--- a/Пояснювальна записка.docx
+++ b/Пояснювальна записка.docx
@@ -1125,6 +1125,7 @@
                                   <w:sz w:val="18"/>
                                 </w:rPr>
                               </w:pPr>
+                              <w:proofErr w:type="spellStart"/>
                               <w:r>
                                 <w:rPr>
                                   <w:rFonts w:ascii="Times New Roman CYR" w:hAnsi="Times New Roman CYR"/>
@@ -1133,6 +1134,7 @@
                                 </w:rPr>
                                 <w:t>Змн</w:t>
                               </w:r>
+                              <w:proofErr w:type="spellEnd"/>
                               <w:r>
                                 <w:rPr>
                                   <w:rFonts w:ascii="Journal" w:hAnsi="Journal"/>
@@ -1200,6 +1202,7 @@
                                   <w:sz w:val="18"/>
                                 </w:rPr>
                               </w:pPr>
+                              <w:proofErr w:type="spellStart"/>
                               <w:r>
                                 <w:rPr>
                                   <w:rFonts w:ascii="Times New Roman" w:hAnsi="Times New Roman"/>
@@ -1208,6 +1211,7 @@
                                 </w:rPr>
                                 <w:t>Арк</w:t>
                               </w:r>
+                              <w:proofErr w:type="spellEnd"/>
                               <w:r>
                                 <w:rPr>
                                   <w:sz w:val="18"/>
@@ -1280,8 +1284,18 @@
                                   <w:i w:val="0"/>
                                   <w:sz w:val="18"/>
                                 </w:rPr>
-                                <w:t>№ докум</w:t>
+                                <w:t xml:space="preserve">№ </w:t>
                               </w:r>
+                              <w:proofErr w:type="spellStart"/>
+                              <w:r>
+                                <w:rPr>
+                                  <w:rFonts w:ascii="Times New Roman" w:hAnsi="Times New Roman"/>
+                                  <w:i w:val="0"/>
+                                  <w:sz w:val="18"/>
+                                </w:rPr>
+                                <w:t>докум</w:t>
+                              </w:r>
+                              <w:proofErr w:type="spellEnd"/>
                               <w:r>
                                 <w:rPr>
                                   <w:sz w:val="18"/>
@@ -1487,6 +1501,7 @@
                                   <w:sz w:val="18"/>
                                 </w:rPr>
                               </w:pPr>
+                              <w:proofErr w:type="spellStart"/>
                               <w:r>
                                 <w:rPr>
                                   <w:rFonts w:ascii="Times New Roman" w:hAnsi="Times New Roman"/>
@@ -1495,6 +1510,7 @@
                                 </w:rPr>
                                 <w:t>Арк</w:t>
                               </w:r>
+                              <w:proofErr w:type="spellEnd"/>
                               <w:r>
                                 <w:rPr>
                                   <w:sz w:val="18"/>
@@ -1950,6 +1966,7 @@
                                   </w:rPr>
                                   <w:t xml:space="preserve"> </w:t>
                                 </w:r>
+                                <w:proofErr w:type="spellStart"/>
                                 <w:r>
                                   <w:rPr>
                                     <w:rFonts w:ascii="Times New Roman" w:hAnsi="Times New Roman"/>
@@ -1958,6 +1975,7 @@
                                   </w:rPr>
                                   <w:t>Розроб</w:t>
                                 </w:r>
+                                <w:proofErr w:type="spellEnd"/>
                                 <w:r>
                                   <w:rPr>
                                     <w:rFonts w:ascii="Journal" w:hAnsi="Journal"/>
@@ -2113,6 +2131,7 @@
                                   </w:rPr>
                                   <w:t xml:space="preserve"> </w:t>
                                 </w:r>
+                                <w:proofErr w:type="spellStart"/>
                                 <w:r>
                                   <w:rPr>
                                     <w:rFonts w:ascii="Times New Roman" w:hAnsi="Times New Roman"/>
@@ -2121,6 +2140,7 @@
                                   </w:rPr>
                                   <w:t>Перевір</w:t>
                                 </w:r>
+                                <w:proofErr w:type="spellEnd"/>
                                 <w:r>
                                   <w:rPr>
                                     <w:sz w:val="18"/>
@@ -2489,7 +2509,25 @@
                                     <w:i w:val="0"/>
                                     <w:sz w:val="18"/>
                                   </w:rPr>
-                                  <w:t xml:space="preserve"> Затверд.</w:t>
+                                  <w:t xml:space="preserve"> </w:t>
+                                </w:r>
+                                <w:proofErr w:type="spellStart"/>
+                                <w:r>
+                                  <w:rPr>
+                                    <w:rFonts w:ascii="Times New Roman" w:hAnsi="Times New Roman"/>
+                                    <w:i w:val="0"/>
+                                    <w:sz w:val="18"/>
+                                  </w:rPr>
+                                  <w:t>Затверд</w:t>
+                                </w:r>
+                                <w:proofErr w:type="spellEnd"/>
+                                <w:r>
+                                  <w:rPr>
+                                    <w:rFonts w:ascii="Times New Roman" w:hAnsi="Times New Roman"/>
+                                    <w:i w:val="0"/>
+                                    <w:sz w:val="18"/>
+                                  </w:rPr>
+                                  <w:t>.</w:t>
                                 </w:r>
                               </w:p>
                             </w:txbxContent>
@@ -2929,6 +2967,7 @@
                                   <w:sz w:val="18"/>
                                 </w:rPr>
                               </w:pPr>
+                              <w:proofErr w:type="spellStart"/>
                               <w:r>
                                 <w:rPr>
                                   <w:rFonts w:ascii="Times New Roman" w:hAnsi="Times New Roman"/>
@@ -2937,6 +2976,7 @@
                                 </w:rPr>
                                 <w:t>Акрушів</w:t>
                               </w:r>
+                              <w:proofErr w:type="spellEnd"/>
                             </w:p>
                           </w:txbxContent>
                         </wps:txbx>
@@ -3226,6 +3266,7 @@
                             <w:sz w:val="18"/>
                           </w:rPr>
                         </w:pPr>
+                        <w:proofErr w:type="spellStart"/>
                         <w:r>
                           <w:rPr>
                             <w:rFonts w:ascii="Times New Roman CYR" w:hAnsi="Times New Roman CYR"/>
@@ -3234,6 +3275,7 @@
                           </w:rPr>
                           <w:t>Змн</w:t>
                         </w:r>
+                        <w:proofErr w:type="spellEnd"/>
                         <w:r>
                           <w:rPr>
                             <w:rFonts w:ascii="Journal" w:hAnsi="Journal"/>
@@ -3256,6 +3298,7 @@
                             <w:sz w:val="18"/>
                           </w:rPr>
                         </w:pPr>
+                        <w:proofErr w:type="spellStart"/>
                         <w:r>
                           <w:rPr>
                             <w:rFonts w:ascii="Times New Roman" w:hAnsi="Times New Roman"/>
@@ -3264,6 +3307,7 @@
                           </w:rPr>
                           <w:t>Арк</w:t>
                         </w:r>
+                        <w:proofErr w:type="spellEnd"/>
                         <w:r>
                           <w:rPr>
                             <w:sz w:val="18"/>
@@ -3291,8 +3335,18 @@
                             <w:i w:val="0"/>
                             <w:sz w:val="18"/>
                           </w:rPr>
-                          <w:t>№ докум</w:t>
+                          <w:t xml:space="preserve">№ </w:t>
                         </w:r>
+                        <w:proofErr w:type="spellStart"/>
+                        <w:r>
+                          <w:rPr>
+                            <w:rFonts w:ascii="Times New Roman" w:hAnsi="Times New Roman"/>
+                            <w:i w:val="0"/>
+                            <w:sz w:val="18"/>
+                          </w:rPr>
+                          <w:t>докум</w:t>
+                        </w:r>
+                        <w:proofErr w:type="spellEnd"/>
                         <w:r>
                           <w:rPr>
                             <w:sz w:val="18"/>
@@ -3363,6 +3417,7 @@
                             <w:sz w:val="18"/>
                           </w:rPr>
                         </w:pPr>
+                        <w:proofErr w:type="spellStart"/>
                         <w:r>
                           <w:rPr>
                             <w:rFonts w:ascii="Times New Roman" w:hAnsi="Times New Roman"/>
@@ -3371,6 +3426,7 @@
                           </w:rPr>
                           <w:t>Арк</w:t>
                         </w:r>
+                        <w:proofErr w:type="spellEnd"/>
                         <w:r>
                           <w:rPr>
                             <w:sz w:val="18"/>
@@ -3474,6 +3530,7 @@
                             </w:rPr>
                             <w:t xml:space="preserve"> </w:t>
                           </w:r>
+                          <w:proofErr w:type="spellStart"/>
                           <w:r>
                             <w:rPr>
                               <w:rFonts w:ascii="Times New Roman" w:hAnsi="Times New Roman"/>
@@ -3482,6 +3539,7 @@
                             </w:rPr>
                             <w:t>Розроб</w:t>
                           </w:r>
+                          <w:proofErr w:type="spellEnd"/>
                           <w:r>
                             <w:rPr>
                               <w:rFonts w:ascii="Journal" w:hAnsi="Journal"/>
@@ -3535,6 +3593,7 @@
                             </w:rPr>
                             <w:t xml:space="preserve"> </w:t>
                           </w:r>
+                          <w:proofErr w:type="spellStart"/>
                           <w:r>
                             <w:rPr>
                               <w:rFonts w:ascii="Times New Roman" w:hAnsi="Times New Roman"/>
@@ -3543,6 +3602,7 @@
                             </w:rPr>
                             <w:t>Перевір</w:t>
                           </w:r>
+                          <w:proofErr w:type="spellEnd"/>
                           <w:r>
                             <w:rPr>
                               <w:sz w:val="18"/>
@@ -3662,7 +3722,25 @@
                               <w:i w:val="0"/>
                               <w:sz w:val="18"/>
                             </w:rPr>
-                            <w:t xml:space="preserve"> Затверд.</w:t>
+                            <w:t xml:space="preserve"> </w:t>
+                          </w:r>
+                          <w:proofErr w:type="spellStart"/>
+                          <w:r>
+                            <w:rPr>
+                              <w:rFonts w:ascii="Times New Roman" w:hAnsi="Times New Roman"/>
+                              <w:i w:val="0"/>
+                              <w:sz w:val="18"/>
+                            </w:rPr>
+                            <w:t>Затверд</w:t>
+                          </w:r>
+                          <w:proofErr w:type="spellEnd"/>
+                          <w:r>
+                            <w:rPr>
+                              <w:rFonts w:ascii="Times New Roman" w:hAnsi="Times New Roman"/>
+                              <w:i w:val="0"/>
+                              <w:sz w:val="18"/>
+                            </w:rPr>
+                            <w:t>.</w:t>
                           </w:r>
                         </w:p>
                       </w:txbxContent>
@@ -3758,6 +3836,7 @@
                             <w:sz w:val="18"/>
                           </w:rPr>
                         </w:pPr>
+                        <w:proofErr w:type="spellStart"/>
                         <w:r>
                           <w:rPr>
                             <w:rFonts w:ascii="Times New Roman" w:hAnsi="Times New Roman"/>
@@ -3766,6 +3845,7 @@
                           </w:rPr>
                           <w:t>Акрушів</w:t>
                         </w:r>
+                        <w:proofErr w:type="spellEnd"/>
                       </w:p>
                     </w:txbxContent>
                   </v:textbox>
@@ -4413,6 +4493,26 @@
           <w:szCs w:val="28"/>
           <w:lang w:val="uk-UA"/>
         </w:rPr>
+        <w:t>6 ОХОРОНА ПРАЦІ</w:t>
+      </w:r>
+    </w:p>
+    <w:p>
+      <w:pPr>
+        <w:spacing w:after="0" w:line="360" w:lineRule="auto"/>
+        <w:rPr>
+          <w:rFonts w:ascii="Times New Roman" w:hAnsi="Times New Roman" w:cs="Times New Roman"/>
+          <w:sz w:val="28"/>
+          <w:szCs w:val="28"/>
+          <w:lang w:val="uk-UA"/>
+        </w:rPr>
+      </w:pPr>
+      <w:r>
+        <w:rPr>
+          <w:rFonts w:ascii="Times New Roman" w:hAnsi="Times New Roman" w:cs="Times New Roman"/>
+          <w:sz w:val="28"/>
+          <w:szCs w:val="28"/>
+          <w:lang w:val="uk-UA"/>
+        </w:rPr>
         <w:t>ВИСНОВКИ</w:t>
       </w:r>
     </w:p>
@@ -4495,16 +4595,6 @@
         </w:rPr>
         <w:t>Додаток В Інструкція користувачеві</w:t>
       </w:r>
-    </w:p>
-    <w:p>
-      <w:pPr>
-        <w:rPr>
-          <w:rFonts w:ascii="Times New Roman" w:hAnsi="Times New Roman" w:cs="Times New Roman"/>
-          <w:sz w:val="28"/>
-          <w:szCs w:val="28"/>
-          <w:lang w:val="uk-UA"/>
-        </w:rPr>
-      </w:pPr>
     </w:p>
     <w:p>
       <w:pPr>
@@ -5096,11 +5186,19 @@
                                   <w:sz w:val="18"/>
                                 </w:rPr>
                               </w:pPr>
+                              <w:proofErr w:type="spellStart"/>
                               <w:r>
                                 <w:rPr>
                                   <w:sz w:val="18"/>
                                 </w:rPr>
-                                <w:t>Змн.</w:t>
+                                <w:t>Змн</w:t>
+                              </w:r>
+                              <w:proofErr w:type="spellEnd"/>
+                              <w:r>
+                                <w:rPr>
+                                  <w:sz w:val="18"/>
+                                </w:rPr>
+                                <w:t>.</w:t>
                               </w:r>
                             </w:p>
                           </w:txbxContent>
@@ -5162,11 +5260,19 @@
                                   <w:sz w:val="18"/>
                                 </w:rPr>
                               </w:pPr>
+                              <w:proofErr w:type="spellStart"/>
                               <w:r>
                                 <w:rPr>
                                   <w:sz w:val="18"/>
                                 </w:rPr>
-                                <w:t>Арк.</w:t>
+                                <w:t>Арк</w:t>
+                              </w:r>
+                              <w:proofErr w:type="spellEnd"/>
+                              <w:r>
+                                <w:rPr>
+                                  <w:sz w:val="18"/>
+                                </w:rPr>
+                                <w:t>.</w:t>
                               </w:r>
                             </w:p>
                           </w:txbxContent>
@@ -5232,7 +5338,21 @@
                                 <w:rPr>
                                   <w:sz w:val="18"/>
                                 </w:rPr>
-                                <w:t>№ докум.</w:t>
+                                <w:t xml:space="preserve">№ </w:t>
+                              </w:r>
+                              <w:proofErr w:type="spellStart"/>
+                              <w:r>
+                                <w:rPr>
+                                  <w:sz w:val="18"/>
+                                </w:rPr>
+                                <w:t>докум</w:t>
+                              </w:r>
+                              <w:proofErr w:type="spellEnd"/>
+                              <w:r>
+                                <w:rPr>
+                                  <w:sz w:val="18"/>
+                                </w:rPr>
+                                <w:t>.</w:t>
                               </w:r>
                             </w:p>
                           </w:txbxContent>
@@ -5426,11 +5546,19 @@
                                   <w:sz w:val="18"/>
                                 </w:rPr>
                               </w:pPr>
+                              <w:proofErr w:type="spellStart"/>
                               <w:r>
                                 <w:rPr>
                                   <w:sz w:val="18"/>
                                 </w:rPr>
-                                <w:t>Арк.</w:t>
+                                <w:t>Арк</w:t>
+                              </w:r>
+                              <w:proofErr w:type="spellEnd"/>
+                              <w:r>
+                                <w:rPr>
+                                  <w:sz w:val="18"/>
+                                </w:rPr>
+                                <w:t>.</w:t>
                               </w:r>
                             </w:p>
                           </w:txbxContent>
@@ -5631,11 +5759,19 @@
                             <w:sz w:val="18"/>
                           </w:rPr>
                         </w:pPr>
+                        <w:proofErr w:type="spellStart"/>
                         <w:r>
                           <w:rPr>
                             <w:sz w:val="18"/>
                           </w:rPr>
-                          <w:t>Змн.</w:t>
+                          <w:t>Змн</w:t>
+                        </w:r>
+                        <w:proofErr w:type="spellEnd"/>
+                        <w:r>
+                          <w:rPr>
+                            <w:sz w:val="18"/>
+                          </w:rPr>
+                          <w:t>.</w:t>
                         </w:r>
                       </w:p>
                     </w:txbxContent>
@@ -5652,11 +5788,19 @@
                             <w:sz w:val="18"/>
                           </w:rPr>
                         </w:pPr>
+                        <w:proofErr w:type="spellStart"/>
                         <w:r>
                           <w:rPr>
                             <w:sz w:val="18"/>
                           </w:rPr>
-                          <w:t>Арк.</w:t>
+                          <w:t>Арк</w:t>
+                        </w:r>
+                        <w:proofErr w:type="spellEnd"/>
+                        <w:r>
+                          <w:rPr>
+                            <w:sz w:val="18"/>
+                          </w:rPr>
+                          <w:t>.</w:t>
                         </w:r>
                       </w:p>
                     </w:txbxContent>
@@ -5677,7 +5821,21 @@
                           <w:rPr>
                             <w:sz w:val="18"/>
                           </w:rPr>
-                          <w:t>№ докум.</w:t>
+                          <w:t xml:space="preserve">№ </w:t>
+                        </w:r>
+                        <w:proofErr w:type="spellStart"/>
+                        <w:r>
+                          <w:rPr>
+                            <w:sz w:val="18"/>
+                          </w:rPr>
+                          <w:t>докум</w:t>
+                        </w:r>
+                        <w:proofErr w:type="spellEnd"/>
+                        <w:r>
+                          <w:rPr>
+                            <w:sz w:val="18"/>
+                          </w:rPr>
+                          <w:t>.</w:t>
                         </w:r>
                       </w:p>
                     </w:txbxContent>
@@ -5736,11 +5894,19 @@
                             <w:sz w:val="18"/>
                           </w:rPr>
                         </w:pPr>
+                        <w:proofErr w:type="spellStart"/>
                         <w:r>
                           <w:rPr>
                             <w:sz w:val="18"/>
                           </w:rPr>
-                          <w:t>Арк.</w:t>
+                          <w:t>Арк</w:t>
+                        </w:r>
+                        <w:proofErr w:type="spellEnd"/>
+                        <w:r>
+                          <w:rPr>
+                            <w:sz w:val="18"/>
+                          </w:rPr>
+                          <w:t>.</w:t>
                         </w:r>
                       </w:p>
                     </w:txbxContent>
@@ -9051,7 +9217,47 @@
           <w:lang w:val="uk-UA"/>
         </w:rPr>
         <w:lastRenderedPageBreak/>
-        <w:t>єдиного обв’язку, принцип відкритості або закритості, принцип підстановки Лісков, принцип розділення інтерфейсу та принцип інверсії залежностей.</w:t>
+        <w:t xml:space="preserve">єдиного обв’язку, принцип відкритості або закритості, принцип підстановки </w:t>
+      </w:r>
+      <w:proofErr w:type="spellStart"/>
+      <w:r>
+        <w:rPr>
+          <w:rFonts w:ascii="Times New Roman" w:hAnsi="Times New Roman" w:cs="Times New Roman"/>
+          <w:sz w:val="28"/>
+          <w:szCs w:val="28"/>
+          <w:lang w:val="uk-UA"/>
+        </w:rPr>
+        <w:t>Лісков</w:t>
+      </w:r>
+      <w:proofErr w:type="spellEnd"/>
+      <w:r>
+        <w:rPr>
+          <w:rFonts w:ascii="Times New Roman" w:hAnsi="Times New Roman" w:cs="Times New Roman"/>
+          <w:sz w:val="28"/>
+          <w:szCs w:val="28"/>
+          <w:lang w:val="uk-UA"/>
+        </w:rPr>
+        <w:t xml:space="preserve">, принцип розділення інтерфейсу та принцип інверсії </w:t>
+      </w:r>
+      <w:proofErr w:type="spellStart"/>
+      <w:r>
+        <w:rPr>
+          <w:rFonts w:ascii="Times New Roman" w:hAnsi="Times New Roman" w:cs="Times New Roman"/>
+          <w:sz w:val="28"/>
+          <w:szCs w:val="28"/>
+          <w:lang w:val="uk-UA"/>
+        </w:rPr>
+        <w:t>залежностей</w:t>
+      </w:r>
+      <w:proofErr w:type="spellEnd"/>
+      <w:r>
+        <w:rPr>
+          <w:rFonts w:ascii="Times New Roman" w:hAnsi="Times New Roman" w:cs="Times New Roman"/>
+          <w:sz w:val="28"/>
+          <w:szCs w:val="28"/>
+          <w:lang w:val="uk-UA"/>
+        </w:rPr>
+        <w:t>.</w:t>
       </w:r>
     </w:p>
     <w:p>
@@ -9117,7 +9323,47 @@
           <w:szCs w:val="28"/>
           <w:lang w:val="uk-UA"/>
         </w:rPr>
-        <w:t>Принцип підстановки Барбари Лісков – принцип при якому об’єкти в програмній системі можуть бути замінені їх нащадками без внесення змін до коду програми.</w:t>
+        <w:t xml:space="preserve">Принцип підстановки </w:t>
+      </w:r>
+      <w:proofErr w:type="spellStart"/>
+      <w:r>
+        <w:rPr>
+          <w:rFonts w:ascii="Times New Roman" w:hAnsi="Times New Roman" w:cs="Times New Roman"/>
+          <w:sz w:val="28"/>
+          <w:szCs w:val="28"/>
+          <w:lang w:val="uk-UA"/>
+        </w:rPr>
+        <w:t>Барбари</w:t>
+      </w:r>
+      <w:proofErr w:type="spellEnd"/>
+      <w:r>
+        <w:rPr>
+          <w:rFonts w:ascii="Times New Roman" w:hAnsi="Times New Roman" w:cs="Times New Roman"/>
+          <w:sz w:val="28"/>
+          <w:szCs w:val="28"/>
+          <w:lang w:val="uk-UA"/>
+        </w:rPr>
+        <w:t xml:space="preserve"> </w:t>
+      </w:r>
+      <w:proofErr w:type="spellStart"/>
+      <w:r>
+        <w:rPr>
+          <w:rFonts w:ascii="Times New Roman" w:hAnsi="Times New Roman" w:cs="Times New Roman"/>
+          <w:sz w:val="28"/>
+          <w:szCs w:val="28"/>
+          <w:lang w:val="uk-UA"/>
+        </w:rPr>
+        <w:t>Лісков</w:t>
+      </w:r>
+      <w:proofErr w:type="spellEnd"/>
+      <w:r>
+        <w:rPr>
+          <w:rFonts w:ascii="Times New Roman" w:hAnsi="Times New Roman" w:cs="Times New Roman"/>
+          <w:sz w:val="28"/>
+          <w:szCs w:val="28"/>
+          <w:lang w:val="uk-UA"/>
+        </w:rPr>
+        <w:t xml:space="preserve"> – принцип при якому об’єкти в програмній системі можуть бути замінені їх нащадками без внесення змін до коду програми.</w:t>
       </w:r>
     </w:p>
     <w:p>
@@ -9161,7 +9407,27 @@
           <w:szCs w:val="28"/>
           <w:lang w:val="uk-UA"/>
         </w:rPr>
-        <w:t xml:space="preserve">Принцип інверсії залежностей </w:t>
+        <w:t xml:space="preserve">Принцип інверсії </w:t>
+      </w:r>
+      <w:proofErr w:type="spellStart"/>
+      <w:r>
+        <w:rPr>
+          <w:rFonts w:ascii="Times New Roman" w:hAnsi="Times New Roman" w:cs="Times New Roman"/>
+          <w:sz w:val="28"/>
+          <w:szCs w:val="28"/>
+          <w:lang w:val="uk-UA"/>
+        </w:rPr>
+        <w:t>залежностей</w:t>
+      </w:r>
+      <w:proofErr w:type="spellEnd"/>
+      <w:r>
+        <w:rPr>
+          <w:rFonts w:ascii="Times New Roman" w:hAnsi="Times New Roman" w:cs="Times New Roman"/>
+          <w:sz w:val="28"/>
+          <w:szCs w:val="28"/>
+          <w:lang w:val="uk-UA"/>
+        </w:rPr>
+        <w:t xml:space="preserve"> </w:t>
       </w:r>
       <w:r>
         <w:rPr>
@@ -9219,7 +9485,27 @@
           <w:szCs w:val="28"/>
           <w:lang w:val="uk-UA"/>
         </w:rPr>
-        <w:t>. Принцип інверсії залежностей володіє розширеним поняттям трактування поліморфізму. Принцип єдиного обов’язку володіє тісним зв’язком з принципом інкапсуляції, що також передбачає відокремлене існування набору методів.</w:t>
+        <w:t xml:space="preserve">. Принцип інверсії </w:t>
+      </w:r>
+      <w:proofErr w:type="spellStart"/>
+      <w:r>
+        <w:rPr>
+          <w:rFonts w:ascii="Times New Roman" w:hAnsi="Times New Roman" w:cs="Times New Roman"/>
+          <w:sz w:val="28"/>
+          <w:szCs w:val="28"/>
+          <w:lang w:val="uk-UA"/>
+        </w:rPr>
+        <w:t>залежностей</w:t>
+      </w:r>
+      <w:proofErr w:type="spellEnd"/>
+      <w:r>
+        <w:rPr>
+          <w:rFonts w:ascii="Times New Roman" w:hAnsi="Times New Roman" w:cs="Times New Roman"/>
+          <w:sz w:val="28"/>
+          <w:szCs w:val="28"/>
+          <w:lang w:val="uk-UA"/>
+        </w:rPr>
+        <w:t xml:space="preserve"> володіє розширеним поняттям трактування поліморфізму. Принцип єдиного обов’язку володіє тісним зв’язком з принципом інкапсуляції, що також передбачає відокремлене існування набору методів.</w:t>
       </w:r>
     </w:p>
     <w:p>
@@ -9241,7 +9527,67 @@
           <w:szCs w:val="28"/>
           <w:lang w:val="uk-UA"/>
         </w:rPr>
-        <w:t xml:space="preserve">Для проектування програмної системи використовуються шаблони проектування. Одним із шаблоні, що набув найбільшої популярності є шаблон розроблений Еріхом Гамма, Річардом Хелм, Ральфом Джонсоном та Джоном Влісідеса. Даний набір шаблонів володіє назвою «Шаблони проектування», </w:t>
+        <w:t xml:space="preserve">Для проектування програмної системи використовуються шаблони проектування. Одним із шаблоні, що набув найбільшої популярності є шаблон розроблений Еріхом Гамма, Річардом </w:t>
+      </w:r>
+      <w:proofErr w:type="spellStart"/>
+      <w:r>
+        <w:rPr>
+          <w:rFonts w:ascii="Times New Roman" w:hAnsi="Times New Roman" w:cs="Times New Roman"/>
+          <w:sz w:val="28"/>
+          <w:szCs w:val="28"/>
+          <w:lang w:val="uk-UA"/>
+        </w:rPr>
+        <w:t>Хелм</w:t>
+      </w:r>
+      <w:proofErr w:type="spellEnd"/>
+      <w:r>
+        <w:rPr>
+          <w:rFonts w:ascii="Times New Roman" w:hAnsi="Times New Roman" w:cs="Times New Roman"/>
+          <w:sz w:val="28"/>
+          <w:szCs w:val="28"/>
+          <w:lang w:val="uk-UA"/>
+        </w:rPr>
+        <w:t xml:space="preserve">, </w:t>
+      </w:r>
+      <w:proofErr w:type="spellStart"/>
+      <w:r>
+        <w:rPr>
+          <w:rFonts w:ascii="Times New Roman" w:hAnsi="Times New Roman" w:cs="Times New Roman"/>
+          <w:sz w:val="28"/>
+          <w:szCs w:val="28"/>
+          <w:lang w:val="uk-UA"/>
+        </w:rPr>
+        <w:t>Ральфом</w:t>
+      </w:r>
+      <w:proofErr w:type="spellEnd"/>
+      <w:r>
+        <w:rPr>
+          <w:rFonts w:ascii="Times New Roman" w:hAnsi="Times New Roman" w:cs="Times New Roman"/>
+          <w:sz w:val="28"/>
+          <w:szCs w:val="28"/>
+          <w:lang w:val="uk-UA"/>
+        </w:rPr>
+        <w:t xml:space="preserve"> Джонсоном та Джоном </w:t>
+      </w:r>
+      <w:proofErr w:type="spellStart"/>
+      <w:r>
+        <w:rPr>
+          <w:rFonts w:ascii="Times New Roman" w:hAnsi="Times New Roman" w:cs="Times New Roman"/>
+          <w:sz w:val="28"/>
+          <w:szCs w:val="28"/>
+          <w:lang w:val="uk-UA"/>
+        </w:rPr>
+        <w:t>Влісідеса</w:t>
+      </w:r>
+      <w:proofErr w:type="spellEnd"/>
+      <w:r>
+        <w:rPr>
+          <w:rFonts w:ascii="Times New Roman" w:hAnsi="Times New Roman" w:cs="Times New Roman"/>
+          <w:sz w:val="28"/>
+          <w:szCs w:val="28"/>
+          <w:lang w:val="uk-UA"/>
+        </w:rPr>
+        <w:t xml:space="preserve">. Даний набір шаблонів володіє назвою «Шаблони проектування», </w:t>
       </w:r>
       <w:r>
         <w:rPr>
@@ -9343,8 +9689,18 @@
           <w:sz w:val="28"/>
           <w:szCs w:val="28"/>
         </w:rPr>
-        <w:t xml:space="preserve"> забезпечення</w:t>
-      </w:r>
+        <w:t xml:space="preserve"> </w:t>
+      </w:r>
+      <w:proofErr w:type="spellStart"/>
+      <w:r>
+        <w:rPr>
+          <w:rFonts w:ascii="Times New Roman" w:hAnsi="Times New Roman" w:cs="Times New Roman"/>
+          <w:sz w:val="28"/>
+          <w:szCs w:val="28"/>
+        </w:rPr>
+        <w:t>забезпечення</w:t>
+      </w:r>
+      <w:proofErr w:type="spellEnd"/>
       <w:r>
         <w:rPr>
           <w:rFonts w:ascii="Times New Roman" w:hAnsi="Times New Roman" w:cs="Times New Roman"/>
@@ -10176,6 +10532,7 @@
           <w:lang w:val="uk-UA"/>
         </w:rPr>
       </w:pPr>
+      <w:proofErr w:type="spellStart"/>
       <w:r>
         <w:rPr>
           <w:rFonts w:ascii="Times New Roman" w:hAnsi="Times New Roman" w:cs="Times New Roman"/>
@@ -10192,7 +10549,17 @@
           <w:szCs w:val="28"/>
           <w:lang w:val="uk-UA"/>
         </w:rPr>
-        <w:t>налювання змін, резервне копіювання та відновлення бази даних після помилок</w:t>
+        <w:t>налювання</w:t>
+      </w:r>
+      <w:proofErr w:type="spellEnd"/>
+      <w:r>
+        <w:rPr>
+          <w:rFonts w:ascii="Times New Roman" w:hAnsi="Times New Roman" w:cs="Times New Roman"/>
+          <w:sz w:val="28"/>
+          <w:szCs w:val="28"/>
+          <w:lang w:val="uk-UA"/>
+        </w:rPr>
+        <w:t xml:space="preserve"> змін, резервне копіювання та відновлення бази даних після помилок</w:t>
       </w:r>
     </w:p>
     <w:p>
@@ -10234,6 +10601,7 @@
           <w:lang w:val="uk-UA"/>
         </w:rPr>
       </w:pPr>
+      <w:proofErr w:type="spellStart"/>
       <w:r>
         <w:rPr>
           <w:rFonts w:ascii="Times New Roman" w:hAnsi="Times New Roman" w:cs="Times New Roman"/>
@@ -10243,6 +10611,7 @@
         </w:rPr>
         <w:t>Журналювання</w:t>
       </w:r>
+      <w:proofErr w:type="spellEnd"/>
       <w:r>
         <w:rPr>
           <w:rFonts w:ascii="Times New Roman" w:hAnsi="Times New Roman" w:cs="Times New Roman"/>
@@ -10268,16 +10637,56 @@
           <w:szCs w:val="28"/>
           <w:lang w:val="uk-UA"/>
         </w:rPr>
-        <w:t xml:space="preserve">В найпростішому випадку журналювання полягає в послідовному записі у зовнішню пам’ять всіх змін, що виконувалися в базі даних. В кожен запис входить коротка інформація, що містить: порядковий номер, тип і час зміни; ідентифікатор транзакції; об’єкти, що були задіяні в зміні; попередній стан або новий стан об’єкта. </w:t>
-      </w:r>
-      <w:r>
-        <w:rPr>
-          <w:rFonts w:ascii="Times New Roman" w:hAnsi="Times New Roman" w:cs="Times New Roman"/>
-          <w:sz w:val="28"/>
-          <w:szCs w:val="28"/>
-          <w:lang w:val="uk-UA"/>
-        </w:rPr>
-        <w:t>Процес журналювання формує журнал змін.</w:t>
+        <w:t xml:space="preserve">В найпростішому випадку </w:t>
+      </w:r>
+      <w:proofErr w:type="spellStart"/>
+      <w:r>
+        <w:rPr>
+          <w:rFonts w:ascii="Times New Roman" w:hAnsi="Times New Roman" w:cs="Times New Roman"/>
+          <w:sz w:val="28"/>
+          <w:szCs w:val="28"/>
+          <w:lang w:val="uk-UA"/>
+        </w:rPr>
+        <w:t>журналювання</w:t>
+      </w:r>
+      <w:proofErr w:type="spellEnd"/>
+      <w:r>
+        <w:rPr>
+          <w:rFonts w:ascii="Times New Roman" w:hAnsi="Times New Roman" w:cs="Times New Roman"/>
+          <w:sz w:val="28"/>
+          <w:szCs w:val="28"/>
+          <w:lang w:val="uk-UA"/>
+        </w:rPr>
+        <w:t xml:space="preserve"> полягає в послідовному записі у зовнішню пам’ять всіх змін, що виконувалися в базі даних. В кожен запис входить коротка інформація, що містить: порядковий номер, тип і час зміни; ідентифікатор транзакції; об’єкти, що були задіяні в зміні; попередній стан або новий стан об’єкта. </w:t>
+      </w:r>
+      <w:r>
+        <w:rPr>
+          <w:rFonts w:ascii="Times New Roman" w:hAnsi="Times New Roman" w:cs="Times New Roman"/>
+          <w:sz w:val="28"/>
+          <w:szCs w:val="28"/>
+          <w:lang w:val="uk-UA"/>
+        </w:rPr>
+        <w:t xml:space="preserve">Процес </w:t>
+      </w:r>
+      <w:proofErr w:type="spellStart"/>
+      <w:r>
+        <w:rPr>
+          <w:rFonts w:ascii="Times New Roman" w:hAnsi="Times New Roman" w:cs="Times New Roman"/>
+          <w:sz w:val="28"/>
+          <w:szCs w:val="28"/>
+          <w:lang w:val="uk-UA"/>
+        </w:rPr>
+        <w:t>журналювання</w:t>
+      </w:r>
+      <w:proofErr w:type="spellEnd"/>
+      <w:r>
+        <w:rPr>
+          <w:rFonts w:ascii="Times New Roman" w:hAnsi="Times New Roman" w:cs="Times New Roman"/>
+          <w:sz w:val="28"/>
+          <w:szCs w:val="28"/>
+          <w:lang w:val="uk-UA"/>
+        </w:rPr>
+        <w:t xml:space="preserve"> формує журнал змін.</w:t>
       </w:r>
     </w:p>
     <w:p>
@@ -10404,7 +10813,27 @@
           <w:szCs w:val="28"/>
           <w:lang w:val="uk-UA"/>
         </w:rPr>
-        <w:t>Робота драйверів та бібліотеки виконується на мережевих сокетах або за допомогою спеціальних каналів зв’язку, що забезпечуються операційною системою.</w:t>
+        <w:t xml:space="preserve">Робота драйверів та бібліотеки виконується на мережевих </w:t>
+      </w:r>
+      <w:proofErr w:type="spellStart"/>
+      <w:r>
+        <w:rPr>
+          <w:rFonts w:ascii="Times New Roman" w:hAnsi="Times New Roman" w:cs="Times New Roman"/>
+          <w:sz w:val="28"/>
+          <w:szCs w:val="28"/>
+          <w:lang w:val="uk-UA"/>
+        </w:rPr>
+        <w:t>сокетах</w:t>
+      </w:r>
+      <w:proofErr w:type="spellEnd"/>
+      <w:r>
+        <w:rPr>
+          <w:rFonts w:ascii="Times New Roman" w:hAnsi="Times New Roman" w:cs="Times New Roman"/>
+          <w:sz w:val="28"/>
+          <w:szCs w:val="28"/>
+          <w:lang w:val="uk-UA"/>
+        </w:rPr>
+        <w:t xml:space="preserve"> або за допомогою спеціальних каналів зв’язку, що забезпечуються операційною системою.</w:t>
       </w:r>
     </w:p>
     <w:p>
@@ -11602,6 +12031,7 @@
         </w:rPr>
         <w:t xml:space="preserve">, </w:t>
       </w:r>
+      <w:proofErr w:type="spellStart"/>
       <w:r>
         <w:rPr>
           <w:rFonts w:ascii="Times New Roman" w:hAnsi="Times New Roman" w:cs="Times New Roman"/>
@@ -11620,6 +12050,7 @@
         </w:rPr>
         <w:t>acOS</w:t>
       </w:r>
+      <w:proofErr w:type="spellEnd"/>
       <w:r>
         <w:rPr>
           <w:rFonts w:ascii="Times New Roman" w:hAnsi="Times New Roman" w:cs="Times New Roman"/>
@@ -11685,6 +12116,7 @@
         </w:rPr>
         <w:t xml:space="preserve">Навчальна екосистема </w:t>
       </w:r>
+      <w:proofErr w:type="spellStart"/>
       <w:r>
         <w:rPr>
           <w:rFonts w:ascii="Times New Roman" w:hAnsi="Times New Roman" w:cs="Times New Roman"/>
@@ -11694,6 +12126,7 @@
         </w:rPr>
         <w:t>MySchool</w:t>
       </w:r>
+      <w:proofErr w:type="spellEnd"/>
       <w:r>
         <w:rPr>
           <w:rFonts w:ascii="Times New Roman" w:hAnsi="Times New Roman" w:cs="Times New Roman"/>
@@ -11702,6 +12135,7 @@
         </w:rPr>
         <w:t>.</w:t>
       </w:r>
+      <w:proofErr w:type="spellStart"/>
       <w:r>
         <w:rPr>
           <w:rFonts w:ascii="Times New Roman" w:hAnsi="Times New Roman" w:cs="Times New Roman"/>
@@ -11711,6 +12145,7 @@
         </w:rPr>
         <w:t>ua</w:t>
       </w:r>
+      <w:proofErr w:type="spellEnd"/>
       <w:r>
         <w:rPr>
           <w:rFonts w:ascii="Times New Roman" w:hAnsi="Times New Roman" w:cs="Times New Roman"/>
@@ -11946,6 +12381,7 @@
         </w:rPr>
         <w:t xml:space="preserve"> - Інтерфейс системи </w:t>
       </w:r>
+      <w:proofErr w:type="spellStart"/>
       <w:r>
         <w:rPr>
           <w:rFonts w:ascii="Times New Roman" w:hAnsi="Times New Roman" w:cs="Times New Roman"/>
@@ -11957,6 +12393,7 @@
         </w:rPr>
         <w:t>MySchool</w:t>
       </w:r>
+      <w:proofErr w:type="spellEnd"/>
       <w:r>
         <w:rPr>
           <w:rFonts w:ascii="Times New Roman" w:hAnsi="Times New Roman" w:cs="Times New Roman"/>
@@ -11967,6 +12404,7 @@
         </w:rPr>
         <w:t>.</w:t>
       </w:r>
+      <w:proofErr w:type="spellStart"/>
       <w:r>
         <w:rPr>
           <w:rFonts w:ascii="Times New Roman" w:hAnsi="Times New Roman" w:cs="Times New Roman"/>
@@ -11978,6 +12416,7 @@
         </w:rPr>
         <w:t>ua</w:t>
       </w:r>
+      <w:proofErr w:type="spellEnd"/>
     </w:p>
     <w:p>
       <w:pPr>
@@ -12386,8 +12825,8 @@
         </w:rPr>
         <w:drawing>
           <wp:inline distT="0" distB="0" distL="0" distR="0">
-            <wp:extent cx="3764280" cy="2386965"/>
-            <wp:effectExtent l="0" t="0" r="7620" b="0"/>
+            <wp:extent cx="4831713" cy="3063834"/>
+            <wp:effectExtent l="0" t="0" r="7620" b="3810"/>
             <wp:docPr id="51" name="Рисунок 51" descr="http://galaktika.ua/wp-content/uploads/2014/05/parametry_raspisania-395x250.png"/>
             <wp:cNvGraphicFramePr>
               <a:graphicFrameLocks xmlns:a="http://schemas.openxmlformats.org/drawingml/2006/main" noChangeAspect="1"/>
@@ -12417,7 +12856,7 @@
                   <pic:spPr bwMode="auto">
                     <a:xfrm>
                       <a:off x="0" y="0"/>
-                      <a:ext cx="3764280" cy="2386965"/>
+                      <a:ext cx="4855502" cy="3078919"/>
                     </a:xfrm>
                     <a:prstGeom prst="rect">
                       <a:avLst/>
@@ -12647,7 +13086,27 @@
           <w:szCs w:val="28"/>
           <w:lang w:val="uk-UA"/>
         </w:rPr>
-        <w:t xml:space="preserve">Програмна система дипломного проекту побудована з дотриманням об’єктно-орієнтованої схеми проектування систем. Під час проектування використовувалися шаблони об’єктно-орієнтованого програмування, що подані в книзі «Патерни проектування» виданої </w:t>
+        <w:t>Програмна система дипломного проекту побудована з дотриманням об’єктно-орієнтованої схеми проектування систем. Під час проектування використовувалися шаблони об’єктно-орієнтованого програмування, що подані в книзі «</w:t>
+      </w:r>
+      <w:proofErr w:type="spellStart"/>
+      <w:r>
+        <w:rPr>
+          <w:rFonts w:ascii="Times New Roman" w:hAnsi="Times New Roman" w:cs="Times New Roman"/>
+          <w:sz w:val="28"/>
+          <w:szCs w:val="28"/>
+          <w:lang w:val="uk-UA"/>
+        </w:rPr>
+        <w:t>Патерни</w:t>
+      </w:r>
+      <w:proofErr w:type="spellEnd"/>
+      <w:r>
+        <w:rPr>
+          <w:rFonts w:ascii="Times New Roman" w:hAnsi="Times New Roman" w:cs="Times New Roman"/>
+          <w:sz w:val="28"/>
+          <w:szCs w:val="28"/>
+          <w:lang w:val="uk-UA"/>
+        </w:rPr>
+        <w:t xml:space="preserve"> проектування» виданої </w:t>
       </w:r>
       <w:r>
         <w:rPr>
@@ -12799,7 +13258,62 @@
           <w:szCs w:val="28"/>
           <w:lang w:val="uk-UA"/>
         </w:rPr>
-        <w:t>Рисунок 3 – Схема роботи програмної системи</w:t>
+        <w:t xml:space="preserve">Рисунок </w:t>
+      </w:r>
+      <w:r>
+        <w:rPr>
+          <w:rFonts w:ascii="Times New Roman" w:hAnsi="Times New Roman" w:cs="Times New Roman"/>
+          <w:sz w:val="28"/>
+          <w:szCs w:val="28"/>
+          <w:lang w:val="uk-UA"/>
+        </w:rPr>
+        <w:fldChar w:fldCharType="begin"/>
+      </w:r>
+      <w:r>
+        <w:rPr>
+          <w:rFonts w:ascii="Times New Roman" w:hAnsi="Times New Roman" w:cs="Times New Roman"/>
+          <w:sz w:val="28"/>
+          <w:szCs w:val="28"/>
+          <w:lang w:val="uk-UA"/>
+        </w:rPr>
+        <w:instrText xml:space="preserve"> SEQ Рисунок \* ARABIC  \* MERGEFORMAT </w:instrText>
+      </w:r>
+      <w:r>
+        <w:rPr>
+          <w:rFonts w:ascii="Times New Roman" w:hAnsi="Times New Roman" w:cs="Times New Roman"/>
+          <w:sz w:val="28"/>
+          <w:szCs w:val="28"/>
+          <w:lang w:val="uk-UA"/>
+        </w:rPr>
+        <w:fldChar w:fldCharType="separate"/>
+      </w:r>
+      <w:r>
+        <w:rPr>
+          <w:rFonts w:ascii="Times New Roman" w:hAnsi="Times New Roman" w:cs="Times New Roman"/>
+          <w:noProof/>
+          <w:sz w:val="28"/>
+          <w:szCs w:val="28"/>
+          <w:lang w:val="uk-UA"/>
+        </w:rPr>
+        <w:t>4</w:t>
+      </w:r>
+      <w:r>
+        <w:rPr>
+          <w:rFonts w:ascii="Times New Roman" w:hAnsi="Times New Roman" w:cs="Times New Roman"/>
+          <w:sz w:val="28"/>
+          <w:szCs w:val="28"/>
+          <w:lang w:val="uk-UA"/>
+        </w:rPr>
+        <w:fldChar w:fldCharType="end"/>
+      </w:r>
+      <w:r>
+        <w:rPr>
+          <w:rFonts w:ascii="Times New Roman" w:hAnsi="Times New Roman" w:cs="Times New Roman"/>
+          <w:sz w:val="28"/>
+          <w:szCs w:val="28"/>
+          <w:lang w:val="uk-UA"/>
+        </w:rPr>
+        <w:t xml:space="preserve"> – Схема роботи програмної системи</w:t>
       </w:r>
     </w:p>
     <w:p>
@@ -12946,7 +13460,62 @@
           <w:szCs w:val="28"/>
           <w:lang w:val="uk-UA"/>
         </w:rPr>
-        <w:t>Рисунок 4 – Діаграма класів для роботи з даними</w:t>
+        <w:t xml:space="preserve">Рисунок </w:t>
+      </w:r>
+      <w:r>
+        <w:rPr>
+          <w:rFonts w:ascii="Times New Roman" w:hAnsi="Times New Roman" w:cs="Times New Roman"/>
+          <w:sz w:val="28"/>
+          <w:szCs w:val="28"/>
+          <w:lang w:val="uk-UA"/>
+        </w:rPr>
+        <w:fldChar w:fldCharType="begin"/>
+      </w:r>
+      <w:r>
+        <w:rPr>
+          <w:rFonts w:ascii="Times New Roman" w:hAnsi="Times New Roman" w:cs="Times New Roman"/>
+          <w:sz w:val="28"/>
+          <w:szCs w:val="28"/>
+          <w:lang w:val="uk-UA"/>
+        </w:rPr>
+        <w:instrText xml:space="preserve"> SEQ Рисунок \* ARABIC  \* MERGEFORMAT </w:instrText>
+      </w:r>
+      <w:r>
+        <w:rPr>
+          <w:rFonts w:ascii="Times New Roman" w:hAnsi="Times New Roman" w:cs="Times New Roman"/>
+          <w:sz w:val="28"/>
+          <w:szCs w:val="28"/>
+          <w:lang w:val="uk-UA"/>
+        </w:rPr>
+        <w:fldChar w:fldCharType="separate"/>
+      </w:r>
+      <w:r>
+        <w:rPr>
+          <w:rFonts w:ascii="Times New Roman" w:hAnsi="Times New Roman" w:cs="Times New Roman"/>
+          <w:noProof/>
+          <w:sz w:val="28"/>
+          <w:szCs w:val="28"/>
+          <w:lang w:val="uk-UA"/>
+        </w:rPr>
+        <w:t>5</w:t>
+      </w:r>
+      <w:r>
+        <w:rPr>
+          <w:rFonts w:ascii="Times New Roman" w:hAnsi="Times New Roman" w:cs="Times New Roman"/>
+          <w:sz w:val="28"/>
+          <w:szCs w:val="28"/>
+          <w:lang w:val="uk-UA"/>
+        </w:rPr>
+        <w:fldChar w:fldCharType="end"/>
+      </w:r>
+      <w:r>
+        <w:rPr>
+          <w:rFonts w:ascii="Times New Roman" w:hAnsi="Times New Roman" w:cs="Times New Roman"/>
+          <w:sz w:val="28"/>
+          <w:szCs w:val="28"/>
+          <w:lang w:val="uk-UA"/>
+        </w:rPr>
+        <w:t xml:space="preserve"> – Діаграма класів для роботи з даними</w:t>
       </w:r>
     </w:p>
     <w:p>
@@ -13028,6 +13597,7 @@
         </w:rPr>
         <w:t xml:space="preserve">клас, що є абстрактною сутністю і являє собою аналог реальної аудиторії. Володіє інформаціє про себе, що містить назву аудиторії та ключ. Реалізує інтерфейси </w:t>
       </w:r>
+      <w:proofErr w:type="spellStart"/>
       <w:r>
         <w:rPr>
           <w:rFonts w:ascii="Times New Roman" w:hAnsi="Times New Roman" w:cs="Times New Roman"/>
@@ -13037,6 +13607,7 @@
         </w:rPr>
         <w:t>StudyData</w:t>
       </w:r>
+      <w:proofErr w:type="spellEnd"/>
       <w:r>
         <w:rPr>
           <w:rFonts w:ascii="Times New Roman" w:hAnsi="Times New Roman" w:cs="Times New Roman"/>
@@ -13100,6 +13671,7 @@
         </w:rPr>
         <w:t xml:space="preserve">Реалізує методи </w:t>
       </w:r>
+      <w:proofErr w:type="spellStart"/>
       <w:r>
         <w:rPr>
           <w:rFonts w:ascii="Times New Roman" w:hAnsi="Times New Roman" w:cs="Times New Roman"/>
@@ -13109,6 +13681,7 @@
         </w:rPr>
         <w:t>StudyData</w:t>
       </w:r>
+      <w:proofErr w:type="spellEnd"/>
       <w:r>
         <w:rPr>
           <w:rFonts w:ascii="Times New Roman" w:hAnsi="Times New Roman" w:cs="Times New Roman"/>
@@ -13172,6 +13745,7 @@
         </w:rPr>
         <w:t xml:space="preserve">, що вимагають наявність спеціального методу </w:t>
       </w:r>
+      <w:proofErr w:type="spellStart"/>
       <w:r>
         <w:rPr>
           <w:rFonts w:ascii="Times New Roman" w:hAnsi="Times New Roman" w:cs="Times New Roman"/>
@@ -13181,6 +13755,7 @@
         </w:rPr>
         <w:t>compareTo</w:t>
       </w:r>
+      <w:proofErr w:type="spellEnd"/>
       <w:r>
         <w:rPr>
           <w:rFonts w:ascii="Times New Roman" w:hAnsi="Times New Roman" w:cs="Times New Roman"/>
@@ -13230,6 +13805,7 @@
         </w:rPr>
         <w:t>«</w:t>
       </w:r>
+      <w:proofErr w:type="spellStart"/>
       <w:r>
         <w:rPr>
           <w:rFonts w:ascii="Times New Roman" w:hAnsi="Times New Roman" w:cs="Times New Roman"/>
@@ -13239,6 +13815,7 @@
         </w:rPr>
         <w:t>DataModifyInterface</w:t>
       </w:r>
+      <w:proofErr w:type="spellEnd"/>
       <w:r>
         <w:rPr>
           <w:rFonts w:ascii="Times New Roman" w:hAnsi="Times New Roman" w:cs="Times New Roman"/>
@@ -13441,6 +14018,7 @@
         </w:rPr>
         <w:t xml:space="preserve">клас, що є абстрактною сутністю для реального існуючих відділень навчального закладу. Реалізує інтерфейс </w:t>
       </w:r>
+      <w:proofErr w:type="spellStart"/>
       <w:r>
         <w:rPr>
           <w:rFonts w:ascii="Times New Roman" w:hAnsi="Times New Roman" w:cs="Times New Roman"/>
@@ -13450,6 +14028,7 @@
         </w:rPr>
         <w:t>StudyData</w:t>
       </w:r>
+      <w:proofErr w:type="spellEnd"/>
       <w:r>
         <w:rPr>
           <w:rFonts w:ascii="Times New Roman" w:hAnsi="Times New Roman" w:cs="Times New Roman"/>
@@ -13588,6 +14167,7 @@
         </w:rPr>
         <w:t xml:space="preserve">що позначає до якого відділення відноситься група. Реалізує інтерфейси </w:t>
       </w:r>
+      <w:proofErr w:type="spellStart"/>
       <w:r>
         <w:rPr>
           <w:rFonts w:ascii="Times New Roman" w:hAnsi="Times New Roman" w:cs="Times New Roman"/>
@@ -13597,6 +14177,7 @@
         </w:rPr>
         <w:t>StudyData</w:t>
       </w:r>
+      <w:proofErr w:type="spellEnd"/>
       <w:r>
         <w:rPr>
           <w:rFonts w:ascii="Times New Roman" w:hAnsi="Times New Roman" w:cs="Times New Roman"/>
@@ -13725,6 +14306,7 @@
         </w:rPr>
         <w:t>«</w:t>
       </w:r>
+      <w:proofErr w:type="spellStart"/>
       <w:r>
         <w:rPr>
           <w:rFonts w:ascii="Times New Roman" w:hAnsi="Times New Roman" w:cs="Times New Roman"/>
@@ -13734,6 +14316,7 @@
         </w:rPr>
         <w:t>GroupList</w:t>
       </w:r>
+      <w:proofErr w:type="spellEnd"/>
       <w:r>
         <w:rPr>
           <w:rFonts w:ascii="Times New Roman" w:hAnsi="Times New Roman" w:cs="Times New Roman"/>
@@ -13855,6 +14438,7 @@
         </w:rPr>
         <w:t xml:space="preserve">Реалізує інтерфейси </w:t>
       </w:r>
+      <w:proofErr w:type="spellStart"/>
       <w:r>
         <w:rPr>
           <w:rFonts w:ascii="Times New Roman" w:hAnsi="Times New Roman" w:cs="Times New Roman"/>
@@ -13864,6 +14448,7 @@
         </w:rPr>
         <w:t>StudyData</w:t>
       </w:r>
+      <w:proofErr w:type="spellEnd"/>
       <w:r>
         <w:rPr>
           <w:rFonts w:ascii="Times New Roman" w:hAnsi="Times New Roman" w:cs="Times New Roman"/>
@@ -14064,6 +14649,7 @@
         </w:rPr>
         <w:t>«</w:t>
       </w:r>
+      <w:proofErr w:type="spellStart"/>
       <w:r>
         <w:rPr>
           <w:rFonts w:ascii="Times New Roman" w:hAnsi="Times New Roman" w:cs="Times New Roman"/>
@@ -14073,6 +14659,7 @@
         </w:rPr>
         <w:t>StudyData</w:t>
       </w:r>
+      <w:proofErr w:type="spellEnd"/>
       <w:r>
         <w:rPr>
           <w:rFonts w:ascii="Times New Roman" w:hAnsi="Times New Roman" w:cs="Times New Roman"/>
@@ -14248,6 +14835,7 @@
         </w:rPr>
         <w:t xml:space="preserve">клас, що є абстрактною сутністю для представлення у програмі викладача реального світу. Володіє інформацією про викладача, а також вимогами викладача по використанню під час планування розкладу занять. Реалізовує інтерфейси </w:t>
       </w:r>
+      <w:proofErr w:type="spellStart"/>
       <w:r>
         <w:rPr>
           <w:rFonts w:ascii="Times New Roman" w:hAnsi="Times New Roman" w:cs="Times New Roman"/>
@@ -14257,6 +14845,7 @@
         </w:rPr>
         <w:t>StudyData</w:t>
       </w:r>
+      <w:proofErr w:type="spellEnd"/>
       <w:r>
         <w:rPr>
           <w:rFonts w:ascii="Times New Roman" w:hAnsi="Times New Roman" w:cs="Times New Roman"/>
@@ -14406,7 +14995,27 @@
           <w:szCs w:val="28"/>
           <w:lang w:val="uk-UA"/>
         </w:rPr>
-        <w:t>«WeekList»</w:t>
+        <w:t>«</w:t>
+      </w:r>
+      <w:proofErr w:type="spellStart"/>
+      <w:r>
+        <w:rPr>
+          <w:rFonts w:ascii="Times New Roman" w:hAnsi="Times New Roman" w:cs="Times New Roman"/>
+          <w:sz w:val="28"/>
+          <w:szCs w:val="28"/>
+          <w:lang w:val="uk-UA"/>
+        </w:rPr>
+        <w:t>WeekList</w:t>
+      </w:r>
+      <w:proofErr w:type="spellEnd"/>
+      <w:r>
+        <w:rPr>
+          <w:rFonts w:ascii="Times New Roman" w:hAnsi="Times New Roman" w:cs="Times New Roman"/>
+          <w:sz w:val="28"/>
+          <w:szCs w:val="28"/>
+          <w:lang w:val="uk-UA"/>
+        </w:rPr>
+        <w:t>»</w:t>
       </w:r>
       <w:r>
         <w:rPr>
@@ -14606,7 +15215,62 @@
           <w:szCs w:val="28"/>
           <w:lang w:val="uk-UA"/>
         </w:rPr>
-        <w:t>Рисунок 5 – Діаграма класів для роботи з розкладом занять</w:t>
+        <w:t xml:space="preserve">Рисунок </w:t>
+      </w:r>
+      <w:r>
+        <w:rPr>
+          <w:rFonts w:ascii="Times New Roman" w:hAnsi="Times New Roman" w:cs="Times New Roman"/>
+          <w:sz w:val="28"/>
+          <w:szCs w:val="28"/>
+          <w:lang w:val="uk-UA"/>
+        </w:rPr>
+        <w:fldChar w:fldCharType="begin"/>
+      </w:r>
+      <w:r>
+        <w:rPr>
+          <w:rFonts w:ascii="Times New Roman" w:hAnsi="Times New Roman" w:cs="Times New Roman"/>
+          <w:sz w:val="28"/>
+          <w:szCs w:val="28"/>
+          <w:lang w:val="uk-UA"/>
+        </w:rPr>
+        <w:instrText xml:space="preserve"> SEQ Рисунок \* ARABIC  \* MERGEFORMAT </w:instrText>
+      </w:r>
+      <w:r>
+        <w:rPr>
+          <w:rFonts w:ascii="Times New Roman" w:hAnsi="Times New Roman" w:cs="Times New Roman"/>
+          <w:sz w:val="28"/>
+          <w:szCs w:val="28"/>
+          <w:lang w:val="uk-UA"/>
+        </w:rPr>
+        <w:fldChar w:fldCharType="separate"/>
+      </w:r>
+      <w:r>
+        <w:rPr>
+          <w:rFonts w:ascii="Times New Roman" w:hAnsi="Times New Roman" w:cs="Times New Roman"/>
+          <w:noProof/>
+          <w:sz w:val="28"/>
+          <w:szCs w:val="28"/>
+          <w:lang w:val="uk-UA"/>
+        </w:rPr>
+        <w:t>6</w:t>
+      </w:r>
+      <w:r>
+        <w:rPr>
+          <w:rFonts w:ascii="Times New Roman" w:hAnsi="Times New Roman" w:cs="Times New Roman"/>
+          <w:sz w:val="28"/>
+          <w:szCs w:val="28"/>
+          <w:lang w:val="uk-UA"/>
+        </w:rPr>
+        <w:fldChar w:fldCharType="end"/>
+      </w:r>
+      <w:r>
+        <w:rPr>
+          <w:rFonts w:ascii="Times New Roman" w:hAnsi="Times New Roman" w:cs="Times New Roman"/>
+          <w:sz w:val="28"/>
+          <w:szCs w:val="28"/>
+          <w:lang w:val="uk-UA"/>
+        </w:rPr>
+        <w:t xml:space="preserve"> – Діаграма класів для роботи з розкладом занять</w:t>
       </w:r>
     </w:p>
     <w:p>
@@ -14670,6 +15334,7 @@
         </w:rPr>
         <w:t>«</w:t>
       </w:r>
+      <w:proofErr w:type="spellStart"/>
       <w:r>
         <w:rPr>
           <w:rFonts w:ascii="Times New Roman" w:hAnsi="Times New Roman" w:cs="Times New Roman"/>
@@ -14679,6 +15344,7 @@
         </w:rPr>
         <w:t>LessonsUnit</w:t>
       </w:r>
+      <w:proofErr w:type="spellEnd"/>
       <w:r>
         <w:rPr>
           <w:rFonts w:ascii="Times New Roman" w:hAnsi="Times New Roman" w:cs="Times New Roman"/>
@@ -14705,6 +15371,7 @@
         </w:rPr>
         <w:t xml:space="preserve">- клас, що використовується як контейнер для збереження даних. Використовується розкладом занять для збереження даних про групи та інформацію про розклад для кожної із груп. Даний клас є складним і містить в собі інформацію про групу для якої використовується та набір </w:t>
       </w:r>
+      <w:proofErr w:type="spellStart"/>
       <w:r>
         <w:rPr>
           <w:rFonts w:ascii="Times New Roman" w:hAnsi="Times New Roman" w:cs="Times New Roman"/>
@@ -14714,6 +15381,7 @@
         </w:rPr>
         <w:t>StudyPair</w:t>
       </w:r>
+      <w:proofErr w:type="spellEnd"/>
       <w:r>
         <w:rPr>
           <w:rFonts w:ascii="Times New Roman" w:hAnsi="Times New Roman" w:cs="Times New Roman"/>
@@ -14759,6 +15427,7 @@
         </w:rPr>
         <w:t>&lt;</w:t>
       </w:r>
+      <w:proofErr w:type="spellStart"/>
       <w:r>
         <w:rPr>
           <w:rFonts w:ascii="Times New Roman" w:hAnsi="Times New Roman" w:cs="Times New Roman"/>
@@ -14768,6 +15437,7 @@
         </w:rPr>
         <w:t>LessonsUnit</w:t>
       </w:r>
+      <w:proofErr w:type="spellEnd"/>
       <w:r>
         <w:rPr>
           <w:rFonts w:ascii="Times New Roman" w:hAnsi="Times New Roman" w:cs="Times New Roman"/>
@@ -14807,7 +15477,27 @@
           <w:lang w:val="uk-UA"/>
         </w:rPr>
         <w:lastRenderedPageBreak/>
-        <w:t>«StudyPair»</w:t>
+        <w:t>«</w:t>
+      </w:r>
+      <w:proofErr w:type="spellStart"/>
+      <w:r>
+        <w:rPr>
+          <w:rFonts w:ascii="Times New Roman" w:hAnsi="Times New Roman" w:cs="Times New Roman"/>
+          <w:sz w:val="28"/>
+          <w:szCs w:val="28"/>
+          <w:lang w:val="uk-UA"/>
+        </w:rPr>
+        <w:t>StudyPair</w:t>
+      </w:r>
+      <w:proofErr w:type="spellEnd"/>
+      <w:r>
+        <w:rPr>
+          <w:rFonts w:ascii="Times New Roman" w:hAnsi="Times New Roman" w:cs="Times New Roman"/>
+          <w:sz w:val="28"/>
+          <w:szCs w:val="28"/>
+          <w:lang w:val="uk-UA"/>
+        </w:rPr>
+        <w:t>»</w:t>
       </w:r>
       <w:r>
         <w:rPr>
@@ -14827,6 +15517,7 @@
         </w:rPr>
         <w:t xml:space="preserve"> абстрактний клас, що використовується як загальний інтерфейс для всіх можливих складових елементу </w:t>
       </w:r>
+      <w:proofErr w:type="spellStart"/>
       <w:r>
         <w:rPr>
           <w:rFonts w:ascii="Times New Roman" w:hAnsi="Times New Roman" w:cs="Times New Roman"/>
@@ -14836,6 +15527,7 @@
         </w:rPr>
         <w:t>LessonsUnit</w:t>
       </w:r>
+      <w:proofErr w:type="spellEnd"/>
       <w:r>
         <w:rPr>
           <w:rFonts w:ascii="Times New Roman" w:hAnsi="Times New Roman" w:cs="Times New Roman"/>
@@ -14854,6 +15546,7 @@
         </w:rPr>
         <w:t xml:space="preserve">Використовується для можливостей поліморфізму та масштабування системи. Абстрактним даний клас є через потребу у використанні зареєстрованого в програмній системі пустого об’єкта </w:t>
       </w:r>
+      <w:proofErr w:type="spellStart"/>
       <w:r>
         <w:rPr>
           <w:rFonts w:ascii="Times New Roman" w:hAnsi="Times New Roman" w:cs="Times New Roman"/>
@@ -14863,6 +15556,7 @@
         </w:rPr>
         <w:t>EmptyStudyPair</w:t>
       </w:r>
+      <w:proofErr w:type="spellEnd"/>
       <w:r>
         <w:rPr>
           <w:rFonts w:ascii="Times New Roman" w:hAnsi="Times New Roman" w:cs="Times New Roman"/>
@@ -15055,6 +15749,7 @@
         </w:rPr>
         <w:t>«</w:t>
       </w:r>
+      <w:proofErr w:type="spellStart"/>
       <w:r>
         <w:rPr>
           <w:rFonts w:ascii="Times New Roman" w:hAnsi="Times New Roman" w:cs="Times New Roman"/>
@@ -15064,6 +15759,7 @@
         </w:rPr>
         <w:t>EmptyStudyPair</w:t>
       </w:r>
+      <w:proofErr w:type="spellEnd"/>
       <w:r>
         <w:rPr>
           <w:rFonts w:ascii="Times New Roman" w:hAnsi="Times New Roman" w:cs="Times New Roman"/>
@@ -15116,6 +15812,7 @@
         </w:rPr>
         <w:t xml:space="preserve">що володіє рядом негативних наслідків. Реалізовує клас </w:t>
       </w:r>
+      <w:proofErr w:type="spellStart"/>
       <w:r>
         <w:rPr>
           <w:rFonts w:ascii="Times New Roman" w:hAnsi="Times New Roman" w:cs="Times New Roman"/>
@@ -15125,6 +15822,7 @@
         </w:rPr>
         <w:t>StudyPair</w:t>
       </w:r>
+      <w:proofErr w:type="spellEnd"/>
       <w:r>
         <w:rPr>
           <w:rFonts w:ascii="Times New Roman" w:hAnsi="Times New Roman" w:cs="Times New Roman"/>
@@ -15165,6 +15863,7 @@
         </w:rPr>
         <w:t>«</w:t>
       </w:r>
+      <w:proofErr w:type="spellStart"/>
       <w:r>
         <w:rPr>
           <w:rFonts w:ascii="Times New Roman" w:hAnsi="Times New Roman" w:cs="Times New Roman"/>
@@ -15174,6 +15873,7 @@
         </w:rPr>
         <w:t>StudyPairLonely</w:t>
       </w:r>
+      <w:proofErr w:type="spellEnd"/>
       <w:r>
         <w:rPr>
           <w:rFonts w:ascii="Times New Roman" w:hAnsi="Times New Roman" w:cs="Times New Roman"/>
@@ -15263,6 +15963,7 @@
         </w:rPr>
         <w:t xml:space="preserve">Володіє набором методів для обробки інформації зв’язаною з екземплярами цього класу. Являється реалізацію абстрактного класу </w:t>
       </w:r>
+      <w:proofErr w:type="spellStart"/>
       <w:r>
         <w:rPr>
           <w:rFonts w:ascii="Times New Roman" w:hAnsi="Times New Roman" w:cs="Times New Roman"/>
@@ -15272,6 +15973,7 @@
         </w:rPr>
         <w:t>StudyPair</w:t>
       </w:r>
+      <w:proofErr w:type="spellEnd"/>
       <w:r>
         <w:rPr>
           <w:rFonts w:ascii="Times New Roman" w:hAnsi="Times New Roman" w:cs="Times New Roman"/>
@@ -15304,6 +16006,7 @@
         <w:lastRenderedPageBreak/>
         <w:t>«</w:t>
       </w:r>
+      <w:proofErr w:type="spellStart"/>
       <w:r>
         <w:rPr>
           <w:rFonts w:ascii="Times New Roman" w:hAnsi="Times New Roman" w:cs="Times New Roman"/>
@@ -15313,6 +16016,7 @@
         </w:rPr>
         <w:t>StudyPairDouble</w:t>
       </w:r>
+      <w:proofErr w:type="spellEnd"/>
       <w:r>
         <w:rPr>
           <w:rFonts w:ascii="Times New Roman" w:hAnsi="Times New Roman" w:cs="Times New Roman"/>
@@ -15349,6 +16053,7 @@
         </w:rPr>
         <w:t xml:space="preserve">Внутрішня структура володіє двома об’єктами </w:t>
       </w:r>
+      <w:proofErr w:type="spellStart"/>
       <w:r>
         <w:rPr>
           <w:rFonts w:ascii="Times New Roman" w:hAnsi="Times New Roman" w:cs="Times New Roman"/>
@@ -15358,6 +16063,7 @@
         </w:rPr>
         <w:t>StudyPairLonely</w:t>
       </w:r>
+      <w:proofErr w:type="spellEnd"/>
       <w:r>
         <w:rPr>
           <w:rFonts w:ascii="Times New Roman" w:hAnsi="Times New Roman" w:cs="Times New Roman"/>
@@ -15376,6 +16082,7 @@
         </w:rPr>
         <w:t xml:space="preserve"> володіє набором методів для роботи з екземплярами цього класу. Для програмної системи зазвичай представляє себе як </w:t>
       </w:r>
+      <w:proofErr w:type="spellStart"/>
       <w:r>
         <w:rPr>
           <w:rFonts w:ascii="Times New Roman" w:hAnsi="Times New Roman" w:cs="Times New Roman"/>
@@ -15385,6 +16092,7 @@
         </w:rPr>
         <w:t>StudyPairLonely</w:t>
       </w:r>
+      <w:proofErr w:type="spellEnd"/>
       <w:r>
         <w:rPr>
           <w:rFonts w:ascii="Times New Roman" w:hAnsi="Times New Roman" w:cs="Times New Roman"/>
@@ -15425,6 +16133,7 @@
         </w:rPr>
         <w:t>«</w:t>
       </w:r>
+      <w:proofErr w:type="spellStart"/>
       <w:r>
         <w:rPr>
           <w:rFonts w:ascii="Times New Roman" w:hAnsi="Times New Roman" w:cs="Times New Roman"/>
@@ -15434,6 +16143,7 @@
         </w:rPr>
         <w:t>LessonTableModel</w:t>
       </w:r>
+      <w:proofErr w:type="spellEnd"/>
       <w:r>
         <w:rPr>
           <w:rFonts w:ascii="Times New Roman" w:hAnsi="Times New Roman" w:cs="Times New Roman"/>
@@ -15460,6 +16170,7 @@
         </w:rPr>
         <w:t xml:space="preserve">клас, що є представлення розкладу занять у програмній системі. Володіє всією інформацією для відображення, контролю, аналізу, форматування та збереження даних. Внутрішня структура володіє набором елементів </w:t>
       </w:r>
+      <w:proofErr w:type="spellStart"/>
       <w:r>
         <w:rPr>
           <w:rFonts w:ascii="Times New Roman" w:hAnsi="Times New Roman" w:cs="Times New Roman"/>
@@ -15469,6 +16180,7 @@
         </w:rPr>
         <w:t>LessonsUnit</w:t>
       </w:r>
+      <w:proofErr w:type="spellEnd"/>
       <w:r>
         <w:rPr>
           <w:rFonts w:ascii="Times New Roman" w:hAnsi="Times New Roman" w:cs="Times New Roman"/>
@@ -15486,6 +16198,7 @@
         </w:rPr>
         <w:t xml:space="preserve">що визначають його внутрішню структуру. Являється нащадком </w:t>
       </w:r>
+      <w:proofErr w:type="spellStart"/>
       <w:r>
         <w:rPr>
           <w:rFonts w:ascii="Times New Roman" w:hAnsi="Times New Roman" w:cs="Times New Roman"/>
@@ -15495,6 +16208,7 @@
         </w:rPr>
         <w:t>AbstractTableModel</w:t>
       </w:r>
+      <w:proofErr w:type="spellEnd"/>
       <w:r>
         <w:rPr>
           <w:rFonts w:ascii="Times New Roman" w:hAnsi="Times New Roman" w:cs="Times New Roman"/>
@@ -15662,7 +16376,44 @@
           <w:szCs w:val="28"/>
           <w:lang w:val="uk-UA"/>
         </w:rPr>
-        <w:t>6</w:t>
+        <w:fldChar w:fldCharType="begin"/>
+      </w:r>
+      <w:r>
+        <w:rPr>
+          <w:rFonts w:ascii="Times New Roman" w:hAnsi="Times New Roman" w:cs="Times New Roman"/>
+          <w:sz w:val="28"/>
+          <w:szCs w:val="28"/>
+          <w:lang w:val="uk-UA"/>
+        </w:rPr>
+        <w:instrText xml:space="preserve"> SEQ Рисунок \* ARABIC  \* MERGEFORMAT </w:instrText>
+      </w:r>
+      <w:r>
+        <w:rPr>
+          <w:rFonts w:ascii="Times New Roman" w:hAnsi="Times New Roman" w:cs="Times New Roman"/>
+          <w:sz w:val="28"/>
+          <w:szCs w:val="28"/>
+          <w:lang w:val="uk-UA"/>
+        </w:rPr>
+        <w:fldChar w:fldCharType="separate"/>
+      </w:r>
+      <w:r>
+        <w:rPr>
+          <w:rFonts w:ascii="Times New Roman" w:hAnsi="Times New Roman" w:cs="Times New Roman"/>
+          <w:noProof/>
+          <w:sz w:val="28"/>
+          <w:szCs w:val="28"/>
+          <w:lang w:val="uk-UA"/>
+        </w:rPr>
+        <w:t>7</w:t>
+      </w:r>
+      <w:r>
+        <w:rPr>
+          <w:rFonts w:ascii="Times New Roman" w:hAnsi="Times New Roman" w:cs="Times New Roman"/>
+          <w:sz w:val="28"/>
+          <w:szCs w:val="28"/>
+          <w:lang w:val="uk-UA"/>
+        </w:rPr>
+        <w:fldChar w:fldCharType="end"/>
       </w:r>
       <w:r>
         <w:rPr>
@@ -15718,6 +16469,7 @@
         </w:rPr>
         <w:t>«</w:t>
       </w:r>
+      <w:proofErr w:type="spellStart"/>
       <w:r>
         <w:rPr>
           <w:rFonts w:ascii="Times New Roman" w:hAnsi="Times New Roman" w:cs="Times New Roman"/>
@@ -15727,6 +16479,7 @@
         </w:rPr>
         <w:t>ScheduleUnit</w:t>
       </w:r>
+      <w:proofErr w:type="spellEnd"/>
       <w:r>
         <w:rPr>
           <w:rFonts w:ascii="Times New Roman" w:hAnsi="Times New Roman" w:cs="Times New Roman"/>
@@ -15823,6 +16576,7 @@
         </w:rPr>
         <w:t>&lt;</w:t>
       </w:r>
+      <w:proofErr w:type="spellStart"/>
       <w:r>
         <w:rPr>
           <w:rFonts w:ascii="Times New Roman" w:hAnsi="Times New Roman" w:cs="Times New Roman"/>
@@ -15832,6 +16586,7 @@
         </w:rPr>
         <w:t>ScheduleUnit</w:t>
       </w:r>
+      <w:proofErr w:type="spellEnd"/>
       <w:r>
         <w:rPr>
           <w:rFonts w:ascii="Times New Roman" w:hAnsi="Times New Roman" w:cs="Times New Roman"/>
@@ -15872,6 +16627,7 @@
         </w:rPr>
         <w:t>«</w:t>
       </w:r>
+      <w:proofErr w:type="spellStart"/>
       <w:r>
         <w:rPr>
           <w:rFonts w:ascii="Times New Roman" w:hAnsi="Times New Roman" w:cs="Times New Roman"/>
@@ -15881,6 +16637,7 @@
         </w:rPr>
         <w:t>SchedulerTableModel</w:t>
       </w:r>
+      <w:proofErr w:type="spellEnd"/>
       <w:r>
         <w:rPr>
           <w:rFonts w:ascii="Times New Roman" w:hAnsi="Times New Roman" w:cs="Times New Roman"/>
@@ -15907,6 +16664,7 @@
         </w:rPr>
         <w:t xml:space="preserve">клас, що є представлення графіку навчального процесу в програмній системі. Володіє інформацією про період для якого він є актуальним та набір елементів </w:t>
       </w:r>
+      <w:proofErr w:type="spellStart"/>
       <w:r>
         <w:rPr>
           <w:rFonts w:ascii="Times New Roman" w:hAnsi="Times New Roman" w:cs="Times New Roman"/>
@@ -15916,6 +16674,7 @@
         </w:rPr>
         <w:t>ScheduleUnit</w:t>
       </w:r>
+      <w:proofErr w:type="spellEnd"/>
       <w:r>
         <w:rPr>
           <w:rFonts w:ascii="Times New Roman" w:hAnsi="Times New Roman" w:cs="Times New Roman"/>
@@ -15943,6 +16702,7 @@
         </w:rPr>
         <w:t xml:space="preserve"> Являється нащадком класу </w:t>
       </w:r>
+      <w:proofErr w:type="spellStart"/>
       <w:r>
         <w:rPr>
           <w:rFonts w:ascii="Times New Roman" w:hAnsi="Times New Roman" w:cs="Times New Roman"/>
@@ -15952,6 +16712,7 @@
         </w:rPr>
         <w:t>AbstractTableModel</w:t>
       </w:r>
+      <w:proofErr w:type="spellEnd"/>
       <w:r>
         <w:rPr>
           <w:rFonts w:ascii="Times New Roman" w:hAnsi="Times New Roman" w:cs="Times New Roman"/>
@@ -16117,7 +16878,53 @@
           <w:szCs w:val="28"/>
           <w:lang w:val="uk-UA"/>
         </w:rPr>
-        <w:t>Рисунок 7</w:t>
+        <w:t xml:space="preserve">Рисунок </w:t>
+      </w:r>
+      <w:r>
+        <w:rPr>
+          <w:rFonts w:ascii="Times New Roman" w:hAnsi="Times New Roman" w:cs="Times New Roman"/>
+          <w:sz w:val="28"/>
+          <w:szCs w:val="28"/>
+          <w:lang w:val="uk-UA"/>
+        </w:rPr>
+        <w:fldChar w:fldCharType="begin"/>
+      </w:r>
+      <w:r>
+        <w:rPr>
+          <w:rFonts w:ascii="Times New Roman" w:hAnsi="Times New Roman" w:cs="Times New Roman"/>
+          <w:sz w:val="28"/>
+          <w:szCs w:val="28"/>
+          <w:lang w:val="uk-UA"/>
+        </w:rPr>
+        <w:instrText xml:space="preserve"> SEQ Рисунок \* ARABIC  \* MERGEFORMAT </w:instrText>
+      </w:r>
+      <w:r>
+        <w:rPr>
+          <w:rFonts w:ascii="Times New Roman" w:hAnsi="Times New Roman" w:cs="Times New Roman"/>
+          <w:sz w:val="28"/>
+          <w:szCs w:val="28"/>
+          <w:lang w:val="uk-UA"/>
+        </w:rPr>
+        <w:fldChar w:fldCharType="separate"/>
+      </w:r>
+      <w:r>
+        <w:rPr>
+          <w:rFonts w:ascii="Times New Roman" w:hAnsi="Times New Roman" w:cs="Times New Roman"/>
+          <w:noProof/>
+          <w:sz w:val="28"/>
+          <w:szCs w:val="28"/>
+          <w:lang w:val="uk-UA"/>
+        </w:rPr>
+        <w:t>8</w:t>
+      </w:r>
+      <w:r>
+        <w:rPr>
+          <w:rFonts w:ascii="Times New Roman" w:hAnsi="Times New Roman" w:cs="Times New Roman"/>
+          <w:sz w:val="28"/>
+          <w:szCs w:val="28"/>
+          <w:lang w:val="uk-UA"/>
+        </w:rPr>
+        <w:fldChar w:fldCharType="end"/>
       </w:r>
       <w:r>
         <w:rPr>
@@ -16150,6 +16957,7 @@
         </w:rPr>
         <w:t>«</w:t>
       </w:r>
+      <w:proofErr w:type="spellStart"/>
       <w:r>
         <w:rPr>
           <w:rFonts w:ascii="Times New Roman" w:hAnsi="Times New Roman" w:cs="Times New Roman"/>
@@ -16159,6 +16967,7 @@
         </w:rPr>
         <w:t>DatabaseData</w:t>
       </w:r>
+      <w:proofErr w:type="spellEnd"/>
       <w:r>
         <w:rPr>
           <w:rFonts w:ascii="Times New Roman" w:hAnsi="Times New Roman" w:cs="Times New Roman"/>
@@ -16227,6 +17036,7 @@
         </w:rPr>
         <w:t>«</w:t>
       </w:r>
+      <w:proofErr w:type="spellStart"/>
       <w:r>
         <w:rPr>
           <w:rFonts w:ascii="Times New Roman" w:hAnsi="Times New Roman" w:cs="Times New Roman"/>
@@ -16236,6 +17046,7 @@
         </w:rPr>
         <w:t>DegreeProject</w:t>
       </w:r>
+      <w:proofErr w:type="spellEnd"/>
       <w:r>
         <w:rPr>
           <w:rFonts w:ascii="Times New Roman" w:hAnsi="Times New Roman" w:cs="Times New Roman"/>
@@ -16358,6 +17169,7 @@
         </w:rPr>
         <w:t xml:space="preserve">Вікно завантаження володіє власним класом </w:t>
       </w:r>
+      <w:proofErr w:type="spellStart"/>
       <w:r>
         <w:rPr>
           <w:rFonts w:ascii="Times New Roman" w:hAnsi="Times New Roman" w:cs="Times New Roman"/>
@@ -16367,6 +17179,7 @@
         </w:rPr>
         <w:t>IntroFrame</w:t>
       </w:r>
+      <w:proofErr w:type="spellEnd"/>
       <w:r>
         <w:rPr>
           <w:rFonts w:ascii="Times New Roman" w:hAnsi="Times New Roman" w:cs="Times New Roman"/>
@@ -16385,6 +17198,7 @@
         </w:rPr>
         <w:t xml:space="preserve">що є нащадком від стандартного класу мови програмування </w:t>
       </w:r>
+      <w:proofErr w:type="spellStart"/>
       <w:r>
         <w:rPr>
           <w:rFonts w:ascii="Times New Roman" w:hAnsi="Times New Roman" w:cs="Times New Roman"/>
@@ -16394,6 +17208,7 @@
         </w:rPr>
         <w:t>JFrame</w:t>
       </w:r>
+      <w:proofErr w:type="spellEnd"/>
       <w:r>
         <w:rPr>
           <w:rFonts w:ascii="Times New Roman" w:hAnsi="Times New Roman" w:cs="Times New Roman"/>
@@ -16420,6 +17235,7 @@
           <w:lang w:val="uk-UA"/>
         </w:rPr>
       </w:pPr>
+      <w:proofErr w:type="spellStart"/>
       <w:r>
         <w:rPr>
           <w:rFonts w:ascii="Times New Roman" w:hAnsi="Times New Roman" w:cs="Times New Roman"/>
@@ -16429,6 +17245,7 @@
         </w:rPr>
         <w:t>JPanel</w:t>
       </w:r>
+      <w:proofErr w:type="spellEnd"/>
       <w:r>
         <w:rPr>
           <w:rFonts w:ascii="Times New Roman" w:hAnsi="Times New Roman" w:cs="Times New Roman"/>
@@ -16456,6 +17273,7 @@
         </w:rPr>
         <w:t xml:space="preserve"> відносно менеджера, який використовується. У даному вікні, як і більшості інших, використовується </w:t>
       </w:r>
+      <w:proofErr w:type="spellStart"/>
       <w:r>
         <w:rPr>
           <w:rFonts w:ascii="Times New Roman" w:hAnsi="Times New Roman" w:cs="Times New Roman"/>
@@ -16465,6 +17283,7 @@
         </w:rPr>
         <w:t>GridLayoutManager</w:t>
       </w:r>
+      <w:proofErr w:type="spellEnd"/>
       <w:r>
         <w:rPr>
           <w:rFonts w:ascii="Times New Roman" w:hAnsi="Times New Roman" w:cs="Times New Roman"/>
@@ -16491,6 +17310,7 @@
           <w:lang w:val="uk-UA"/>
         </w:rPr>
       </w:pPr>
+      <w:proofErr w:type="spellStart"/>
       <w:r>
         <w:rPr>
           <w:rFonts w:ascii="Times New Roman" w:hAnsi="Times New Roman" w:cs="Times New Roman"/>
@@ -16500,6 +17320,7 @@
         </w:rPr>
         <w:t>ImagePanel</w:t>
       </w:r>
+      <w:proofErr w:type="spellEnd"/>
       <w:r>
         <w:rPr>
           <w:rFonts w:ascii="Times New Roman" w:hAnsi="Times New Roman" w:cs="Times New Roman"/>
@@ -16517,6 +17338,7 @@
         </w:rPr>
         <w:t xml:space="preserve">компонент, що був створений для роботи саме у формі завантаження. Наслідує </w:t>
       </w:r>
+      <w:proofErr w:type="spellStart"/>
       <w:r>
         <w:rPr>
           <w:rFonts w:ascii="Times New Roman" w:hAnsi="Times New Roman" w:cs="Times New Roman"/>
@@ -16526,6 +17348,7 @@
         </w:rPr>
         <w:t>JPanel</w:t>
       </w:r>
+      <w:proofErr w:type="spellEnd"/>
       <w:r>
         <w:rPr>
           <w:rFonts w:ascii="Times New Roman" w:hAnsi="Times New Roman" w:cs="Times New Roman"/>
@@ -16627,6 +17450,7 @@
           <w:lang w:val="uk-UA"/>
         </w:rPr>
       </w:pPr>
+      <w:proofErr w:type="spellStart"/>
       <w:r>
         <w:rPr>
           <w:rFonts w:ascii="Times New Roman" w:hAnsi="Times New Roman" w:cs="Times New Roman"/>
@@ -16636,6 +17460,7 @@
         </w:rPr>
         <w:t>BufferedImage</w:t>
       </w:r>
+      <w:proofErr w:type="spellEnd"/>
       <w:r>
         <w:rPr>
           <w:rFonts w:ascii="Times New Roman" w:hAnsi="Times New Roman" w:cs="Times New Roman"/>
@@ -16790,6 +17615,7 @@
           <w:szCs w:val="28"/>
         </w:rPr>
       </w:pPr>
+      <w:proofErr w:type="spellStart"/>
       <w:r>
         <w:rPr>
           <w:rFonts w:ascii="Times New Roman" w:hAnsi="Times New Roman" w:cs="Times New Roman"/>
@@ -16799,6 +17625,7 @@
         </w:rPr>
         <w:t>LinearGradientPaint</w:t>
       </w:r>
+      <w:proofErr w:type="spellEnd"/>
       <w:r>
         <w:rPr>
           <w:rFonts w:ascii="Times New Roman" w:hAnsi="Times New Roman" w:cs="Times New Roman"/>
@@ -16926,7 +17753,27 @@
           <w:szCs w:val="28"/>
           <w:lang w:val="en-US"/>
         </w:rPr>
-        <w:t xml:space="preserve">            super.paint(g);</w:t>
+        <w:t xml:space="preserve">            </w:t>
+      </w:r>
+      <w:proofErr w:type="spellStart"/>
+      <w:r>
+        <w:rPr>
+          <w:rFonts w:ascii="Times New Roman" w:hAnsi="Times New Roman" w:cs="Times New Roman"/>
+          <w:sz w:val="28"/>
+          <w:szCs w:val="28"/>
+          <w:lang w:val="en-US"/>
+        </w:rPr>
+        <w:t>super.paint</w:t>
+      </w:r>
+      <w:proofErr w:type="spellEnd"/>
+      <w:r>
+        <w:rPr>
+          <w:rFonts w:ascii="Times New Roman" w:hAnsi="Times New Roman" w:cs="Times New Roman"/>
+          <w:sz w:val="28"/>
+          <w:szCs w:val="28"/>
+          <w:lang w:val="en-US"/>
+        </w:rPr>
+        <w:t>(g);</w:t>
       </w:r>
     </w:p>
     <w:p>
@@ -16948,7 +17795,47 @@
           <w:szCs w:val="28"/>
           <w:lang w:val="en-US"/>
         </w:rPr>
-        <w:t xml:space="preserve">            g.drawImage(introImage, 0, 0, null);</w:t>
+        <w:t xml:space="preserve">            </w:t>
+      </w:r>
+      <w:proofErr w:type="spellStart"/>
+      <w:r>
+        <w:rPr>
+          <w:rFonts w:ascii="Times New Roman" w:hAnsi="Times New Roman" w:cs="Times New Roman"/>
+          <w:sz w:val="28"/>
+          <w:szCs w:val="28"/>
+          <w:lang w:val="en-US"/>
+        </w:rPr>
+        <w:t>g.drawImage</w:t>
+      </w:r>
+      <w:proofErr w:type="spellEnd"/>
+      <w:r>
+        <w:rPr>
+          <w:rFonts w:ascii="Times New Roman" w:hAnsi="Times New Roman" w:cs="Times New Roman"/>
+          <w:sz w:val="28"/>
+          <w:szCs w:val="28"/>
+          <w:lang w:val="en-US"/>
+        </w:rPr>
+        <w:t>(</w:t>
+      </w:r>
+      <w:proofErr w:type="spellStart"/>
+      <w:r>
+        <w:rPr>
+          <w:rFonts w:ascii="Times New Roman" w:hAnsi="Times New Roman" w:cs="Times New Roman"/>
+          <w:sz w:val="28"/>
+          <w:szCs w:val="28"/>
+          <w:lang w:val="en-US"/>
+        </w:rPr>
+        <w:t>introImage</w:t>
+      </w:r>
+      <w:proofErr w:type="spellEnd"/>
+      <w:r>
+        <w:rPr>
+          <w:rFonts w:ascii="Times New Roman" w:hAnsi="Times New Roman" w:cs="Times New Roman"/>
+          <w:sz w:val="28"/>
+          <w:szCs w:val="28"/>
+          <w:lang w:val="en-US"/>
+        </w:rPr>
+        <w:t>, 0, 0, null);</w:t>
       </w:r>
     </w:p>
     <w:p>
@@ -16992,7 +17879,47 @@
           <w:szCs w:val="28"/>
           <w:lang w:val="en-US"/>
         </w:rPr>
-        <w:t xml:space="preserve">            gradientPaint = new LinearGradientPaint(</w:t>
+        <w:t xml:space="preserve">            </w:t>
+      </w:r>
+      <w:proofErr w:type="spellStart"/>
+      <w:r>
+        <w:rPr>
+          <w:rFonts w:ascii="Times New Roman" w:hAnsi="Times New Roman" w:cs="Times New Roman"/>
+          <w:sz w:val="28"/>
+          <w:szCs w:val="28"/>
+          <w:lang w:val="en-US"/>
+        </w:rPr>
+        <w:t>gradientPaint</w:t>
+      </w:r>
+      <w:proofErr w:type="spellEnd"/>
+      <w:r>
+        <w:rPr>
+          <w:rFonts w:ascii="Times New Roman" w:hAnsi="Times New Roman" w:cs="Times New Roman"/>
+          <w:sz w:val="28"/>
+          <w:szCs w:val="28"/>
+          <w:lang w:val="en-US"/>
+        </w:rPr>
+        <w:t xml:space="preserve"> = new </w:t>
+      </w:r>
+      <w:proofErr w:type="spellStart"/>
+      <w:r>
+        <w:rPr>
+          <w:rFonts w:ascii="Times New Roman" w:hAnsi="Times New Roman" w:cs="Times New Roman"/>
+          <w:sz w:val="28"/>
+          <w:szCs w:val="28"/>
+          <w:lang w:val="en-US"/>
+        </w:rPr>
+        <w:t>LinearGradientPaint</w:t>
+      </w:r>
+      <w:proofErr w:type="spellEnd"/>
+      <w:r>
+        <w:rPr>
+          <w:rFonts w:ascii="Times New Roman" w:hAnsi="Times New Roman" w:cs="Times New Roman"/>
+          <w:sz w:val="28"/>
+          <w:szCs w:val="28"/>
+          <w:lang w:val="en-US"/>
+        </w:rPr>
+        <w:t>(</w:t>
       </w:r>
     </w:p>
     <w:p>
@@ -17014,7 +17941,47 @@
           <w:szCs w:val="28"/>
           <w:lang w:val="en-US"/>
         </w:rPr>
-        <w:t xml:space="preserve">                    minPosition.x, minPosition.y,</w:t>
+        <w:t xml:space="preserve">                    </w:t>
+      </w:r>
+      <w:proofErr w:type="spellStart"/>
+      <w:r>
+        <w:rPr>
+          <w:rFonts w:ascii="Times New Roman" w:hAnsi="Times New Roman" w:cs="Times New Roman"/>
+          <w:sz w:val="28"/>
+          <w:szCs w:val="28"/>
+          <w:lang w:val="en-US"/>
+        </w:rPr>
+        <w:t>minPosition.x</w:t>
+      </w:r>
+      <w:proofErr w:type="spellEnd"/>
+      <w:r>
+        <w:rPr>
+          <w:rFonts w:ascii="Times New Roman" w:hAnsi="Times New Roman" w:cs="Times New Roman"/>
+          <w:sz w:val="28"/>
+          <w:szCs w:val="28"/>
+          <w:lang w:val="en-US"/>
+        </w:rPr>
+        <w:t xml:space="preserve">, </w:t>
+      </w:r>
+      <w:proofErr w:type="spellStart"/>
+      <w:r>
+        <w:rPr>
+          <w:rFonts w:ascii="Times New Roman" w:hAnsi="Times New Roman" w:cs="Times New Roman"/>
+          <w:sz w:val="28"/>
+          <w:szCs w:val="28"/>
+          <w:lang w:val="en-US"/>
+        </w:rPr>
+        <w:t>minPosition.y</w:t>
+      </w:r>
+      <w:proofErr w:type="spellEnd"/>
+      <w:r>
+        <w:rPr>
+          <w:rFonts w:ascii="Times New Roman" w:hAnsi="Times New Roman" w:cs="Times New Roman"/>
+          <w:sz w:val="28"/>
+          <w:szCs w:val="28"/>
+          <w:lang w:val="en-US"/>
+        </w:rPr>
+        <w:t>,</w:t>
       </w:r>
     </w:p>
     <w:p>
@@ -17036,7 +18003,67 @@
           <w:szCs w:val="28"/>
           <w:lang w:val="en-US"/>
         </w:rPr>
-        <w:t xml:space="preserve">                    minPosition.x + (int) ((maxPosition.x - minPosition.x) * (now / ((max - min) * 1f))),</w:t>
+        <w:t xml:space="preserve">                    </w:t>
+      </w:r>
+      <w:proofErr w:type="spellStart"/>
+      <w:r>
+        <w:rPr>
+          <w:rFonts w:ascii="Times New Roman" w:hAnsi="Times New Roman" w:cs="Times New Roman"/>
+          <w:sz w:val="28"/>
+          <w:szCs w:val="28"/>
+          <w:lang w:val="en-US"/>
+        </w:rPr>
+        <w:t>minPosition.x</w:t>
+      </w:r>
+      <w:proofErr w:type="spellEnd"/>
+      <w:r>
+        <w:rPr>
+          <w:rFonts w:ascii="Times New Roman" w:hAnsi="Times New Roman" w:cs="Times New Roman"/>
+          <w:sz w:val="28"/>
+          <w:szCs w:val="28"/>
+          <w:lang w:val="en-US"/>
+        </w:rPr>
+        <w:t xml:space="preserve"> + (int) ((</w:t>
+      </w:r>
+      <w:proofErr w:type="spellStart"/>
+      <w:r>
+        <w:rPr>
+          <w:rFonts w:ascii="Times New Roman" w:hAnsi="Times New Roman" w:cs="Times New Roman"/>
+          <w:sz w:val="28"/>
+          <w:szCs w:val="28"/>
+          <w:lang w:val="en-US"/>
+        </w:rPr>
+        <w:t>maxPosition.x</w:t>
+      </w:r>
+      <w:proofErr w:type="spellEnd"/>
+      <w:r>
+        <w:rPr>
+          <w:rFonts w:ascii="Times New Roman" w:hAnsi="Times New Roman" w:cs="Times New Roman"/>
+          <w:sz w:val="28"/>
+          <w:szCs w:val="28"/>
+          <w:lang w:val="en-US"/>
+        </w:rPr>
+        <w:t xml:space="preserve"> - </w:t>
+      </w:r>
+      <w:proofErr w:type="spellStart"/>
+      <w:r>
+        <w:rPr>
+          <w:rFonts w:ascii="Times New Roman" w:hAnsi="Times New Roman" w:cs="Times New Roman"/>
+          <w:sz w:val="28"/>
+          <w:szCs w:val="28"/>
+          <w:lang w:val="en-US"/>
+        </w:rPr>
+        <w:t>minPosition.x</w:t>
+      </w:r>
+      <w:proofErr w:type="spellEnd"/>
+      <w:r>
+        <w:rPr>
+          <w:rFonts w:ascii="Times New Roman" w:hAnsi="Times New Roman" w:cs="Times New Roman"/>
+          <w:sz w:val="28"/>
+          <w:szCs w:val="28"/>
+          <w:lang w:val="en-US"/>
+        </w:rPr>
+        <w:t>) * (now / ((max - min) * 1f))),</w:t>
       </w:r>
     </w:p>
     <w:p>
@@ -17059,7 +18086,27 @@
           <w:lang w:val="en-US"/>
         </w:rPr>
         <w:lastRenderedPageBreak/>
-        <w:t xml:space="preserve">                    maxPosition.y,</w:t>
+        <w:t xml:space="preserve">                    </w:t>
+      </w:r>
+      <w:proofErr w:type="spellStart"/>
+      <w:r>
+        <w:rPr>
+          <w:rFonts w:ascii="Times New Roman" w:hAnsi="Times New Roman" w:cs="Times New Roman"/>
+          <w:sz w:val="28"/>
+          <w:szCs w:val="28"/>
+          <w:lang w:val="en-US"/>
+        </w:rPr>
+        <w:t>maxPosition.y</w:t>
+      </w:r>
+      <w:proofErr w:type="spellEnd"/>
+      <w:r>
+        <w:rPr>
+          <w:rFonts w:ascii="Times New Roman" w:hAnsi="Times New Roman" w:cs="Times New Roman"/>
+          <w:sz w:val="28"/>
+          <w:szCs w:val="28"/>
+          <w:lang w:val="en-US"/>
+        </w:rPr>
+        <w:t>,</w:t>
       </w:r>
     </w:p>
     <w:p>
@@ -17147,7 +18194,27 @@
           <w:szCs w:val="28"/>
           <w:lang w:val="en-US"/>
         </w:rPr>
-        <w:t xml:space="preserve">            g2.setPaint(gradientPaint);</w:t>
+        <w:t xml:space="preserve">            g2.setPaint(</w:t>
+      </w:r>
+      <w:proofErr w:type="spellStart"/>
+      <w:r>
+        <w:rPr>
+          <w:rFonts w:ascii="Times New Roman" w:hAnsi="Times New Roman" w:cs="Times New Roman"/>
+          <w:sz w:val="28"/>
+          <w:szCs w:val="28"/>
+          <w:lang w:val="en-US"/>
+        </w:rPr>
+        <w:t>gradientPaint</w:t>
+      </w:r>
+      <w:proofErr w:type="spellEnd"/>
+      <w:r>
+        <w:rPr>
+          <w:rFonts w:ascii="Times New Roman" w:hAnsi="Times New Roman" w:cs="Times New Roman"/>
+          <w:sz w:val="28"/>
+          <w:szCs w:val="28"/>
+          <w:lang w:val="en-US"/>
+        </w:rPr>
+        <w:t>);</w:t>
       </w:r>
     </w:p>
     <w:p>
@@ -17169,7 +18236,127 @@
           <w:szCs w:val="28"/>
           <w:lang w:val="en-US"/>
         </w:rPr>
-        <w:t xml:space="preserve">            g2.fillRoundRect(minPosition.x, minPosition.y, (int) ((maxPosition.x - minPosition.x) * (now / ((max - min) * 1f))), maxPosition.y - minPosition.y, 4, 2);</w:t>
+        <w:t xml:space="preserve">            g2.fillRoundRect(</w:t>
+      </w:r>
+      <w:proofErr w:type="spellStart"/>
+      <w:r>
+        <w:rPr>
+          <w:rFonts w:ascii="Times New Roman" w:hAnsi="Times New Roman" w:cs="Times New Roman"/>
+          <w:sz w:val="28"/>
+          <w:szCs w:val="28"/>
+          <w:lang w:val="en-US"/>
+        </w:rPr>
+        <w:t>minPosition.x</w:t>
+      </w:r>
+      <w:proofErr w:type="spellEnd"/>
+      <w:r>
+        <w:rPr>
+          <w:rFonts w:ascii="Times New Roman" w:hAnsi="Times New Roman" w:cs="Times New Roman"/>
+          <w:sz w:val="28"/>
+          <w:szCs w:val="28"/>
+          <w:lang w:val="en-US"/>
+        </w:rPr>
+        <w:t xml:space="preserve">, </w:t>
+      </w:r>
+      <w:proofErr w:type="spellStart"/>
+      <w:r>
+        <w:rPr>
+          <w:rFonts w:ascii="Times New Roman" w:hAnsi="Times New Roman" w:cs="Times New Roman"/>
+          <w:sz w:val="28"/>
+          <w:szCs w:val="28"/>
+          <w:lang w:val="en-US"/>
+        </w:rPr>
+        <w:t>minPosition.y</w:t>
+      </w:r>
+      <w:proofErr w:type="spellEnd"/>
+      <w:r>
+        <w:rPr>
+          <w:rFonts w:ascii="Times New Roman" w:hAnsi="Times New Roman" w:cs="Times New Roman"/>
+          <w:sz w:val="28"/>
+          <w:szCs w:val="28"/>
+          <w:lang w:val="en-US"/>
+        </w:rPr>
+        <w:t>, (int) ((</w:t>
+      </w:r>
+      <w:proofErr w:type="spellStart"/>
+      <w:r>
+        <w:rPr>
+          <w:rFonts w:ascii="Times New Roman" w:hAnsi="Times New Roman" w:cs="Times New Roman"/>
+          <w:sz w:val="28"/>
+          <w:szCs w:val="28"/>
+          <w:lang w:val="en-US"/>
+        </w:rPr>
+        <w:t>maxPosition.x</w:t>
+      </w:r>
+      <w:proofErr w:type="spellEnd"/>
+      <w:r>
+        <w:rPr>
+          <w:rFonts w:ascii="Times New Roman" w:hAnsi="Times New Roman" w:cs="Times New Roman"/>
+          <w:sz w:val="28"/>
+          <w:szCs w:val="28"/>
+          <w:lang w:val="en-US"/>
+        </w:rPr>
+        <w:t xml:space="preserve"> - </w:t>
+      </w:r>
+      <w:proofErr w:type="spellStart"/>
+      <w:r>
+        <w:rPr>
+          <w:rFonts w:ascii="Times New Roman" w:hAnsi="Times New Roman" w:cs="Times New Roman"/>
+          <w:sz w:val="28"/>
+          <w:szCs w:val="28"/>
+          <w:lang w:val="en-US"/>
+        </w:rPr>
+        <w:t>minPosition.x</w:t>
+      </w:r>
+      <w:proofErr w:type="spellEnd"/>
+      <w:r>
+        <w:rPr>
+          <w:rFonts w:ascii="Times New Roman" w:hAnsi="Times New Roman" w:cs="Times New Roman"/>
+          <w:sz w:val="28"/>
+          <w:szCs w:val="28"/>
+          <w:lang w:val="en-US"/>
+        </w:rPr>
+        <w:t xml:space="preserve">) * (now / ((max - min) * 1f))), </w:t>
+      </w:r>
+      <w:proofErr w:type="spellStart"/>
+      <w:r>
+        <w:rPr>
+          <w:rFonts w:ascii="Times New Roman" w:hAnsi="Times New Roman" w:cs="Times New Roman"/>
+          <w:sz w:val="28"/>
+          <w:szCs w:val="28"/>
+          <w:lang w:val="en-US"/>
+        </w:rPr>
+        <w:t>maxPosition.y</w:t>
+      </w:r>
+      <w:proofErr w:type="spellEnd"/>
+      <w:r>
+        <w:rPr>
+          <w:rFonts w:ascii="Times New Roman" w:hAnsi="Times New Roman" w:cs="Times New Roman"/>
+          <w:sz w:val="28"/>
+          <w:szCs w:val="28"/>
+          <w:lang w:val="en-US"/>
+        </w:rPr>
+        <w:t xml:space="preserve"> - </w:t>
+      </w:r>
+      <w:proofErr w:type="spellStart"/>
+      <w:r>
+        <w:rPr>
+          <w:rFonts w:ascii="Times New Roman" w:hAnsi="Times New Roman" w:cs="Times New Roman"/>
+          <w:sz w:val="28"/>
+          <w:szCs w:val="28"/>
+          <w:lang w:val="en-US"/>
+        </w:rPr>
+        <w:t>minPosition.y</w:t>
+      </w:r>
+      <w:proofErr w:type="spellEnd"/>
+      <w:r>
+        <w:rPr>
+          <w:rFonts w:ascii="Times New Roman" w:hAnsi="Times New Roman" w:cs="Times New Roman"/>
+          <w:sz w:val="28"/>
+          <w:szCs w:val="28"/>
+          <w:lang w:val="en-US"/>
+        </w:rPr>
+        <w:t>, 4, 2);</w:t>
       </w:r>
     </w:p>
     <w:p>
@@ -17215,6 +18402,7 @@
         </w:rPr>
         <w:t xml:space="preserve">Де </w:t>
       </w:r>
+      <w:proofErr w:type="spellStart"/>
       <w:r>
         <w:rPr>
           <w:rFonts w:ascii="Times New Roman" w:hAnsi="Times New Roman" w:cs="Times New Roman"/>
@@ -17224,6 +18412,7 @@
         </w:rPr>
         <w:t>introImage</w:t>
       </w:r>
+      <w:proofErr w:type="spellEnd"/>
       <w:r>
         <w:rPr>
           <w:rFonts w:ascii="Times New Roman" w:hAnsi="Times New Roman" w:cs="Times New Roman"/>
@@ -17251,6 +18440,7 @@
         </w:rPr>
         <w:t xml:space="preserve">; </w:t>
       </w:r>
+      <w:proofErr w:type="spellStart"/>
       <w:r>
         <w:rPr>
           <w:rFonts w:ascii="Times New Roman" w:hAnsi="Times New Roman" w:cs="Times New Roman"/>
@@ -17260,6 +18450,7 @@
         </w:rPr>
         <w:t>minPosition</w:t>
       </w:r>
+      <w:proofErr w:type="spellEnd"/>
       <w:r>
         <w:rPr>
           <w:rFonts w:ascii="Times New Roman" w:hAnsi="Times New Roman" w:cs="Times New Roman"/>
@@ -17269,6 +18460,7 @@
         </w:rPr>
         <w:t xml:space="preserve">, </w:t>
       </w:r>
+      <w:proofErr w:type="spellStart"/>
       <w:r>
         <w:rPr>
           <w:rFonts w:ascii="Times New Roman" w:hAnsi="Times New Roman" w:cs="Times New Roman"/>
@@ -17278,6 +18470,7 @@
         </w:rPr>
         <w:t>maxPosition</w:t>
       </w:r>
+      <w:proofErr w:type="spellEnd"/>
       <w:r>
         <w:rPr>
           <w:rFonts w:ascii="Times New Roman" w:hAnsi="Times New Roman" w:cs="Times New Roman"/>
@@ -17446,7 +18639,7 @@
         </w:rPr>
         <w:drawing>
           <wp:inline distT="0" distB="0" distL="0" distR="0" wp14:anchorId="2E4D1D83" wp14:editId="230F2031">
-            <wp:extent cx="2707574" cy="3413536"/>
+            <wp:extent cx="2422567" cy="3054217"/>
             <wp:effectExtent l="0" t="0" r="0" b="0"/>
             <wp:docPr id="52" name="Рисунок 52"/>
             <wp:cNvGraphicFramePr>
@@ -17468,7 +18661,7 @@
                   <pic:spPr>
                     <a:xfrm>
                       <a:off x="0" y="0"/>
-                      <a:ext cx="2718725" cy="3427595"/>
+                      <a:ext cx="2465133" cy="3107882"/>
                     </a:xfrm>
                     <a:prstGeom prst="rect">
                       <a:avLst/>
@@ -17488,42 +18681,153 @@
         <w:jc w:val="center"/>
         <w:rPr>
           <w:rFonts w:ascii="Times New Roman" w:hAnsi="Times New Roman" w:cs="Times New Roman"/>
-          <w:b/>
-          <w:sz w:val="28"/>
-          <w:szCs w:val="28"/>
-          <w:lang w:val="uk-UA"/>
-        </w:rPr>
-      </w:pPr>
-      <w:r>
-        <w:rPr>
-          <w:rFonts w:ascii="Times New Roman" w:hAnsi="Times New Roman" w:cs="Times New Roman"/>
-          <w:b/>
+          <w:sz w:val="28"/>
+          <w:szCs w:val="28"/>
+          <w:lang w:val="uk-UA"/>
+        </w:rPr>
+      </w:pPr>
+      <w:r>
+        <w:rPr>
+          <w:rFonts w:ascii="Times New Roman" w:hAnsi="Times New Roman" w:cs="Times New Roman"/>
+          <w:sz w:val="28"/>
+          <w:szCs w:val="28"/>
+          <w:lang w:val="uk-UA"/>
+        </w:rPr>
+        <w:t xml:space="preserve">Рисунок </w:t>
+      </w:r>
+      <w:r>
+        <w:rPr>
+          <w:rFonts w:ascii="Times New Roman" w:hAnsi="Times New Roman" w:cs="Times New Roman"/>
+          <w:sz w:val="28"/>
+          <w:szCs w:val="28"/>
+          <w:lang w:val="uk-UA"/>
+        </w:rPr>
+        <w:fldChar w:fldCharType="begin"/>
+      </w:r>
+      <w:r>
+        <w:rPr>
+          <w:rFonts w:ascii="Times New Roman" w:hAnsi="Times New Roman" w:cs="Times New Roman"/>
+          <w:sz w:val="28"/>
+          <w:szCs w:val="28"/>
+          <w:lang w:val="uk-UA"/>
+        </w:rPr>
+        <w:instrText xml:space="preserve"> SEQ Рисунок \* ARABIC  \* MERGEFORMAT </w:instrText>
+      </w:r>
+      <w:r>
+        <w:rPr>
+          <w:rFonts w:ascii="Times New Roman" w:hAnsi="Times New Roman" w:cs="Times New Roman"/>
+          <w:sz w:val="28"/>
+          <w:szCs w:val="28"/>
+          <w:lang w:val="uk-UA"/>
+        </w:rPr>
+        <w:fldChar w:fldCharType="separate"/>
+      </w:r>
+      <w:r>
+        <w:rPr>
+          <w:rFonts w:ascii="Times New Roman" w:hAnsi="Times New Roman" w:cs="Times New Roman"/>
+          <w:noProof/>
+          <w:sz w:val="28"/>
+          <w:szCs w:val="28"/>
+          <w:lang w:val="uk-UA"/>
+        </w:rPr>
+        <w:t>9</w:t>
+      </w:r>
+      <w:r>
+        <w:rPr>
+          <w:rFonts w:ascii="Times New Roman" w:hAnsi="Times New Roman" w:cs="Times New Roman"/>
+          <w:sz w:val="28"/>
+          <w:szCs w:val="28"/>
+          <w:lang w:val="uk-UA"/>
+        </w:rPr>
+        <w:fldChar w:fldCharType="end"/>
+      </w:r>
+      <w:r>
+        <w:rPr>
+          <w:rFonts w:ascii="Times New Roman" w:hAnsi="Times New Roman" w:cs="Times New Roman"/>
+          <w:sz w:val="28"/>
+          <w:szCs w:val="28"/>
+          <w:lang w:val="uk-UA"/>
+        </w:rPr>
+        <w:t xml:space="preserve"> — Форма з’єднання з базою даних в режимі конструктора</w:t>
+      </w:r>
+    </w:p>
+    <w:p>
+      <w:pPr>
+        <w:spacing w:after="0" w:line="360" w:lineRule="auto"/>
+        <w:ind w:firstLine="708"/>
+        <w:jc w:val="both"/>
+        <w:rPr>
+          <w:rFonts w:ascii="Times New Roman" w:hAnsi="Times New Roman" w:cs="Times New Roman"/>
+          <w:sz w:val="28"/>
+          <w:szCs w:val="28"/>
+          <w:lang w:val="uk-UA"/>
+        </w:rPr>
+      </w:pPr>
+      <w:r>
+        <w:rPr>
+          <w:rFonts w:ascii="Times New Roman" w:hAnsi="Times New Roman" w:cs="Times New Roman"/>
           <w:sz w:val="28"/>
           <w:szCs w:val="28"/>
           <w:lang w:val="uk-UA"/>
         </w:rPr>
         <w:lastRenderedPageBreak/>
-        <w:t xml:space="preserve">Рисунок </w:t>
-      </w:r>
-      <w:r>
-        <w:rPr>
-          <w:rFonts w:ascii="Times New Roman" w:hAnsi="Times New Roman" w:cs="Times New Roman"/>
-          <w:b/>
-          <w:sz w:val="28"/>
-          <w:szCs w:val="28"/>
-          <w:lang w:val="uk-UA"/>
-        </w:rPr>
-        <w:t>8</w:t>
-      </w:r>
-      <w:r>
-        <w:rPr>
-          <w:rFonts w:ascii="Times New Roman" w:hAnsi="Times New Roman" w:cs="Times New Roman"/>
-          <w:b/>
-          <w:sz w:val="28"/>
-          <w:szCs w:val="28"/>
-          <w:lang w:val="uk-UA"/>
-        </w:rPr>
-        <w:t xml:space="preserve"> — Форма з’єднання з базою даних в режимі конструктора</w:t>
+        <w:t xml:space="preserve">Форма представлена у програмі класом, що має назву </w:t>
+      </w:r>
+      <w:proofErr w:type="spellStart"/>
+      <w:r>
+        <w:rPr>
+          <w:rFonts w:ascii="Times New Roman" w:hAnsi="Times New Roman" w:cs="Times New Roman"/>
+          <w:sz w:val="28"/>
+          <w:szCs w:val="28"/>
+          <w:lang w:val="en-US"/>
+        </w:rPr>
+        <w:t>ConnectionForm</w:t>
+      </w:r>
+      <w:proofErr w:type="spellEnd"/>
+      <w:r>
+        <w:rPr>
+          <w:rFonts w:ascii="Times New Roman" w:hAnsi="Times New Roman" w:cs="Times New Roman"/>
+          <w:sz w:val="28"/>
+          <w:szCs w:val="28"/>
+        </w:rPr>
+        <w:t xml:space="preserve">, </w:t>
+      </w:r>
+      <w:r>
+        <w:rPr>
+          <w:rFonts w:ascii="Times New Roman" w:hAnsi="Times New Roman" w:cs="Times New Roman"/>
+          <w:sz w:val="28"/>
+          <w:szCs w:val="28"/>
+          <w:lang w:val="uk-UA"/>
+        </w:rPr>
+        <w:t xml:space="preserve">який є нащадком </w:t>
+      </w:r>
+      <w:proofErr w:type="spellStart"/>
+      <w:r>
+        <w:rPr>
+          <w:rFonts w:ascii="Times New Roman" w:hAnsi="Times New Roman" w:cs="Times New Roman"/>
+          <w:sz w:val="28"/>
+          <w:szCs w:val="28"/>
+          <w:lang w:val="en-US"/>
+        </w:rPr>
+        <w:t>JFrame</w:t>
+      </w:r>
+      <w:proofErr w:type="spellEnd"/>
+      <w:r>
+        <w:rPr>
+          <w:rFonts w:ascii="Times New Roman" w:hAnsi="Times New Roman" w:cs="Times New Roman"/>
+          <w:sz w:val="28"/>
+          <w:szCs w:val="28"/>
+        </w:rPr>
+        <w:t xml:space="preserve">. </w:t>
+      </w:r>
+      <w:r>
+        <w:rPr>
+          <w:rFonts w:ascii="Times New Roman" w:hAnsi="Times New Roman" w:cs="Times New Roman"/>
+          <w:sz w:val="28"/>
+          <w:szCs w:val="28"/>
+          <w:lang w:val="uk-UA"/>
+        </w:rPr>
+        <w:t>Для роботи використовує наступні компоненти:</w:t>
       </w:r>
     </w:p>
     <w:p>
@@ -17538,29 +18842,109 @@
           <w:lang w:val="uk-UA"/>
         </w:rPr>
       </w:pPr>
-      <w:r>
-        <w:rPr>
-          <w:rFonts w:ascii="Times New Roman" w:hAnsi="Times New Roman" w:cs="Times New Roman"/>
-          <w:sz w:val="28"/>
-          <w:szCs w:val="28"/>
-          <w:lang w:val="uk-UA"/>
-        </w:rPr>
-        <w:t xml:space="preserve">Форма представлена у програмі класом, що має назву </w:t>
-      </w:r>
-      <w:r>
-        <w:rPr>
-          <w:rFonts w:ascii="Times New Roman" w:hAnsi="Times New Roman" w:cs="Times New Roman"/>
-          <w:sz w:val="28"/>
-          <w:szCs w:val="28"/>
-          <w:lang w:val="en-US"/>
-        </w:rPr>
-        <w:t>ConnectionForm</w:t>
-      </w:r>
-      <w:r>
-        <w:rPr>
-          <w:rFonts w:ascii="Times New Roman" w:hAnsi="Times New Roman" w:cs="Times New Roman"/>
-          <w:sz w:val="28"/>
-          <w:szCs w:val="28"/>
+      <w:proofErr w:type="spellStart"/>
+      <w:r>
+        <w:rPr>
+          <w:rFonts w:ascii="Times New Roman" w:hAnsi="Times New Roman" w:cs="Times New Roman"/>
+          <w:sz w:val="28"/>
+          <w:szCs w:val="28"/>
+          <w:lang w:val="en-US"/>
+        </w:rPr>
+        <w:t>JTextField</w:t>
+      </w:r>
+      <w:proofErr w:type="spellEnd"/>
+      <w:r>
+        <w:rPr>
+          <w:rFonts w:ascii="Times New Roman" w:hAnsi="Times New Roman" w:cs="Times New Roman"/>
+          <w:sz w:val="28"/>
+          <w:szCs w:val="28"/>
+        </w:rPr>
+        <w:t xml:space="preserve"> </w:t>
+      </w:r>
+      <w:r>
+        <w:rPr>
+          <w:rFonts w:ascii="Times New Roman" w:hAnsi="Times New Roman" w:cs="Times New Roman"/>
+          <w:sz w:val="28"/>
+          <w:szCs w:val="28"/>
+        </w:rPr>
+        <w:t>–</w:t>
+      </w:r>
+      <w:r>
+        <w:rPr>
+          <w:rFonts w:ascii="Times New Roman" w:hAnsi="Times New Roman" w:cs="Times New Roman"/>
+          <w:sz w:val="28"/>
+          <w:szCs w:val="28"/>
+        </w:rPr>
+        <w:t xml:space="preserve"> </w:t>
+      </w:r>
+      <w:r>
+        <w:rPr>
+          <w:rFonts w:ascii="Times New Roman" w:hAnsi="Times New Roman" w:cs="Times New Roman"/>
+          <w:sz w:val="28"/>
+          <w:szCs w:val="28"/>
+          <w:lang w:val="uk-UA"/>
+        </w:rPr>
+        <w:t>клас-компонент, який володіє набором методів, щоб використовуватися як поле для введення даних. Використовується для зчитування інформації про підключення до бази даних.</w:t>
+      </w:r>
+    </w:p>
+    <w:p>
+      <w:pPr>
+        <w:spacing w:after="0" w:line="360" w:lineRule="auto"/>
+        <w:ind w:firstLine="708"/>
+        <w:jc w:val="both"/>
+        <w:rPr>
+          <w:rFonts w:ascii="Times New Roman" w:hAnsi="Times New Roman" w:cs="Times New Roman"/>
+          <w:sz w:val="28"/>
+          <w:szCs w:val="28"/>
+          <w:lang w:val="uk-UA"/>
+        </w:rPr>
+      </w:pPr>
+      <w:proofErr w:type="spellStart"/>
+      <w:r>
+        <w:rPr>
+          <w:rFonts w:ascii="Times New Roman" w:hAnsi="Times New Roman" w:cs="Times New Roman"/>
+          <w:sz w:val="28"/>
+          <w:szCs w:val="28"/>
+          <w:lang w:val="en-US"/>
+        </w:rPr>
+        <w:t>JPasswordField</w:t>
+      </w:r>
+      <w:proofErr w:type="spellEnd"/>
+      <w:r>
+        <w:rPr>
+          <w:rFonts w:ascii="Times New Roman" w:hAnsi="Times New Roman" w:cs="Times New Roman"/>
+          <w:sz w:val="28"/>
+          <w:szCs w:val="28"/>
+          <w:lang w:val="uk-UA"/>
+        </w:rPr>
+        <w:t xml:space="preserve"> – </w:t>
+      </w:r>
+      <w:r>
+        <w:rPr>
+          <w:rFonts w:ascii="Times New Roman" w:hAnsi="Times New Roman" w:cs="Times New Roman"/>
+          <w:sz w:val="28"/>
+          <w:szCs w:val="28"/>
+          <w:lang w:val="uk-UA"/>
+        </w:rPr>
+        <w:t xml:space="preserve">клас-компонент, що представляє із себе поле для введення як </w:t>
+      </w:r>
+      <w:proofErr w:type="spellStart"/>
+      <w:r>
+        <w:rPr>
+          <w:rFonts w:ascii="Times New Roman" w:hAnsi="Times New Roman" w:cs="Times New Roman"/>
+          <w:sz w:val="28"/>
+          <w:szCs w:val="28"/>
+          <w:lang w:val="en-US"/>
+        </w:rPr>
+        <w:t>JTextField</w:t>
+      </w:r>
+      <w:proofErr w:type="spellEnd"/>
+      <w:r>
+        <w:rPr>
+          <w:rFonts w:ascii="Times New Roman" w:hAnsi="Times New Roman" w:cs="Times New Roman"/>
+          <w:sz w:val="28"/>
+          <w:szCs w:val="28"/>
+          <w:lang w:val="uk-UA"/>
         </w:rPr>
         <w:t xml:space="preserve">, </w:t>
       </w:r>
@@ -17571,33 +18955,7 @@
           <w:szCs w:val="28"/>
           <w:lang w:val="uk-UA"/>
         </w:rPr>
-        <w:t xml:space="preserve">який є нащадком </w:t>
-      </w:r>
-      <w:r>
-        <w:rPr>
-          <w:rFonts w:ascii="Times New Roman" w:hAnsi="Times New Roman" w:cs="Times New Roman"/>
-          <w:sz w:val="28"/>
-          <w:szCs w:val="28"/>
-          <w:lang w:val="en-US"/>
-        </w:rPr>
-        <w:t>JFrame</w:t>
-      </w:r>
-      <w:r>
-        <w:rPr>
-          <w:rFonts w:ascii="Times New Roman" w:hAnsi="Times New Roman" w:cs="Times New Roman"/>
-          <w:sz w:val="28"/>
-          <w:szCs w:val="28"/>
-        </w:rPr>
-        <w:t xml:space="preserve">. </w:t>
-      </w:r>
-      <w:r>
-        <w:rPr>
-          <w:rFonts w:ascii="Times New Roman" w:hAnsi="Times New Roman" w:cs="Times New Roman"/>
-          <w:sz w:val="28"/>
-          <w:szCs w:val="28"/>
-          <w:lang w:val="uk-UA"/>
-        </w:rPr>
-        <w:t>Для роботи використовує наступні компоненти:</w:t>
+        <w:t>але володіє функціоналом для роботи з паролями. Цей функціонал полягає в тому, що при введені дані закриті від користувача і зловмисника, також після введення даних відсутня можливість їх копіювання чи отримання. Також в програмі значення, що було введене передаються у форматі масиву байтів, що унеможливлює їх спотворення, вони перебувають у званому «сирому» вигляді.</w:t>
       </w:r>
     </w:p>
     <w:p>
@@ -17612,47 +18970,34 @@
           <w:lang w:val="uk-UA"/>
         </w:rPr>
       </w:pPr>
-      <w:r>
-        <w:rPr>
-          <w:rFonts w:ascii="Times New Roman" w:hAnsi="Times New Roman" w:cs="Times New Roman"/>
-          <w:sz w:val="28"/>
-          <w:szCs w:val="28"/>
-          <w:lang w:val="en-US"/>
-        </w:rPr>
-        <w:t>JTextField</w:t>
-      </w:r>
-      <w:r>
-        <w:rPr>
-          <w:rFonts w:ascii="Times New Roman" w:hAnsi="Times New Roman" w:cs="Times New Roman"/>
-          <w:sz w:val="28"/>
-          <w:szCs w:val="28"/>
-        </w:rPr>
-        <w:t xml:space="preserve"> </w:t>
-      </w:r>
-      <w:r>
-        <w:rPr>
-          <w:rFonts w:ascii="Times New Roman" w:hAnsi="Times New Roman" w:cs="Times New Roman"/>
-          <w:sz w:val="28"/>
-          <w:szCs w:val="28"/>
-        </w:rPr>
-        <w:t>–</w:t>
-      </w:r>
-      <w:r>
-        <w:rPr>
-          <w:rFonts w:ascii="Times New Roman" w:hAnsi="Times New Roman" w:cs="Times New Roman"/>
-          <w:sz w:val="28"/>
-          <w:szCs w:val="28"/>
-        </w:rPr>
-        <w:t xml:space="preserve"> </w:t>
-      </w:r>
-      <w:r>
-        <w:rPr>
-          <w:rFonts w:ascii="Times New Roman" w:hAnsi="Times New Roman" w:cs="Times New Roman"/>
-          <w:sz w:val="28"/>
-          <w:szCs w:val="28"/>
-          <w:lang w:val="uk-UA"/>
-        </w:rPr>
-        <w:t>клас-компонент, який володіє набором методів, щоб використовуватися як поле для введення даних. Використовується для зчитування інформації про підключення до бази даних.</w:t>
+      <w:proofErr w:type="spellStart"/>
+      <w:r>
+        <w:rPr>
+          <w:rFonts w:ascii="Times New Roman" w:hAnsi="Times New Roman" w:cs="Times New Roman"/>
+          <w:sz w:val="28"/>
+          <w:szCs w:val="28"/>
+          <w:lang w:val="en-US"/>
+        </w:rPr>
+        <w:t>JButton</w:t>
+      </w:r>
+      <w:proofErr w:type="spellEnd"/>
+      <w:r>
+        <w:rPr>
+          <w:rFonts w:ascii="Times New Roman" w:hAnsi="Times New Roman" w:cs="Times New Roman"/>
+          <w:sz w:val="28"/>
+          <w:szCs w:val="28"/>
+          <w:lang w:val="uk-UA"/>
+        </w:rPr>
+        <w:t xml:space="preserve"> – </w:t>
+      </w:r>
+      <w:r>
+        <w:rPr>
+          <w:rFonts w:ascii="Times New Roman" w:hAnsi="Times New Roman" w:cs="Times New Roman"/>
+          <w:sz w:val="28"/>
+          <w:szCs w:val="28"/>
+          <w:lang w:val="uk-UA"/>
+        </w:rPr>
+        <w:t>клас-компонент, що володіє функціоналом звичайної кнопки. Використовується для зчитування дії натискання користувачем у певній області екрану.</w:t>
       </w:r>
     </w:p>
     <w:p>
@@ -17667,21 +19012,22 @@
           <w:lang w:val="uk-UA"/>
         </w:rPr>
       </w:pPr>
-      <w:r>
-        <w:rPr>
-          <w:rFonts w:ascii="Times New Roman" w:hAnsi="Times New Roman" w:cs="Times New Roman"/>
-          <w:sz w:val="28"/>
-          <w:szCs w:val="28"/>
-          <w:lang w:val="en-US"/>
-        </w:rPr>
-        <w:t>JPasswordField</w:t>
-      </w:r>
-      <w:r>
-        <w:rPr>
-          <w:rFonts w:ascii="Times New Roman" w:hAnsi="Times New Roman" w:cs="Times New Roman"/>
-          <w:sz w:val="28"/>
-          <w:szCs w:val="28"/>
-          <w:lang w:val="uk-UA"/>
+      <w:proofErr w:type="spellStart"/>
+      <w:r>
+        <w:rPr>
+          <w:rFonts w:ascii="Times New Roman" w:hAnsi="Times New Roman" w:cs="Times New Roman"/>
+          <w:sz w:val="28"/>
+          <w:szCs w:val="28"/>
+          <w:lang w:val="en-US"/>
+        </w:rPr>
+        <w:t>JCheckBox</w:t>
+      </w:r>
+      <w:proofErr w:type="spellEnd"/>
+      <w:r>
+        <w:rPr>
+          <w:rFonts w:ascii="Times New Roman" w:hAnsi="Times New Roman" w:cs="Times New Roman"/>
+          <w:sz w:val="28"/>
+          <w:szCs w:val="28"/>
         </w:rPr>
         <w:t xml:space="preserve"> – </w:t>
       </w:r>
@@ -17692,17 +19038,240 @@
           <w:szCs w:val="28"/>
           <w:lang w:val="uk-UA"/>
         </w:rPr>
-        <w:t xml:space="preserve">клас-компонент, що представляє із себе поле для введення як </w:t>
-      </w:r>
-      <w:r>
-        <w:rPr>
-          <w:rFonts w:ascii="Times New Roman" w:hAnsi="Times New Roman" w:cs="Times New Roman"/>
-          <w:sz w:val="28"/>
-          <w:szCs w:val="28"/>
-          <w:lang w:val="en-US"/>
-        </w:rPr>
-        <w:t>JTextField</w:t>
-      </w:r>
+        <w:t>клас-компонент, що представляє із себе перемикач між двома станами. Використовується для передачі від користувача інформації по типу «так або ні».</w:t>
+      </w:r>
+    </w:p>
+    <w:p>
+      <w:pPr>
+        <w:spacing w:after="0" w:line="360" w:lineRule="auto"/>
+        <w:ind w:firstLine="708"/>
+        <w:jc w:val="both"/>
+        <w:rPr>
+          <w:rFonts w:ascii="Times New Roman" w:hAnsi="Times New Roman" w:cs="Times New Roman"/>
+          <w:sz w:val="28"/>
+          <w:szCs w:val="28"/>
+          <w:lang w:val="uk-UA"/>
+        </w:rPr>
+      </w:pPr>
+      <w:proofErr w:type="spellStart"/>
+      <w:r>
+        <w:rPr>
+          <w:rFonts w:ascii="Times New Roman" w:hAnsi="Times New Roman" w:cs="Times New Roman"/>
+          <w:sz w:val="28"/>
+          <w:szCs w:val="28"/>
+          <w:lang w:val="en-US"/>
+        </w:rPr>
+        <w:t>JLabel</w:t>
+      </w:r>
+      <w:proofErr w:type="spellEnd"/>
+      <w:r>
+        <w:rPr>
+          <w:rFonts w:ascii="Times New Roman" w:hAnsi="Times New Roman" w:cs="Times New Roman"/>
+          <w:sz w:val="28"/>
+          <w:szCs w:val="28"/>
+        </w:rPr>
+        <w:t xml:space="preserve"> – </w:t>
+      </w:r>
+      <w:r>
+        <w:rPr>
+          <w:rFonts w:ascii="Times New Roman" w:hAnsi="Times New Roman" w:cs="Times New Roman"/>
+          <w:sz w:val="28"/>
+          <w:szCs w:val="28"/>
+          <w:lang w:val="uk-UA"/>
+        </w:rPr>
+        <w:t>клас-компонент, що використовується для виведення статичної текстової інформації користувачеві.</w:t>
+      </w:r>
+    </w:p>
+    <w:p>
+      <w:pPr>
+        <w:spacing w:after="0" w:line="360" w:lineRule="auto"/>
+        <w:ind w:firstLine="708"/>
+        <w:jc w:val="both"/>
+        <w:rPr>
+          <w:rFonts w:ascii="Times New Roman" w:hAnsi="Times New Roman" w:cs="Times New Roman"/>
+          <w:sz w:val="28"/>
+          <w:szCs w:val="28"/>
+          <w:lang w:val="uk-UA"/>
+        </w:rPr>
+      </w:pPr>
+      <w:proofErr w:type="spellStart"/>
+      <w:r>
+        <w:rPr>
+          <w:rFonts w:ascii="Times New Roman" w:hAnsi="Times New Roman" w:cs="Times New Roman"/>
+          <w:sz w:val="28"/>
+          <w:szCs w:val="28"/>
+          <w:lang w:val="en-US"/>
+        </w:rPr>
+        <w:t>JPanel</w:t>
+      </w:r>
+      <w:proofErr w:type="spellEnd"/>
+      <w:r>
+        <w:rPr>
+          <w:rFonts w:ascii="Times New Roman" w:hAnsi="Times New Roman" w:cs="Times New Roman"/>
+          <w:sz w:val="28"/>
+          <w:szCs w:val="28"/>
+        </w:rPr>
+        <w:t xml:space="preserve"> – </w:t>
+      </w:r>
+      <w:r>
+        <w:rPr>
+          <w:rFonts w:ascii="Times New Roman" w:hAnsi="Times New Roman" w:cs="Times New Roman"/>
+          <w:sz w:val="28"/>
+          <w:szCs w:val="28"/>
+          <w:lang w:val="uk-UA"/>
+        </w:rPr>
+        <w:t>клас-</w:t>
+      </w:r>
+      <w:r>
+        <w:rPr>
+          <w:rFonts w:ascii="Times New Roman" w:hAnsi="Times New Roman" w:cs="Times New Roman"/>
+          <w:sz w:val="28"/>
+          <w:szCs w:val="28"/>
+          <w:lang w:val="uk-UA"/>
+        </w:rPr>
+        <w:t>контейнер</w:t>
+      </w:r>
+      <w:r>
+        <w:rPr>
+          <w:rFonts w:ascii="Times New Roman" w:hAnsi="Times New Roman" w:cs="Times New Roman"/>
+          <w:sz w:val="28"/>
+          <w:szCs w:val="28"/>
+          <w:lang w:val="uk-UA"/>
+        </w:rPr>
+        <w:t>, ф</w:t>
+      </w:r>
+      <w:r>
+        <w:rPr>
+          <w:rFonts w:ascii="Times New Roman" w:hAnsi="Times New Roman" w:cs="Times New Roman"/>
+          <w:sz w:val="28"/>
+          <w:szCs w:val="28"/>
+          <w:lang w:val="uk-UA"/>
+        </w:rPr>
+        <w:t>ункціонування якого описувалося при описуванні роботи попередньої форми.</w:t>
+      </w:r>
+    </w:p>
+    <w:p>
+      <w:pPr>
+        <w:spacing w:after="0" w:line="360" w:lineRule="auto"/>
+        <w:ind w:firstLine="708"/>
+        <w:jc w:val="both"/>
+        <w:rPr>
+          <w:rFonts w:ascii="Times New Roman" w:hAnsi="Times New Roman" w:cs="Times New Roman"/>
+          <w:sz w:val="28"/>
+          <w:szCs w:val="28"/>
+          <w:lang w:val="uk-UA"/>
+        </w:rPr>
+      </w:pPr>
+      <w:r>
+        <w:rPr>
+          <w:rFonts w:ascii="Times New Roman" w:hAnsi="Times New Roman" w:cs="Times New Roman"/>
+          <w:sz w:val="28"/>
+          <w:szCs w:val="28"/>
+          <w:lang w:val="uk-UA"/>
+        </w:rPr>
+        <w:t xml:space="preserve">Також для роботи форми використовувалися класи типу </w:t>
+      </w:r>
+      <w:r>
+        <w:rPr>
+          <w:rFonts w:ascii="Times New Roman" w:hAnsi="Times New Roman" w:cs="Times New Roman"/>
+          <w:sz w:val="28"/>
+          <w:szCs w:val="28"/>
+          <w:lang w:val="en-US"/>
+        </w:rPr>
+        <w:t>Listener</w:t>
+      </w:r>
+      <w:r>
+        <w:rPr>
+          <w:rFonts w:ascii="Times New Roman" w:hAnsi="Times New Roman" w:cs="Times New Roman"/>
+          <w:sz w:val="28"/>
+          <w:szCs w:val="28"/>
+          <w:lang w:val="uk-UA"/>
+        </w:rPr>
+        <w:t xml:space="preserve"> (</w:t>
+      </w:r>
+      <w:r>
+        <w:rPr>
+          <w:rFonts w:ascii="Times New Roman" w:hAnsi="Times New Roman" w:cs="Times New Roman"/>
+          <w:sz w:val="28"/>
+          <w:szCs w:val="28"/>
+          <w:lang w:val="uk-UA"/>
+        </w:rPr>
+        <w:t>слухачі</w:t>
+      </w:r>
+      <w:r>
+        <w:rPr>
+          <w:rFonts w:ascii="Times New Roman" w:hAnsi="Times New Roman" w:cs="Times New Roman"/>
+          <w:sz w:val="28"/>
+          <w:szCs w:val="28"/>
+          <w:lang w:val="uk-UA"/>
+        </w:rPr>
+        <w:t>)</w:t>
+      </w:r>
+      <w:r>
+        <w:rPr>
+          <w:rFonts w:ascii="Times New Roman" w:hAnsi="Times New Roman" w:cs="Times New Roman"/>
+          <w:sz w:val="28"/>
+          <w:szCs w:val="28"/>
+          <w:lang w:val="uk-UA"/>
+        </w:rPr>
+        <w:t xml:space="preserve"> та </w:t>
+      </w:r>
+      <w:r>
+        <w:rPr>
+          <w:rFonts w:ascii="Times New Roman" w:hAnsi="Times New Roman" w:cs="Times New Roman"/>
+          <w:sz w:val="28"/>
+          <w:szCs w:val="28"/>
+          <w:lang w:val="en-US"/>
+        </w:rPr>
+        <w:t>Adapter</w:t>
+      </w:r>
+      <w:r>
+        <w:rPr>
+          <w:rFonts w:ascii="Times New Roman" w:hAnsi="Times New Roman" w:cs="Times New Roman"/>
+          <w:sz w:val="28"/>
+          <w:szCs w:val="28"/>
+          <w:lang w:val="uk-UA"/>
+        </w:rPr>
+        <w:t xml:space="preserve"> (</w:t>
+      </w:r>
+      <w:r>
+        <w:rPr>
+          <w:rFonts w:ascii="Times New Roman" w:hAnsi="Times New Roman" w:cs="Times New Roman"/>
+          <w:sz w:val="28"/>
+          <w:szCs w:val="28"/>
+          <w:lang w:val="uk-UA"/>
+        </w:rPr>
+        <w:t>адаптери</w:t>
+      </w:r>
+      <w:r>
+        <w:rPr>
+          <w:rFonts w:ascii="Times New Roman" w:hAnsi="Times New Roman" w:cs="Times New Roman"/>
+          <w:sz w:val="28"/>
+          <w:szCs w:val="28"/>
+          <w:lang w:val="uk-UA"/>
+        </w:rPr>
+        <w:t>)</w:t>
+      </w:r>
+      <w:r>
+        <w:rPr>
+          <w:rFonts w:ascii="Times New Roman" w:hAnsi="Times New Roman" w:cs="Times New Roman"/>
+          <w:sz w:val="28"/>
+          <w:szCs w:val="28"/>
+          <w:lang w:val="uk-UA"/>
+        </w:rPr>
+        <w:t xml:space="preserve"> описані в структурі системи, як шаблони проектування. Використовується </w:t>
+      </w:r>
+      <w:proofErr w:type="spellStart"/>
+      <w:r>
+        <w:rPr>
+          <w:rFonts w:ascii="Times New Roman" w:hAnsi="Times New Roman" w:cs="Times New Roman"/>
+          <w:sz w:val="28"/>
+          <w:szCs w:val="28"/>
+          <w:lang w:val="en-US"/>
+        </w:rPr>
+        <w:t>ActionListener</w:t>
+      </w:r>
+      <w:proofErr w:type="spellEnd"/>
       <w:r>
         <w:rPr>
           <w:rFonts w:ascii="Times New Roman" w:hAnsi="Times New Roman" w:cs="Times New Roman"/>
@@ -17712,320 +19281,17 @@
         </w:rPr>
         <w:t xml:space="preserve">, </w:t>
       </w:r>
-      <w:r>
-        <w:rPr>
-          <w:rFonts w:ascii="Times New Roman" w:hAnsi="Times New Roman" w:cs="Times New Roman"/>
-          <w:sz w:val="28"/>
-          <w:szCs w:val="28"/>
-          <w:lang w:val="uk-UA"/>
-        </w:rPr>
-        <w:t>але володіє функціоналом для роботи з паролями. Цей функціонал полягає в тому, що при введені дані закриті від користувача і зловмисника, також після введення даних відсутня можливість їх копіювання чи отримання. Також в програмі значення, що було введене передаються у форматі масиву байтів, що унеможливлює їх спотворення, вони перебувають у званому «сирому» вигляді.</w:t>
-      </w:r>
-    </w:p>
-    <w:p>
-      <w:pPr>
-        <w:spacing w:after="0" w:line="360" w:lineRule="auto"/>
-        <w:ind w:firstLine="708"/>
-        <w:jc w:val="both"/>
-        <w:rPr>
-          <w:rFonts w:ascii="Times New Roman" w:hAnsi="Times New Roman" w:cs="Times New Roman"/>
-          <w:sz w:val="28"/>
-          <w:szCs w:val="28"/>
-          <w:lang w:val="uk-UA"/>
-        </w:rPr>
-      </w:pPr>
-      <w:r>
-        <w:rPr>
-          <w:rFonts w:ascii="Times New Roman" w:hAnsi="Times New Roman" w:cs="Times New Roman"/>
-          <w:sz w:val="28"/>
-          <w:szCs w:val="28"/>
-          <w:lang w:val="en-US"/>
-        </w:rPr>
-        <w:t>JButton</w:t>
-      </w:r>
-      <w:r>
-        <w:rPr>
-          <w:rFonts w:ascii="Times New Roman" w:hAnsi="Times New Roman" w:cs="Times New Roman"/>
-          <w:sz w:val="28"/>
-          <w:szCs w:val="28"/>
-          <w:lang w:val="uk-UA"/>
-        </w:rPr>
-        <w:t xml:space="preserve"> – </w:t>
-      </w:r>
-      <w:r>
-        <w:rPr>
-          <w:rFonts w:ascii="Times New Roman" w:hAnsi="Times New Roman" w:cs="Times New Roman"/>
-          <w:sz w:val="28"/>
-          <w:szCs w:val="28"/>
-          <w:lang w:val="uk-UA"/>
-        </w:rPr>
-        <w:t>клас-компонент, що володіє функціоналом звичайної кнопки. Використовується для зчитування дії натискання користувачем у певній області екрану.</w:t>
-      </w:r>
-    </w:p>
-    <w:p>
-      <w:pPr>
-        <w:spacing w:after="0" w:line="360" w:lineRule="auto"/>
-        <w:ind w:firstLine="708"/>
-        <w:jc w:val="both"/>
-        <w:rPr>
-          <w:rFonts w:ascii="Times New Roman" w:hAnsi="Times New Roman" w:cs="Times New Roman"/>
-          <w:sz w:val="28"/>
-          <w:szCs w:val="28"/>
-          <w:lang w:val="uk-UA"/>
-        </w:rPr>
-      </w:pPr>
-      <w:r>
-        <w:rPr>
-          <w:rFonts w:ascii="Times New Roman" w:hAnsi="Times New Roman" w:cs="Times New Roman"/>
-          <w:sz w:val="28"/>
-          <w:szCs w:val="28"/>
-          <w:lang w:val="en-US"/>
-        </w:rPr>
-        <w:t>JCheckBox</w:t>
-      </w:r>
-      <w:r>
-        <w:rPr>
-          <w:rFonts w:ascii="Times New Roman" w:hAnsi="Times New Roman" w:cs="Times New Roman"/>
-          <w:sz w:val="28"/>
-          <w:szCs w:val="28"/>
-        </w:rPr>
-        <w:t xml:space="preserve"> – </w:t>
-      </w:r>
-      <w:r>
-        <w:rPr>
-          <w:rFonts w:ascii="Times New Roman" w:hAnsi="Times New Roman" w:cs="Times New Roman"/>
-          <w:sz w:val="28"/>
-          <w:szCs w:val="28"/>
-          <w:lang w:val="uk-UA"/>
-        </w:rPr>
-        <w:t>клас-компонент, що представляє із себе перемикач між двома станами. Використовується для передачі від користувача інформації по типу «так або ні».</w:t>
-      </w:r>
-    </w:p>
-    <w:p>
-      <w:pPr>
-        <w:spacing w:after="0" w:line="360" w:lineRule="auto"/>
-        <w:ind w:firstLine="708"/>
-        <w:jc w:val="both"/>
-        <w:rPr>
-          <w:rFonts w:ascii="Times New Roman" w:hAnsi="Times New Roman" w:cs="Times New Roman"/>
-          <w:sz w:val="28"/>
-          <w:szCs w:val="28"/>
-          <w:lang w:val="uk-UA"/>
-        </w:rPr>
-      </w:pPr>
-      <w:r>
-        <w:rPr>
-          <w:rFonts w:ascii="Times New Roman" w:hAnsi="Times New Roman" w:cs="Times New Roman"/>
-          <w:sz w:val="28"/>
-          <w:szCs w:val="28"/>
-          <w:lang w:val="en-US"/>
-        </w:rPr>
-        <w:t>JLabel</w:t>
-      </w:r>
-      <w:r>
-        <w:rPr>
-          <w:rFonts w:ascii="Times New Roman" w:hAnsi="Times New Roman" w:cs="Times New Roman"/>
-          <w:sz w:val="28"/>
-          <w:szCs w:val="28"/>
-        </w:rPr>
-        <w:t xml:space="preserve"> – </w:t>
-      </w:r>
-      <w:r>
-        <w:rPr>
-          <w:rFonts w:ascii="Times New Roman" w:hAnsi="Times New Roman" w:cs="Times New Roman"/>
-          <w:sz w:val="28"/>
-          <w:szCs w:val="28"/>
-          <w:lang w:val="uk-UA"/>
-        </w:rPr>
-        <w:t>клас-компонент, що використовується для виведення статичної текстової інформації користувачеві.</w:t>
-      </w:r>
-    </w:p>
-    <w:p>
-      <w:pPr>
-        <w:spacing w:after="0" w:line="360" w:lineRule="auto"/>
-        <w:ind w:firstLine="708"/>
-        <w:jc w:val="both"/>
-        <w:rPr>
-          <w:rFonts w:ascii="Times New Roman" w:hAnsi="Times New Roman" w:cs="Times New Roman"/>
-          <w:sz w:val="28"/>
-          <w:szCs w:val="28"/>
-          <w:lang w:val="uk-UA"/>
-        </w:rPr>
-      </w:pPr>
-      <w:r>
-        <w:rPr>
-          <w:rFonts w:ascii="Times New Roman" w:hAnsi="Times New Roman" w:cs="Times New Roman"/>
-          <w:sz w:val="28"/>
-          <w:szCs w:val="28"/>
-          <w:lang w:val="en-US"/>
-        </w:rPr>
-        <w:t>JPanel</w:t>
-      </w:r>
-      <w:r>
-        <w:rPr>
-          <w:rFonts w:ascii="Times New Roman" w:hAnsi="Times New Roman" w:cs="Times New Roman"/>
-          <w:sz w:val="28"/>
-          <w:szCs w:val="28"/>
-        </w:rPr>
-        <w:t xml:space="preserve"> – </w:t>
-      </w:r>
-      <w:r>
-        <w:rPr>
-          <w:rFonts w:ascii="Times New Roman" w:hAnsi="Times New Roman" w:cs="Times New Roman"/>
-          <w:sz w:val="28"/>
-          <w:szCs w:val="28"/>
-          <w:lang w:val="uk-UA"/>
-        </w:rPr>
-        <w:t>клас-</w:t>
-      </w:r>
-      <w:r>
-        <w:rPr>
-          <w:rFonts w:ascii="Times New Roman" w:hAnsi="Times New Roman" w:cs="Times New Roman"/>
-          <w:sz w:val="28"/>
-          <w:szCs w:val="28"/>
-          <w:lang w:val="uk-UA"/>
-        </w:rPr>
-        <w:t>контейнер</w:t>
-      </w:r>
-      <w:r>
-        <w:rPr>
-          <w:rFonts w:ascii="Times New Roman" w:hAnsi="Times New Roman" w:cs="Times New Roman"/>
-          <w:sz w:val="28"/>
-          <w:szCs w:val="28"/>
-          <w:lang w:val="uk-UA"/>
-        </w:rPr>
-        <w:t>, ф</w:t>
-      </w:r>
-      <w:r>
-        <w:rPr>
-          <w:rFonts w:ascii="Times New Roman" w:hAnsi="Times New Roman" w:cs="Times New Roman"/>
-          <w:sz w:val="28"/>
-          <w:szCs w:val="28"/>
-          <w:lang w:val="uk-UA"/>
-        </w:rPr>
-        <w:t>ункціонування якого описувалося при описуванні роботи попередньої форми.</w:t>
-      </w:r>
-    </w:p>
-    <w:p>
-      <w:pPr>
-        <w:spacing w:after="0" w:line="360" w:lineRule="auto"/>
-        <w:ind w:firstLine="708"/>
-        <w:jc w:val="both"/>
-        <w:rPr>
-          <w:rFonts w:ascii="Times New Roman" w:hAnsi="Times New Roman" w:cs="Times New Roman"/>
-          <w:sz w:val="28"/>
-          <w:szCs w:val="28"/>
-          <w:lang w:val="uk-UA"/>
-        </w:rPr>
-      </w:pPr>
-      <w:r>
-        <w:rPr>
-          <w:rFonts w:ascii="Times New Roman" w:hAnsi="Times New Roman" w:cs="Times New Roman"/>
-          <w:sz w:val="28"/>
-          <w:szCs w:val="28"/>
-          <w:lang w:val="uk-UA"/>
-        </w:rPr>
-        <w:t xml:space="preserve">Також для роботи форми використовувалися класи типу </w:t>
-      </w:r>
-      <w:r>
-        <w:rPr>
-          <w:rFonts w:ascii="Times New Roman" w:hAnsi="Times New Roman" w:cs="Times New Roman"/>
-          <w:sz w:val="28"/>
-          <w:szCs w:val="28"/>
-          <w:lang w:val="en-US"/>
-        </w:rPr>
-        <w:t>Listener</w:t>
-      </w:r>
-      <w:r>
-        <w:rPr>
-          <w:rFonts w:ascii="Times New Roman" w:hAnsi="Times New Roman" w:cs="Times New Roman"/>
-          <w:sz w:val="28"/>
-          <w:szCs w:val="28"/>
-          <w:lang w:val="uk-UA"/>
-        </w:rPr>
-        <w:t xml:space="preserve"> (</w:t>
-      </w:r>
-      <w:r>
-        <w:rPr>
-          <w:rFonts w:ascii="Times New Roman" w:hAnsi="Times New Roman" w:cs="Times New Roman"/>
-          <w:sz w:val="28"/>
-          <w:szCs w:val="28"/>
-          <w:lang w:val="uk-UA"/>
-        </w:rPr>
-        <w:t>слухачі</w:t>
-      </w:r>
-      <w:r>
-        <w:rPr>
-          <w:rFonts w:ascii="Times New Roman" w:hAnsi="Times New Roman" w:cs="Times New Roman"/>
-          <w:sz w:val="28"/>
-          <w:szCs w:val="28"/>
-          <w:lang w:val="uk-UA"/>
-        </w:rPr>
-        <w:t>)</w:t>
-      </w:r>
-      <w:r>
-        <w:rPr>
-          <w:rFonts w:ascii="Times New Roman" w:hAnsi="Times New Roman" w:cs="Times New Roman"/>
-          <w:sz w:val="28"/>
-          <w:szCs w:val="28"/>
-          <w:lang w:val="uk-UA"/>
-        </w:rPr>
-        <w:t xml:space="preserve"> та </w:t>
-      </w:r>
-      <w:r>
-        <w:rPr>
-          <w:rFonts w:ascii="Times New Roman" w:hAnsi="Times New Roman" w:cs="Times New Roman"/>
-          <w:sz w:val="28"/>
-          <w:szCs w:val="28"/>
-          <w:lang w:val="en-US"/>
-        </w:rPr>
-        <w:t>Adapter</w:t>
-      </w:r>
-      <w:r>
-        <w:rPr>
-          <w:rFonts w:ascii="Times New Roman" w:hAnsi="Times New Roman" w:cs="Times New Roman"/>
-          <w:sz w:val="28"/>
-          <w:szCs w:val="28"/>
-          <w:lang w:val="uk-UA"/>
-        </w:rPr>
-        <w:t xml:space="preserve"> (</w:t>
-      </w:r>
-      <w:r>
-        <w:rPr>
-          <w:rFonts w:ascii="Times New Roman" w:hAnsi="Times New Roman" w:cs="Times New Roman"/>
-          <w:sz w:val="28"/>
-          <w:szCs w:val="28"/>
-          <w:lang w:val="uk-UA"/>
-        </w:rPr>
-        <w:t>адаптери</w:t>
-      </w:r>
-      <w:r>
-        <w:rPr>
-          <w:rFonts w:ascii="Times New Roman" w:hAnsi="Times New Roman" w:cs="Times New Roman"/>
-          <w:sz w:val="28"/>
-          <w:szCs w:val="28"/>
-          <w:lang w:val="uk-UA"/>
-        </w:rPr>
-        <w:t>)</w:t>
-      </w:r>
-      <w:r>
-        <w:rPr>
-          <w:rFonts w:ascii="Times New Roman" w:hAnsi="Times New Roman" w:cs="Times New Roman"/>
-          <w:sz w:val="28"/>
-          <w:szCs w:val="28"/>
-          <w:lang w:val="uk-UA"/>
-        </w:rPr>
-        <w:t xml:space="preserve"> описані в структурі системи, як шаблони проектування. Використовується </w:t>
-      </w:r>
-      <w:r>
-        <w:rPr>
-          <w:rFonts w:ascii="Times New Roman" w:hAnsi="Times New Roman" w:cs="Times New Roman"/>
-          <w:sz w:val="28"/>
-          <w:szCs w:val="28"/>
-          <w:lang w:val="en-US"/>
-        </w:rPr>
-        <w:t>ActionListener</w:t>
-      </w:r>
+      <w:proofErr w:type="spellStart"/>
+      <w:r>
+        <w:rPr>
+          <w:rFonts w:ascii="Times New Roman" w:hAnsi="Times New Roman" w:cs="Times New Roman"/>
+          <w:sz w:val="28"/>
+          <w:szCs w:val="28"/>
+          <w:lang w:val="en-US"/>
+        </w:rPr>
+        <w:t>MouseListener</w:t>
+      </w:r>
+      <w:proofErr w:type="spellEnd"/>
       <w:r>
         <w:rPr>
           <w:rFonts w:ascii="Times New Roman" w:hAnsi="Times New Roman" w:cs="Times New Roman"/>
@@ -18035,15 +19301,17 @@
         </w:rPr>
         <w:t xml:space="preserve">, </w:t>
       </w:r>
-      <w:r>
-        <w:rPr>
-          <w:rFonts w:ascii="Times New Roman" w:hAnsi="Times New Roman" w:cs="Times New Roman"/>
-          <w:sz w:val="28"/>
-          <w:szCs w:val="28"/>
-          <w:lang w:val="en-US"/>
-        </w:rPr>
-        <w:t>MouseListener</w:t>
-      </w:r>
+      <w:proofErr w:type="spellStart"/>
+      <w:r>
+        <w:rPr>
+          <w:rFonts w:ascii="Times New Roman" w:hAnsi="Times New Roman" w:cs="Times New Roman"/>
+          <w:sz w:val="28"/>
+          <w:szCs w:val="28"/>
+          <w:lang w:val="en-US"/>
+        </w:rPr>
+        <w:t>KeyListener</w:t>
+      </w:r>
+      <w:proofErr w:type="spellEnd"/>
       <w:r>
         <w:rPr>
           <w:rFonts w:ascii="Times New Roman" w:hAnsi="Times New Roman" w:cs="Times New Roman"/>
@@ -18058,10 +19326,21 @@
           <w:rFonts w:ascii="Times New Roman" w:hAnsi="Times New Roman" w:cs="Times New Roman"/>
           <w:sz w:val="28"/>
           <w:szCs w:val="28"/>
-          <w:lang w:val="en-US"/>
-        </w:rPr>
-        <w:t>KeyListener</w:t>
-      </w:r>
+          <w:lang w:val="uk-UA"/>
+        </w:rPr>
+        <w:t xml:space="preserve">що є інтересами для отримання інформації про відповідні події, що сталися в програмній системі. Для обробки отриманої інформації використовуються </w:t>
+      </w:r>
+      <w:proofErr w:type="spellStart"/>
+      <w:r>
+        <w:rPr>
+          <w:rFonts w:ascii="Times New Roman" w:hAnsi="Times New Roman" w:cs="Times New Roman"/>
+          <w:sz w:val="28"/>
+          <w:szCs w:val="28"/>
+          <w:lang w:val="en-US"/>
+        </w:rPr>
+        <w:t>KeyAdapter</w:t>
+      </w:r>
+      <w:proofErr w:type="spellEnd"/>
       <w:r>
         <w:rPr>
           <w:rFonts w:ascii="Times New Roman" w:hAnsi="Times New Roman" w:cs="Times New Roman"/>
@@ -18071,33 +19350,7 @@
         </w:rPr>
         <w:t xml:space="preserve">, </w:t>
       </w:r>
-      <w:r>
-        <w:rPr>
-          <w:rFonts w:ascii="Times New Roman" w:hAnsi="Times New Roman" w:cs="Times New Roman"/>
-          <w:sz w:val="28"/>
-          <w:szCs w:val="28"/>
-          <w:lang w:val="uk-UA"/>
-        </w:rPr>
-        <w:t xml:space="preserve">що є інтересами для отримання інформації про відповідні події, що сталися в програмній системі. Для обробки отриманої інформації використовуються </w:t>
-      </w:r>
-      <w:r>
-        <w:rPr>
-          <w:rFonts w:ascii="Times New Roman" w:hAnsi="Times New Roman" w:cs="Times New Roman"/>
-          <w:sz w:val="28"/>
-          <w:szCs w:val="28"/>
-          <w:lang w:val="en-US"/>
-        </w:rPr>
-        <w:t>KeyAdapter</w:t>
-      </w:r>
-      <w:r>
-        <w:rPr>
-          <w:rFonts w:ascii="Times New Roman" w:hAnsi="Times New Roman" w:cs="Times New Roman"/>
-          <w:sz w:val="28"/>
-          <w:szCs w:val="28"/>
-          <w:lang w:val="uk-UA"/>
-        </w:rPr>
-        <w:t xml:space="preserve">, </w:t>
-      </w:r>
+      <w:proofErr w:type="spellStart"/>
       <w:r>
         <w:rPr>
           <w:rFonts w:ascii="Times New Roman" w:hAnsi="Times New Roman" w:cs="Times New Roman"/>
@@ -18107,6 +19360,7 @@
         </w:rPr>
         <w:t>MouseAdapter</w:t>
       </w:r>
+      <w:proofErr w:type="spellEnd"/>
       <w:r>
         <w:rPr>
           <w:rFonts w:ascii="Times New Roman" w:hAnsi="Times New Roman" w:cs="Times New Roman"/>
@@ -18200,6 +19454,7 @@
           <w:lang w:val="uk-UA"/>
         </w:rPr>
       </w:pPr>
+      <w:proofErr w:type="spellStart"/>
       <w:r>
         <w:rPr>
           <w:rFonts w:ascii="Times New Roman" w:hAnsi="Times New Roman" w:cs="Times New Roman"/>
@@ -18209,6 +19464,7 @@
         </w:rPr>
         <w:t>FileInputStream</w:t>
       </w:r>
+      <w:proofErr w:type="spellEnd"/>
       <w:r>
         <w:rPr>
           <w:rFonts w:ascii="Times New Roman" w:hAnsi="Times New Roman" w:cs="Times New Roman"/>
@@ -18294,6 +19550,7 @@
           <w:lang w:val="uk-UA"/>
         </w:rPr>
       </w:pPr>
+      <w:proofErr w:type="spellStart"/>
       <w:r>
         <w:rPr>
           <w:rFonts w:ascii="Times New Roman" w:hAnsi="Times New Roman" w:cs="Times New Roman"/>
@@ -18303,6 +19560,7 @@
         </w:rPr>
         <w:t>InputStreamReader</w:t>
       </w:r>
+      <w:proofErr w:type="spellEnd"/>
       <w:r>
         <w:rPr>
           <w:rFonts w:ascii="Times New Roman" w:hAnsi="Times New Roman" w:cs="Times New Roman"/>
@@ -18321,6 +19579,7 @@
         </w:rPr>
         <w:t xml:space="preserve">один із класів декораторів, які виконує перетворення </w:t>
       </w:r>
+      <w:proofErr w:type="spellStart"/>
       <w:r>
         <w:rPr>
           <w:rFonts w:ascii="Times New Roman" w:hAnsi="Times New Roman" w:cs="Times New Roman"/>
@@ -18330,6 +19589,7 @@
         </w:rPr>
         <w:t>FileInputStream</w:t>
       </w:r>
+      <w:proofErr w:type="spellEnd"/>
       <w:r>
         <w:rPr>
           <w:rFonts w:ascii="Times New Roman" w:hAnsi="Times New Roman" w:cs="Times New Roman"/>
@@ -18361,6 +19621,7 @@
           <w:lang w:val="uk-UA"/>
         </w:rPr>
       </w:pPr>
+      <w:proofErr w:type="spellStart"/>
       <w:r>
         <w:rPr>
           <w:rFonts w:ascii="Times New Roman" w:hAnsi="Times New Roman" w:cs="Times New Roman"/>
@@ -18370,6 +19631,7 @@
         </w:rPr>
         <w:t>BufferedReader</w:t>
       </w:r>
+      <w:proofErr w:type="spellEnd"/>
       <w:r>
         <w:rPr>
           <w:rFonts w:ascii="Times New Roman" w:hAnsi="Times New Roman" w:cs="Times New Roman"/>
@@ -18806,6 +20068,7 @@
         </w:rPr>
         <w:t xml:space="preserve">Після виконання запиту видає в результаті </w:t>
       </w:r>
+      <w:proofErr w:type="spellStart"/>
       <w:r>
         <w:rPr>
           <w:rFonts w:ascii="Times New Roman" w:hAnsi="Times New Roman" w:cs="Times New Roman"/>
@@ -18815,6 +20078,7 @@
         </w:rPr>
         <w:t>ResultSet</w:t>
       </w:r>
+      <w:proofErr w:type="spellEnd"/>
       <w:r>
         <w:rPr>
           <w:rFonts w:ascii="Times New Roman" w:hAnsi="Times New Roman" w:cs="Times New Roman"/>
@@ -18836,6 +20100,7 @@
           <w:lang w:val="uk-UA"/>
         </w:rPr>
       </w:pPr>
+      <w:proofErr w:type="spellStart"/>
       <w:r>
         <w:rPr>
           <w:rFonts w:ascii="Times New Roman" w:hAnsi="Times New Roman" w:cs="Times New Roman"/>
@@ -18845,6 +20110,7 @@
         </w:rPr>
         <w:t>ResultSet</w:t>
       </w:r>
+      <w:proofErr w:type="spellEnd"/>
       <w:r>
         <w:rPr>
           <w:rFonts w:ascii="Times New Roman" w:hAnsi="Times New Roman" w:cs="Times New Roman"/>
@@ -18946,16 +20212,14 @@
         <w:jc w:val="center"/>
         <w:rPr>
           <w:rFonts w:ascii="Times New Roman" w:hAnsi="Times New Roman" w:cs="Times New Roman"/>
-          <w:b/>
-          <w:sz w:val="28"/>
-          <w:szCs w:val="28"/>
-          <w:lang w:val="uk-UA"/>
-        </w:rPr>
-      </w:pPr>
-      <w:r>
-        <w:rPr>
-          <w:rFonts w:ascii="Times New Roman" w:hAnsi="Times New Roman" w:cs="Times New Roman"/>
-          <w:b/>
+          <w:sz w:val="28"/>
+          <w:szCs w:val="28"/>
+          <w:lang w:val="uk-UA"/>
+        </w:rPr>
+      </w:pPr>
+      <w:r>
+        <w:rPr>
+          <w:rFonts w:ascii="Times New Roman" w:hAnsi="Times New Roman" w:cs="Times New Roman"/>
           <w:sz w:val="28"/>
           <w:szCs w:val="28"/>
           <w:lang w:val="uk-UA"/>
@@ -18965,7 +20229,6 @@
       <w:r>
         <w:rPr>
           <w:rFonts w:ascii="Times New Roman" w:hAnsi="Times New Roman" w:cs="Times New Roman"/>
-          <w:b/>
           <w:sz w:val="28"/>
           <w:szCs w:val="28"/>
           <w:lang w:val="uk-UA"/>
@@ -18975,7 +20238,6 @@
       <w:r>
         <w:rPr>
           <w:rFonts w:ascii="Times New Roman" w:hAnsi="Times New Roman" w:cs="Times New Roman"/>
-          <w:b/>
           <w:sz w:val="28"/>
           <w:szCs w:val="28"/>
           <w:lang w:val="uk-UA"/>
@@ -19017,6 +20279,7 @@
           <w:lang w:val="uk-UA"/>
         </w:rPr>
       </w:pPr>
+      <w:proofErr w:type="spellStart"/>
       <w:r>
         <w:rPr>
           <w:rFonts w:ascii="Times New Roman" w:hAnsi="Times New Roman" w:cs="Times New Roman"/>
@@ -19027,6 +20290,7 @@
         <w:lastRenderedPageBreak/>
         <w:t>JToolBar</w:t>
       </w:r>
+      <w:proofErr w:type="spellEnd"/>
       <w:r>
         <w:rPr>
           <w:rFonts w:ascii="Times New Roman" w:hAnsi="Times New Roman" w:cs="Times New Roman"/>
@@ -19044,6 +20308,7 @@
         </w:rPr>
         <w:t xml:space="preserve">компонент, що використовується для створення панелі інструментів програмної системи. Даний компонент використовується як контейнер для </w:t>
       </w:r>
+      <w:proofErr w:type="spellStart"/>
       <w:r>
         <w:rPr>
           <w:rFonts w:ascii="Times New Roman" w:hAnsi="Times New Roman" w:cs="Times New Roman"/>
@@ -19053,6 +20318,7 @@
         </w:rPr>
         <w:t>JButton</w:t>
       </w:r>
+      <w:proofErr w:type="spellEnd"/>
       <w:r>
         <w:rPr>
           <w:rFonts w:ascii="Times New Roman" w:hAnsi="Times New Roman" w:cs="Times New Roman"/>
@@ -19071,6 +20337,7 @@
         </w:rPr>
         <w:t xml:space="preserve"> </w:t>
       </w:r>
+      <w:proofErr w:type="spellStart"/>
       <w:r>
         <w:rPr>
           <w:rFonts w:ascii="Times New Roman" w:hAnsi="Times New Roman" w:cs="Times New Roman"/>
@@ -19080,6 +20347,7 @@
         </w:rPr>
         <w:t>JToolBar</w:t>
       </w:r>
+      <w:proofErr w:type="spellEnd"/>
       <w:r>
         <w:rPr>
           <w:rFonts w:ascii="Times New Roman" w:hAnsi="Times New Roman" w:cs="Times New Roman"/>
@@ -19134,6 +20402,7 @@
         </w:rPr>
         <w:t>.</w:t>
       </w:r>
+      <w:proofErr w:type="spellStart"/>
       <w:r>
         <w:rPr>
           <w:rFonts w:ascii="Times New Roman" w:hAnsi="Times New Roman" w:cs="Times New Roman"/>
@@ -19143,6 +20412,7 @@
         </w:rPr>
         <w:t>HorizontalGlue</w:t>
       </w:r>
+      <w:proofErr w:type="spellEnd"/>
       <w:r>
         <w:rPr>
           <w:rFonts w:ascii="Times New Roman" w:hAnsi="Times New Roman" w:cs="Times New Roman"/>
@@ -19152,6 +20422,7 @@
         </w:rPr>
         <w:t xml:space="preserve">. </w:t>
       </w:r>
+      <w:proofErr w:type="spellStart"/>
       <w:r>
         <w:rPr>
           <w:rFonts w:ascii="Times New Roman" w:hAnsi="Times New Roman" w:cs="Times New Roman"/>
@@ -19161,6 +20432,7 @@
         </w:rPr>
         <w:t>JButton</w:t>
       </w:r>
+      <w:proofErr w:type="spellEnd"/>
       <w:r>
         <w:rPr>
           <w:rFonts w:ascii="Times New Roman" w:hAnsi="Times New Roman" w:cs="Times New Roman"/>
@@ -19179,6 +20451,7 @@
         </w:rPr>
         <w:t xml:space="preserve">нічим не відрізняються від звичайної кнопки, а елемент </w:t>
       </w:r>
+      <w:proofErr w:type="spellStart"/>
       <w:r>
         <w:rPr>
           <w:rFonts w:ascii="Times New Roman" w:hAnsi="Times New Roman" w:cs="Times New Roman"/>
@@ -19188,6 +20461,7 @@
         </w:rPr>
         <w:t>JToolBar</w:t>
       </w:r>
+      <w:proofErr w:type="spellEnd"/>
       <w:r>
         <w:rPr>
           <w:rFonts w:ascii="Times New Roman" w:hAnsi="Times New Roman" w:cs="Times New Roman"/>
@@ -19224,6 +20498,7 @@
         </w:rPr>
         <w:t xml:space="preserve">використовується для створення візуального розділення груп елементів </w:t>
       </w:r>
+      <w:proofErr w:type="spellStart"/>
       <w:r>
         <w:rPr>
           <w:rFonts w:ascii="Times New Roman" w:hAnsi="Times New Roman" w:cs="Times New Roman"/>
@@ -19233,6 +20508,7 @@
         </w:rPr>
         <w:t>JButton</w:t>
       </w:r>
+      <w:proofErr w:type="spellEnd"/>
       <w:r>
         <w:rPr>
           <w:rFonts w:ascii="Times New Roman" w:hAnsi="Times New Roman" w:cs="Times New Roman"/>
@@ -19260,6 +20536,7 @@
         </w:rPr>
         <w:t>.</w:t>
       </w:r>
+      <w:proofErr w:type="spellStart"/>
       <w:r>
         <w:rPr>
           <w:rFonts w:ascii="Times New Roman" w:hAnsi="Times New Roman" w:cs="Times New Roman"/>
@@ -19269,6 +20546,7 @@
         </w:rPr>
         <w:t>HorizontalGlue</w:t>
       </w:r>
+      <w:proofErr w:type="spellEnd"/>
       <w:r>
         <w:rPr>
           <w:rFonts w:ascii="Times New Roman" w:hAnsi="Times New Roman" w:cs="Times New Roman"/>
@@ -19300,6 +20578,7 @@
           <w:lang w:val="uk-UA"/>
         </w:rPr>
       </w:pPr>
+      <w:proofErr w:type="spellStart"/>
       <w:r>
         <w:rPr>
           <w:rFonts w:ascii="Times New Roman" w:hAnsi="Times New Roman" w:cs="Times New Roman"/>
@@ -19309,6 +20588,7 @@
         </w:rPr>
         <w:t>JTabbedPane</w:t>
       </w:r>
+      <w:proofErr w:type="spellEnd"/>
       <w:r>
         <w:rPr>
           <w:rFonts w:ascii="Times New Roman" w:hAnsi="Times New Roman" w:cs="Times New Roman"/>
@@ -19336,6 +20616,7 @@
         </w:rPr>
         <w:t xml:space="preserve">ментів у вигляді вкладок. Також містить методи для роботи з вкладками. Вкладками можуть бути будь-які об’єкти класу </w:t>
       </w:r>
+      <w:proofErr w:type="spellStart"/>
       <w:r>
         <w:rPr>
           <w:rFonts w:ascii="Times New Roman" w:hAnsi="Times New Roman" w:cs="Times New Roman"/>
@@ -19345,6 +20626,7 @@
         </w:rPr>
         <w:t>JPanel</w:t>
       </w:r>
+      <w:proofErr w:type="spellEnd"/>
       <w:r>
         <w:rPr>
           <w:rFonts w:ascii="Times New Roman" w:hAnsi="Times New Roman" w:cs="Times New Roman"/>
@@ -19370,6 +20652,7 @@
         </w:rPr>
         <w:t xml:space="preserve"> </w:t>
       </w:r>
+      <w:proofErr w:type="spellStart"/>
       <w:r>
         <w:rPr>
           <w:rFonts w:ascii="Times New Roman" w:hAnsi="Times New Roman" w:cs="Times New Roman"/>
@@ -19379,6 +20662,7 @@
         </w:rPr>
         <w:t>TabComponent</w:t>
       </w:r>
+      <w:proofErr w:type="spellEnd"/>
       <w:r>
         <w:rPr>
           <w:rFonts w:ascii="Times New Roman" w:hAnsi="Times New Roman" w:cs="Times New Roman"/>
@@ -19427,6 +20711,7 @@
         </w:rPr>
         <w:t xml:space="preserve">Для роботи головної форми був створений спеціальний клас </w:t>
       </w:r>
+      <w:proofErr w:type="spellStart"/>
       <w:r>
         <w:rPr>
           <w:rFonts w:ascii="Times New Roman" w:hAnsi="Times New Roman" w:cs="Times New Roman"/>
@@ -19436,6 +20721,7 @@
         </w:rPr>
         <w:t>MainForm</w:t>
       </w:r>
+      <w:proofErr w:type="spellEnd"/>
       <w:r>
         <w:rPr>
           <w:rFonts w:ascii="Times New Roman" w:hAnsi="Times New Roman" w:cs="Times New Roman"/>
@@ -19453,6 +20739,7 @@
         </w:rPr>
         <w:t xml:space="preserve">що наслідує </w:t>
       </w:r>
+      <w:proofErr w:type="spellStart"/>
       <w:r>
         <w:rPr>
           <w:rFonts w:ascii="Times New Roman" w:hAnsi="Times New Roman" w:cs="Times New Roman"/>
@@ -19462,6 +20749,7 @@
         </w:rPr>
         <w:t>JFrame</w:t>
       </w:r>
+      <w:proofErr w:type="spellEnd"/>
       <w:r>
         <w:rPr>
           <w:rFonts w:ascii="Times New Roman" w:hAnsi="Times New Roman" w:cs="Times New Roman"/>
@@ -19492,6 +20780,7 @@
           <w:lang w:val="uk-UA"/>
         </w:rPr>
       </w:pPr>
+      <w:proofErr w:type="spellStart"/>
       <w:r>
         <w:rPr>
           <w:rFonts w:ascii="Times New Roman" w:hAnsi="Times New Roman" w:cs="Times New Roman"/>
@@ -19501,6 +20790,7 @@
         </w:rPr>
         <w:t>MainFormMenuBar</w:t>
       </w:r>
+      <w:proofErr w:type="spellEnd"/>
       <w:r>
         <w:rPr>
           <w:rFonts w:ascii="Times New Roman" w:hAnsi="Times New Roman" w:cs="Times New Roman"/>
@@ -19518,6 +20808,7 @@
         </w:rPr>
         <w:t xml:space="preserve">спеціально створений клас, що представляє собою головне меню для головної форми. Даний клас є нащадком до </w:t>
       </w:r>
+      <w:proofErr w:type="spellStart"/>
       <w:r>
         <w:rPr>
           <w:rFonts w:ascii="Times New Roman" w:hAnsi="Times New Roman" w:cs="Times New Roman"/>
@@ -19527,6 +20818,7 @@
         </w:rPr>
         <w:t>JMenuBar</w:t>
       </w:r>
+      <w:proofErr w:type="spellEnd"/>
       <w:r>
         <w:rPr>
           <w:rFonts w:ascii="Times New Roman" w:hAnsi="Times New Roman" w:cs="Times New Roman"/>
@@ -19545,6 +20837,7 @@
         </w:rPr>
         <w:t xml:space="preserve">У своїй внутрішній структурі використовує елементи </w:t>
       </w:r>
+      <w:proofErr w:type="spellStart"/>
       <w:r>
         <w:rPr>
           <w:rFonts w:ascii="Times New Roman" w:hAnsi="Times New Roman" w:cs="Times New Roman"/>
@@ -19554,6 +20847,7 @@
         </w:rPr>
         <w:t>JMenu</w:t>
       </w:r>
+      <w:proofErr w:type="spellEnd"/>
       <w:r>
         <w:rPr>
           <w:rFonts w:ascii="Times New Roman" w:hAnsi="Times New Roman" w:cs="Times New Roman"/>
@@ -19563,6 +20857,7 @@
         </w:rPr>
         <w:t xml:space="preserve">, </w:t>
       </w:r>
+      <w:proofErr w:type="spellStart"/>
       <w:r>
         <w:rPr>
           <w:rFonts w:ascii="Times New Roman" w:hAnsi="Times New Roman" w:cs="Times New Roman"/>
@@ -19572,6 +20867,7 @@
         </w:rPr>
         <w:t>JMenuItem</w:t>
       </w:r>
+      <w:proofErr w:type="spellEnd"/>
       <w:r>
         <w:rPr>
           <w:rFonts w:ascii="Times New Roman" w:hAnsi="Times New Roman" w:cs="Times New Roman"/>
@@ -19590,6 +20886,7 @@
         </w:rPr>
         <w:t xml:space="preserve">та </w:t>
       </w:r>
+      <w:proofErr w:type="spellStart"/>
       <w:r>
         <w:rPr>
           <w:rFonts w:ascii="Times New Roman" w:hAnsi="Times New Roman" w:cs="Times New Roman"/>
@@ -19599,6 +20896,7 @@
         </w:rPr>
         <w:t>JPopupMenu</w:t>
       </w:r>
+      <w:proofErr w:type="spellEnd"/>
       <w:r>
         <w:rPr>
           <w:rFonts w:ascii="Times New Roman" w:hAnsi="Times New Roman" w:cs="Times New Roman"/>
@@ -19626,6 +20924,7 @@
         </w:rPr>
         <w:t xml:space="preserve">. </w:t>
       </w:r>
+      <w:proofErr w:type="spellStart"/>
       <w:r>
         <w:rPr>
           <w:rFonts w:ascii="Times New Roman" w:hAnsi="Times New Roman" w:cs="Times New Roman"/>
@@ -19635,6 +20934,7 @@
         </w:rPr>
         <w:t>JMenu</w:t>
       </w:r>
+      <w:proofErr w:type="spellEnd"/>
       <w:r>
         <w:rPr>
           <w:rFonts w:ascii="Times New Roman" w:hAnsi="Times New Roman" w:cs="Times New Roman"/>
@@ -19653,6 +20953,7 @@
         </w:rPr>
         <w:t xml:space="preserve">виступає в ролі елементів меню вищого рівня і може містити в собі підменю. Як підменю використовуються елементи </w:t>
       </w:r>
+      <w:proofErr w:type="spellStart"/>
       <w:r>
         <w:rPr>
           <w:rFonts w:ascii="Times New Roman" w:hAnsi="Times New Roman" w:cs="Times New Roman"/>
@@ -19662,6 +20963,7 @@
         </w:rPr>
         <w:t>JMenuItem</w:t>
       </w:r>
+      <w:proofErr w:type="spellEnd"/>
       <w:r>
         <w:rPr>
           <w:rFonts w:ascii="Times New Roman" w:hAnsi="Times New Roman" w:cs="Times New Roman"/>
@@ -19680,6 +20982,7 @@
         </w:rPr>
         <w:t xml:space="preserve">Дані елементи не можуть містити в собі інші елементи, а лише дію яку вони виконують і назву. Для розділення груп елементів використовуються </w:t>
       </w:r>
+      <w:proofErr w:type="spellStart"/>
       <w:r>
         <w:rPr>
           <w:rFonts w:ascii="Times New Roman" w:hAnsi="Times New Roman" w:cs="Times New Roman"/>
@@ -19689,6 +20992,7 @@
         </w:rPr>
         <w:t>JPopupMenu</w:t>
       </w:r>
+      <w:proofErr w:type="spellEnd"/>
       <w:r>
         <w:rPr>
           <w:rFonts w:ascii="Times New Roman" w:hAnsi="Times New Roman" w:cs="Times New Roman"/>
@@ -19747,6 +21051,7 @@
         </w:rPr>
         <w:t xml:space="preserve">Під час першого запуску головного вікна відбування додавання закріпленої вкладки з короткими відомостями про програму, а також з кнопками швидкого доступу до компонентів. Роль вітальної вкладки виконує клас </w:t>
       </w:r>
+      <w:proofErr w:type="spellStart"/>
       <w:r>
         <w:rPr>
           <w:rFonts w:ascii="Times New Roman" w:hAnsi="Times New Roman" w:cs="Times New Roman"/>
@@ -19766,6 +21071,7 @@
         <w:lastRenderedPageBreak/>
         <w:t>loPanel</w:t>
       </w:r>
+      <w:proofErr w:type="spellEnd"/>
       <w:r>
         <w:rPr>
           <w:rFonts w:ascii="Times New Roman" w:hAnsi="Times New Roman" w:cs="Times New Roman"/>
@@ -19784,6 +21090,7 @@
         </w:rPr>
         <w:t xml:space="preserve">що є нащадком </w:t>
       </w:r>
+      <w:proofErr w:type="spellStart"/>
       <w:r>
         <w:rPr>
           <w:rFonts w:ascii="Times New Roman" w:hAnsi="Times New Roman" w:cs="Times New Roman"/>
@@ -19793,6 +21100,7 @@
         </w:rPr>
         <w:t>JPanel</w:t>
       </w:r>
+      <w:proofErr w:type="spellEnd"/>
       <w:r>
         <w:rPr>
           <w:rFonts w:ascii="Times New Roman" w:hAnsi="Times New Roman" w:cs="Times New Roman"/>
@@ -19937,6 +21245,7 @@
         </w:rPr>
         <w:t xml:space="preserve">Дані форма володіє складається з компонентів </w:t>
       </w:r>
+      <w:proofErr w:type="spellStart"/>
       <w:r>
         <w:rPr>
           <w:rFonts w:ascii="Times New Roman" w:hAnsi="Times New Roman" w:cs="Times New Roman"/>
@@ -19946,6 +21255,7 @@
         </w:rPr>
         <w:t>JPanel</w:t>
       </w:r>
+      <w:proofErr w:type="spellEnd"/>
       <w:r>
         <w:rPr>
           <w:rFonts w:ascii="Times New Roman" w:hAnsi="Times New Roman" w:cs="Times New Roman"/>
@@ -19955,6 +21265,7 @@
         </w:rPr>
         <w:t xml:space="preserve">, </w:t>
       </w:r>
+      <w:proofErr w:type="spellStart"/>
       <w:r>
         <w:rPr>
           <w:rFonts w:ascii="Times New Roman" w:hAnsi="Times New Roman" w:cs="Times New Roman"/>
@@ -19964,6 +21275,7 @@
         </w:rPr>
         <w:t>JButton</w:t>
       </w:r>
+      <w:proofErr w:type="spellEnd"/>
       <w:r>
         <w:rPr>
           <w:rFonts w:ascii="Times New Roman" w:hAnsi="Times New Roman" w:cs="Times New Roman"/>
@@ -19973,6 +21285,7 @@
         </w:rPr>
         <w:t xml:space="preserve">, </w:t>
       </w:r>
+      <w:proofErr w:type="spellStart"/>
       <w:r>
         <w:rPr>
           <w:rFonts w:ascii="Times New Roman" w:hAnsi="Times New Roman" w:cs="Times New Roman"/>
@@ -19982,6 +21295,7 @@
         </w:rPr>
         <w:t>JLabel</w:t>
       </w:r>
+      <w:proofErr w:type="spellEnd"/>
       <w:r>
         <w:rPr>
           <w:rFonts w:ascii="Times New Roman" w:hAnsi="Times New Roman" w:cs="Times New Roman"/>
@@ -20142,6 +21456,7 @@
         </w:rPr>
         <w:t xml:space="preserve">Форма модифікації даних складається з наступних компонентів: </w:t>
       </w:r>
+      <w:proofErr w:type="spellStart"/>
       <w:r>
         <w:rPr>
           <w:rFonts w:ascii="Times New Roman" w:hAnsi="Times New Roman" w:cs="Times New Roman"/>
@@ -20151,6 +21466,7 @@
         </w:rPr>
         <w:t>JButton</w:t>
       </w:r>
+      <w:proofErr w:type="spellEnd"/>
       <w:r>
         <w:rPr>
           <w:rFonts w:ascii="Times New Roman" w:hAnsi="Times New Roman" w:cs="Times New Roman"/>
@@ -20160,6 +21476,7 @@
         </w:rPr>
         <w:t xml:space="preserve">, </w:t>
       </w:r>
+      <w:proofErr w:type="spellStart"/>
       <w:r>
         <w:rPr>
           <w:rFonts w:ascii="Times New Roman" w:hAnsi="Times New Roman" w:cs="Times New Roman"/>
@@ -20169,6 +21486,7 @@
         </w:rPr>
         <w:t>JPanel</w:t>
       </w:r>
+      <w:proofErr w:type="spellEnd"/>
       <w:r>
         <w:rPr>
           <w:rFonts w:ascii="Times New Roman" w:hAnsi="Times New Roman" w:cs="Times New Roman"/>
@@ -20178,6 +21496,7 @@
         </w:rPr>
         <w:t xml:space="preserve">, </w:t>
       </w:r>
+      <w:proofErr w:type="spellStart"/>
       <w:r>
         <w:rPr>
           <w:rFonts w:ascii="Times New Roman" w:hAnsi="Times New Roman" w:cs="Times New Roman"/>
@@ -20187,6 +21506,7 @@
         </w:rPr>
         <w:t>JList</w:t>
       </w:r>
+      <w:proofErr w:type="spellEnd"/>
       <w:r>
         <w:rPr>
           <w:rFonts w:ascii="Times New Roman" w:hAnsi="Times New Roman" w:cs="Times New Roman"/>
@@ -20209,6 +21529,7 @@
           <w:lang w:val="uk-UA"/>
         </w:rPr>
       </w:pPr>
+      <w:proofErr w:type="spellStart"/>
       <w:r>
         <w:rPr>
           <w:rFonts w:ascii="Times New Roman" w:hAnsi="Times New Roman" w:cs="Times New Roman"/>
@@ -20218,6 +21539,7 @@
         </w:rPr>
         <w:t>JList</w:t>
       </w:r>
+      <w:proofErr w:type="spellEnd"/>
       <w:r>
         <w:rPr>
           <w:rFonts w:ascii="Times New Roman" w:hAnsi="Times New Roman" w:cs="Times New Roman"/>
@@ -20295,7 +21617,27 @@
           <w:szCs w:val="28"/>
           <w:lang w:val="en-US"/>
         </w:rPr>
-        <w:t>public interface DataModifyInterface {</w:t>
+        <w:t xml:space="preserve">public interface </w:t>
+      </w:r>
+      <w:proofErr w:type="spellStart"/>
+      <w:r>
+        <w:rPr>
+          <w:rFonts w:ascii="Times New Roman" w:hAnsi="Times New Roman" w:cs="Times New Roman"/>
+          <w:sz w:val="28"/>
+          <w:szCs w:val="28"/>
+          <w:lang w:val="en-US"/>
+        </w:rPr>
+        <w:t>DataModifyInterface</w:t>
+      </w:r>
+      <w:proofErr w:type="spellEnd"/>
+      <w:r>
+        <w:rPr>
+          <w:rFonts w:ascii="Times New Roman" w:hAnsi="Times New Roman" w:cs="Times New Roman"/>
+          <w:sz w:val="28"/>
+          <w:szCs w:val="28"/>
+          <w:lang w:val="en-US"/>
+        </w:rPr>
+        <w:t xml:space="preserve"> {</w:t>
       </w:r>
     </w:p>
     <w:p>
@@ -20317,7 +21659,27 @@
           <w:szCs w:val="28"/>
           <w:lang w:val="en-US"/>
         </w:rPr>
-        <w:t xml:space="preserve">    StudyData add();</w:t>
+        <w:t xml:space="preserve">    </w:t>
+      </w:r>
+      <w:proofErr w:type="spellStart"/>
+      <w:r>
+        <w:rPr>
+          <w:rFonts w:ascii="Times New Roman" w:hAnsi="Times New Roman" w:cs="Times New Roman"/>
+          <w:sz w:val="28"/>
+          <w:szCs w:val="28"/>
+          <w:lang w:val="en-US"/>
+        </w:rPr>
+        <w:t>StudyData</w:t>
+      </w:r>
+      <w:proofErr w:type="spellEnd"/>
+      <w:r>
+        <w:rPr>
+          <w:rFonts w:ascii="Times New Roman" w:hAnsi="Times New Roman" w:cs="Times New Roman"/>
+          <w:sz w:val="28"/>
+          <w:szCs w:val="28"/>
+          <w:lang w:val="en-US"/>
+        </w:rPr>
+        <w:t xml:space="preserve"> add();</w:t>
       </w:r>
     </w:p>
     <w:p>
@@ -20339,7 +21701,47 @@
           <w:szCs w:val="28"/>
           <w:lang w:val="en-US"/>
         </w:rPr>
-        <w:t xml:space="preserve">    StudyData edit(StudyData t);</w:t>
+        <w:t xml:space="preserve">    </w:t>
+      </w:r>
+      <w:proofErr w:type="spellStart"/>
+      <w:r>
+        <w:rPr>
+          <w:rFonts w:ascii="Times New Roman" w:hAnsi="Times New Roman" w:cs="Times New Roman"/>
+          <w:sz w:val="28"/>
+          <w:szCs w:val="28"/>
+          <w:lang w:val="en-US"/>
+        </w:rPr>
+        <w:t>StudyData</w:t>
+      </w:r>
+      <w:proofErr w:type="spellEnd"/>
+      <w:r>
+        <w:rPr>
+          <w:rFonts w:ascii="Times New Roman" w:hAnsi="Times New Roman" w:cs="Times New Roman"/>
+          <w:sz w:val="28"/>
+          <w:szCs w:val="28"/>
+          <w:lang w:val="en-US"/>
+        </w:rPr>
+        <w:t xml:space="preserve"> edit(</w:t>
+      </w:r>
+      <w:proofErr w:type="spellStart"/>
+      <w:r>
+        <w:rPr>
+          <w:rFonts w:ascii="Times New Roman" w:hAnsi="Times New Roman" w:cs="Times New Roman"/>
+          <w:sz w:val="28"/>
+          <w:szCs w:val="28"/>
+          <w:lang w:val="en-US"/>
+        </w:rPr>
+        <w:t>StudyData</w:t>
+      </w:r>
+      <w:proofErr w:type="spellEnd"/>
+      <w:r>
+        <w:rPr>
+          <w:rFonts w:ascii="Times New Roman" w:hAnsi="Times New Roman" w:cs="Times New Roman"/>
+          <w:sz w:val="28"/>
+          <w:szCs w:val="28"/>
+          <w:lang w:val="en-US"/>
+        </w:rPr>
+        <w:t xml:space="preserve"> t);</w:t>
       </w:r>
     </w:p>
     <w:p>
@@ -20361,7 +21763,47 @@
           <w:szCs w:val="28"/>
           <w:lang w:val="en-US"/>
         </w:rPr>
-        <w:t xml:space="preserve">    boolean remove(StudyData t);</w:t>
+        <w:t xml:space="preserve">    </w:t>
+      </w:r>
+      <w:proofErr w:type="spellStart"/>
+      <w:r>
+        <w:rPr>
+          <w:rFonts w:ascii="Times New Roman" w:hAnsi="Times New Roman" w:cs="Times New Roman"/>
+          <w:sz w:val="28"/>
+          <w:szCs w:val="28"/>
+          <w:lang w:val="en-US"/>
+        </w:rPr>
+        <w:t>boolean</w:t>
+      </w:r>
+      <w:proofErr w:type="spellEnd"/>
+      <w:r>
+        <w:rPr>
+          <w:rFonts w:ascii="Times New Roman" w:hAnsi="Times New Roman" w:cs="Times New Roman"/>
+          <w:sz w:val="28"/>
+          <w:szCs w:val="28"/>
+          <w:lang w:val="en-US"/>
+        </w:rPr>
+        <w:t xml:space="preserve"> remove(</w:t>
+      </w:r>
+      <w:proofErr w:type="spellStart"/>
+      <w:r>
+        <w:rPr>
+          <w:rFonts w:ascii="Times New Roman" w:hAnsi="Times New Roman" w:cs="Times New Roman"/>
+          <w:sz w:val="28"/>
+          <w:szCs w:val="28"/>
+          <w:lang w:val="en-US"/>
+        </w:rPr>
+        <w:t>StudyData</w:t>
+      </w:r>
+      <w:proofErr w:type="spellEnd"/>
+      <w:r>
+        <w:rPr>
+          <w:rFonts w:ascii="Times New Roman" w:hAnsi="Times New Roman" w:cs="Times New Roman"/>
+          <w:sz w:val="28"/>
+          <w:szCs w:val="28"/>
+          <w:lang w:val="en-US"/>
+        </w:rPr>
+        <w:t xml:space="preserve"> t);</w:t>
       </w:r>
     </w:p>
     <w:p>
@@ -20392,7 +21834,27 @@
           <w:szCs w:val="28"/>
           <w:lang w:val="en-US"/>
         </w:rPr>
-        <w:t>void exit(StudyData[] t);</w:t>
+        <w:t>void exit(</w:t>
+      </w:r>
+      <w:proofErr w:type="spellStart"/>
+      <w:r>
+        <w:rPr>
+          <w:rFonts w:ascii="Times New Roman" w:hAnsi="Times New Roman" w:cs="Times New Roman"/>
+          <w:sz w:val="28"/>
+          <w:szCs w:val="28"/>
+          <w:lang w:val="en-US"/>
+        </w:rPr>
+        <w:t>StudyData</w:t>
+      </w:r>
+      <w:proofErr w:type="spellEnd"/>
+      <w:r>
+        <w:rPr>
+          <w:rFonts w:ascii="Times New Roman" w:hAnsi="Times New Roman" w:cs="Times New Roman"/>
+          <w:sz w:val="28"/>
+          <w:szCs w:val="28"/>
+          <w:lang w:val="en-US"/>
+        </w:rPr>
+        <w:t>[] t);</w:t>
       </w:r>
     </w:p>
     <w:p>
@@ -20662,6 +22124,7 @@
         </w:rPr>
         <w:t xml:space="preserve">Даний діалог викликається при натисненні на кнопки додати або редагування. Відмінності полягають в тому, що при додаванні відкривається пустий діалог, а при редагуванні відкривається уже заповнений даними для редагування. Даний діалог наслідує клас </w:t>
       </w:r>
+      <w:proofErr w:type="spellStart"/>
       <w:r>
         <w:rPr>
           <w:rFonts w:ascii="Times New Roman" w:hAnsi="Times New Roman" w:cs="Times New Roman"/>
@@ -20671,6 +22134,7 @@
         </w:rPr>
         <w:t>JDialog</w:t>
       </w:r>
+      <w:proofErr w:type="spellEnd"/>
       <w:r>
         <w:rPr>
           <w:rFonts w:ascii="Times New Roman" w:hAnsi="Times New Roman" w:cs="Times New Roman"/>
@@ -20697,6 +22161,7 @@
         </w:rPr>
         <w:t xml:space="preserve">що надає можливості блокувати роботу програми до виконання дій саме в цьому діалозі. Використовує компоненти </w:t>
       </w:r>
+      <w:proofErr w:type="spellStart"/>
       <w:r>
         <w:rPr>
           <w:rFonts w:ascii="Times New Roman" w:hAnsi="Times New Roman" w:cs="Times New Roman"/>
@@ -20706,6 +22171,7 @@
         </w:rPr>
         <w:t>JLabel</w:t>
       </w:r>
+      <w:proofErr w:type="spellEnd"/>
       <w:r>
         <w:rPr>
           <w:rFonts w:ascii="Times New Roman" w:hAnsi="Times New Roman" w:cs="Times New Roman"/>
@@ -20715,6 +22181,7 @@
         </w:rPr>
         <w:t xml:space="preserve">, </w:t>
       </w:r>
+      <w:proofErr w:type="spellStart"/>
       <w:r>
         <w:rPr>
           <w:rFonts w:ascii="Times New Roman" w:hAnsi="Times New Roman" w:cs="Times New Roman"/>
@@ -20724,6 +22191,7 @@
         </w:rPr>
         <w:t>JPanel</w:t>
       </w:r>
+      <w:proofErr w:type="spellEnd"/>
       <w:r>
         <w:rPr>
           <w:rFonts w:ascii="Times New Roman" w:hAnsi="Times New Roman" w:cs="Times New Roman"/>
@@ -20733,6 +22201,7 @@
         </w:rPr>
         <w:t xml:space="preserve">, </w:t>
       </w:r>
+      <w:proofErr w:type="spellStart"/>
       <w:r>
         <w:rPr>
           <w:rFonts w:ascii="Times New Roman" w:hAnsi="Times New Roman" w:cs="Times New Roman"/>
@@ -20742,6 +22211,7 @@
         </w:rPr>
         <w:t>JTextField</w:t>
       </w:r>
+      <w:proofErr w:type="spellEnd"/>
       <w:r>
         <w:rPr>
           <w:rFonts w:ascii="Times New Roman" w:hAnsi="Times New Roman" w:cs="Times New Roman"/>
@@ -20751,6 +22221,7 @@
         </w:rPr>
         <w:t xml:space="preserve">, </w:t>
       </w:r>
+      <w:proofErr w:type="spellStart"/>
       <w:r>
         <w:rPr>
           <w:rFonts w:ascii="Times New Roman" w:hAnsi="Times New Roman" w:cs="Times New Roman"/>
@@ -20760,6 +22231,7 @@
         </w:rPr>
         <w:t>JButton</w:t>
       </w:r>
+      <w:proofErr w:type="spellEnd"/>
       <w:r>
         <w:rPr>
           <w:rFonts w:ascii="Times New Roman" w:hAnsi="Times New Roman" w:cs="Times New Roman"/>
@@ -20900,6 +22372,7 @@
         </w:rPr>
         <w:t xml:space="preserve">Діалог модифікації даних викликається в момент натиснення користувачем на кнопки додавання або редагування даних при роботі з Викладачами. При додаванні нових даних діалог запускається з пустим іменем, а всі інші параметри вибрані такі, які по замовчуванню будуть використовувати, якщо користувач не встановить інше. Для роботи діалогу був створений клас </w:t>
       </w:r>
+      <w:proofErr w:type="spellStart"/>
       <w:r>
         <w:rPr>
           <w:rFonts w:ascii="Times New Roman" w:hAnsi="Times New Roman" w:cs="Times New Roman"/>
@@ -20910,6 +22383,7 @@
         <w:lastRenderedPageBreak/>
         <w:t>TeacherDialogModify</w:t>
       </w:r>
+      <w:proofErr w:type="spellEnd"/>
       <w:r>
         <w:rPr>
           <w:rFonts w:ascii="Times New Roman" w:hAnsi="Times New Roman" w:cs="Times New Roman"/>
@@ -20928,6 +22402,7 @@
         </w:rPr>
         <w:t xml:space="preserve">що унаслідується від вбудованого класу </w:t>
       </w:r>
+      <w:proofErr w:type="spellStart"/>
       <w:r>
         <w:rPr>
           <w:rFonts w:ascii="Times New Roman" w:hAnsi="Times New Roman" w:cs="Times New Roman"/>
@@ -20937,6 +22412,7 @@
         </w:rPr>
         <w:t>JDialog</w:t>
       </w:r>
+      <w:proofErr w:type="spellEnd"/>
       <w:r>
         <w:rPr>
           <w:rFonts w:ascii="Times New Roman" w:hAnsi="Times New Roman" w:cs="Times New Roman"/>
@@ -20955,6 +22431,7 @@
         </w:rPr>
         <w:t xml:space="preserve">Виклик по замовчуванню відбується в модальному режимі. Для роботи даний клас використовує наступні компоненти: </w:t>
       </w:r>
+      <w:proofErr w:type="spellStart"/>
       <w:r>
         <w:rPr>
           <w:rFonts w:ascii="Times New Roman" w:hAnsi="Times New Roman" w:cs="Times New Roman"/>
@@ -20964,6 +22441,7 @@
         </w:rPr>
         <w:t>JPanel</w:t>
       </w:r>
+      <w:proofErr w:type="spellEnd"/>
       <w:r>
         <w:rPr>
           <w:rFonts w:ascii="Times New Roman" w:hAnsi="Times New Roman" w:cs="Times New Roman"/>
@@ -20973,6 +22451,7 @@
         </w:rPr>
         <w:t xml:space="preserve">, </w:t>
       </w:r>
+      <w:proofErr w:type="spellStart"/>
       <w:r>
         <w:rPr>
           <w:rFonts w:ascii="Times New Roman" w:hAnsi="Times New Roman" w:cs="Times New Roman"/>
@@ -20982,6 +22461,7 @@
         </w:rPr>
         <w:t>JButton</w:t>
       </w:r>
+      <w:proofErr w:type="spellEnd"/>
       <w:r>
         <w:rPr>
           <w:rFonts w:ascii="Times New Roman" w:hAnsi="Times New Roman" w:cs="Times New Roman"/>
@@ -20991,6 +22471,7 @@
         </w:rPr>
         <w:t xml:space="preserve">, </w:t>
       </w:r>
+      <w:proofErr w:type="spellStart"/>
       <w:r>
         <w:rPr>
           <w:rFonts w:ascii="Times New Roman" w:hAnsi="Times New Roman" w:cs="Times New Roman"/>
@@ -21000,6 +22481,7 @@
         </w:rPr>
         <w:t>JTextField</w:t>
       </w:r>
+      <w:proofErr w:type="spellEnd"/>
       <w:r>
         <w:rPr>
           <w:rFonts w:ascii="Times New Roman" w:hAnsi="Times New Roman" w:cs="Times New Roman"/>
@@ -21009,6 +22491,7 @@
         </w:rPr>
         <w:t xml:space="preserve">, </w:t>
       </w:r>
+      <w:proofErr w:type="spellStart"/>
       <w:r>
         <w:rPr>
           <w:rFonts w:ascii="Times New Roman" w:hAnsi="Times New Roman" w:cs="Times New Roman"/>
@@ -21018,6 +22501,7 @@
         </w:rPr>
         <w:t>JCheckBox</w:t>
       </w:r>
+      <w:proofErr w:type="spellEnd"/>
       <w:r>
         <w:rPr>
           <w:rFonts w:ascii="Times New Roman" w:hAnsi="Times New Roman" w:cs="Times New Roman"/>
@@ -21027,6 +22511,7 @@
         </w:rPr>
         <w:t xml:space="preserve">, </w:t>
       </w:r>
+      <w:proofErr w:type="spellStart"/>
       <w:r>
         <w:rPr>
           <w:rFonts w:ascii="Times New Roman" w:hAnsi="Times New Roman" w:cs="Times New Roman"/>
@@ -21036,6 +22521,7 @@
         </w:rPr>
         <w:t>JLabel</w:t>
       </w:r>
+      <w:proofErr w:type="spellEnd"/>
       <w:r>
         <w:rPr>
           <w:rFonts w:ascii="Times New Roman" w:hAnsi="Times New Roman" w:cs="Times New Roman"/>
@@ -21185,6 +22671,7 @@
         </w:rPr>
         <w:t xml:space="preserve">Для роботи даного класу був створений спеціальний клас </w:t>
       </w:r>
+      <w:proofErr w:type="spellStart"/>
       <w:r>
         <w:rPr>
           <w:rFonts w:ascii="Times New Roman" w:hAnsi="Times New Roman" w:cs="Times New Roman"/>
@@ -21194,6 +22681,7 @@
         </w:rPr>
         <w:t>LessonDialogModify</w:t>
       </w:r>
+      <w:proofErr w:type="spellEnd"/>
       <w:r>
         <w:rPr>
           <w:rFonts w:ascii="Times New Roman" w:hAnsi="Times New Roman" w:cs="Times New Roman"/>
@@ -21203,6 +22691,7 @@
         </w:rPr>
         <w:t xml:space="preserve">. Даний клас унаслідується він вбудованого класу </w:t>
       </w:r>
+      <w:proofErr w:type="spellStart"/>
       <w:r>
         <w:rPr>
           <w:rFonts w:ascii="Times New Roman" w:hAnsi="Times New Roman" w:cs="Times New Roman"/>
@@ -21212,6 +22701,7 @@
         </w:rPr>
         <w:t>JDialog</w:t>
       </w:r>
+      <w:proofErr w:type="spellEnd"/>
       <w:r>
         <w:rPr>
           <w:rFonts w:ascii="Times New Roman" w:hAnsi="Times New Roman" w:cs="Times New Roman"/>
@@ -21230,6 +22720,7 @@
         </w:rPr>
         <w:t xml:space="preserve">що використовується для надання всі функції діалогу, а в особливості роботи в модальному режимі. Для роботи використовуються наступні компоненти: </w:t>
       </w:r>
+      <w:proofErr w:type="spellStart"/>
       <w:r>
         <w:rPr>
           <w:rFonts w:ascii="Times New Roman" w:hAnsi="Times New Roman" w:cs="Times New Roman"/>
@@ -21239,6 +22730,7 @@
         </w:rPr>
         <w:t>JPanel</w:t>
       </w:r>
+      <w:proofErr w:type="spellEnd"/>
       <w:r>
         <w:rPr>
           <w:rFonts w:ascii="Times New Roman" w:hAnsi="Times New Roman" w:cs="Times New Roman"/>
@@ -21248,6 +22740,7 @@
         </w:rPr>
         <w:t xml:space="preserve">, </w:t>
       </w:r>
+      <w:proofErr w:type="spellStart"/>
       <w:r>
         <w:rPr>
           <w:rFonts w:ascii="Times New Roman" w:hAnsi="Times New Roman" w:cs="Times New Roman"/>
@@ -21257,6 +22750,7 @@
         </w:rPr>
         <w:t>JLabel</w:t>
       </w:r>
+      <w:proofErr w:type="spellEnd"/>
       <w:r>
         <w:rPr>
           <w:rFonts w:ascii="Times New Roman" w:hAnsi="Times New Roman" w:cs="Times New Roman"/>
@@ -21266,6 +22760,7 @@
         </w:rPr>
         <w:t xml:space="preserve">, </w:t>
       </w:r>
+      <w:proofErr w:type="spellStart"/>
       <w:r>
         <w:rPr>
           <w:rFonts w:ascii="Times New Roman" w:hAnsi="Times New Roman" w:cs="Times New Roman"/>
@@ -21275,6 +22770,7 @@
         </w:rPr>
         <w:t>JTextField</w:t>
       </w:r>
+      <w:proofErr w:type="spellEnd"/>
       <w:r>
         <w:rPr>
           <w:rFonts w:ascii="Times New Roman" w:hAnsi="Times New Roman" w:cs="Times New Roman"/>
@@ -21284,6 +22780,7 @@
         </w:rPr>
         <w:t xml:space="preserve">, </w:t>
       </w:r>
+      <w:proofErr w:type="spellStart"/>
       <w:r>
         <w:rPr>
           <w:rFonts w:ascii="Times New Roman" w:hAnsi="Times New Roman" w:cs="Times New Roman"/>
@@ -21293,6 +22790,7 @@
         </w:rPr>
         <w:t>JButton</w:t>
       </w:r>
+      <w:proofErr w:type="spellEnd"/>
       <w:r>
         <w:rPr>
           <w:rFonts w:ascii="Times New Roman" w:hAnsi="Times New Roman" w:cs="Times New Roman"/>
@@ -21302,6 +22800,7 @@
         </w:rPr>
         <w:t xml:space="preserve">, </w:t>
       </w:r>
+      <w:proofErr w:type="spellStart"/>
       <w:r>
         <w:rPr>
           <w:rFonts w:ascii="Times New Roman" w:hAnsi="Times New Roman" w:cs="Times New Roman"/>
@@ -21311,6 +22810,7 @@
         </w:rPr>
         <w:t>JComboBox</w:t>
       </w:r>
+      <w:proofErr w:type="spellEnd"/>
       <w:r>
         <w:rPr>
           <w:rFonts w:ascii="Times New Roman" w:hAnsi="Times New Roman" w:cs="Times New Roman"/>
@@ -21333,6 +22833,7 @@
           <w:lang w:val="uk-UA"/>
         </w:rPr>
       </w:pPr>
+      <w:proofErr w:type="spellStart"/>
       <w:r>
         <w:rPr>
           <w:rFonts w:ascii="Times New Roman" w:hAnsi="Times New Roman" w:cs="Times New Roman"/>
@@ -21342,6 +22843,7 @@
         </w:rPr>
         <w:t>JComboBox</w:t>
       </w:r>
+      <w:proofErr w:type="spellEnd"/>
       <w:r>
         <w:rPr>
           <w:rFonts w:ascii="Times New Roman" w:hAnsi="Times New Roman" w:cs="Times New Roman"/>
@@ -21358,7 +22860,27 @@
           <w:szCs w:val="28"/>
           <w:lang w:val="uk-UA"/>
         </w:rPr>
-        <w:t>це компонент, що слугує як випадаючий список. Дозволяє збільшити надійність і правильність введених користувачем даних. Використовується в даному випадку для вибору аудиторії по замовчуванню. Для даного діалогу реалізований пошук за введеною з клавіатури маскою можливого тексту.</w:t>
+        <w:t xml:space="preserve">це компонент, що слугує як </w:t>
+      </w:r>
+      <w:proofErr w:type="spellStart"/>
+      <w:r>
+        <w:rPr>
+          <w:rFonts w:ascii="Times New Roman" w:hAnsi="Times New Roman" w:cs="Times New Roman"/>
+          <w:sz w:val="28"/>
+          <w:szCs w:val="28"/>
+          <w:lang w:val="uk-UA"/>
+        </w:rPr>
+        <w:t>випадаючий</w:t>
+      </w:r>
+      <w:proofErr w:type="spellEnd"/>
+      <w:r>
+        <w:rPr>
+          <w:rFonts w:ascii="Times New Roman" w:hAnsi="Times New Roman" w:cs="Times New Roman"/>
+          <w:sz w:val="28"/>
+          <w:szCs w:val="28"/>
+          <w:lang w:val="uk-UA"/>
+        </w:rPr>
+        <w:t xml:space="preserve"> список. Дозволяє збільшити надійність і правильність введених користувачем даних. Використовується в даному випадку для вибору аудиторії по замовчуванню. Для даного діалогу реалізований пошук за введеною з клавіатури маскою можливого тексту.</w:t>
       </w:r>
     </w:p>
     <w:p>
@@ -21483,6 +23005,7 @@
         </w:rPr>
         <w:t xml:space="preserve">Діалог використовується для спілкування з користувачем і отримання від нього даних про групи. Користувачеві надається можливість ввести назву групи, обрати відділення із запропонованих та ввести коментар. Відділення володіє чітко фіксованим набором значень, але в програмній системі існує можливість додання або зміни навіть цих даних у випадку потреби. Коментарі можуть використовуватися для збереження службової інформації, що може бути потрібна пізніше при роботі з групою. Даний діалог підкріплюється у програмній системі класом </w:t>
       </w:r>
+      <w:proofErr w:type="spellStart"/>
       <w:r>
         <w:rPr>
           <w:rFonts w:ascii="Times New Roman" w:hAnsi="Times New Roman" w:cs="Times New Roman"/>
@@ -21492,6 +23015,7 @@
         </w:rPr>
         <w:t>GroupDialogModify</w:t>
       </w:r>
+      <w:proofErr w:type="spellEnd"/>
       <w:r>
         <w:rPr>
           <w:rFonts w:ascii="Times New Roman" w:hAnsi="Times New Roman" w:cs="Times New Roman"/>
@@ -21510,6 +23034,7 @@
         </w:rPr>
         <w:t xml:space="preserve">що унаслідується від вбудованого класу </w:t>
       </w:r>
+      <w:proofErr w:type="spellStart"/>
       <w:r>
         <w:rPr>
           <w:rFonts w:ascii="Times New Roman" w:hAnsi="Times New Roman" w:cs="Times New Roman"/>
@@ -21519,6 +23044,7 @@
         </w:rPr>
         <w:t>JDialog</w:t>
       </w:r>
+      <w:proofErr w:type="spellEnd"/>
       <w:r>
         <w:rPr>
           <w:rFonts w:ascii="Times New Roman" w:hAnsi="Times New Roman" w:cs="Times New Roman"/>
@@ -21537,6 +23063,7 @@
         </w:rPr>
         <w:t xml:space="preserve">Володіє наступними компонентами: </w:t>
       </w:r>
+      <w:proofErr w:type="spellStart"/>
       <w:r>
         <w:rPr>
           <w:rFonts w:ascii="Times New Roman" w:hAnsi="Times New Roman" w:cs="Times New Roman"/>
@@ -21546,6 +23073,7 @@
         </w:rPr>
         <w:t>JPanel</w:t>
       </w:r>
+      <w:proofErr w:type="spellEnd"/>
       <w:r>
         <w:rPr>
           <w:rFonts w:ascii="Times New Roman" w:hAnsi="Times New Roman" w:cs="Times New Roman"/>
@@ -21555,6 +23083,7 @@
         </w:rPr>
         <w:t xml:space="preserve">, </w:t>
       </w:r>
+      <w:proofErr w:type="spellStart"/>
       <w:r>
         <w:rPr>
           <w:rFonts w:ascii="Times New Roman" w:hAnsi="Times New Roman" w:cs="Times New Roman"/>
@@ -21564,6 +23093,7 @@
         </w:rPr>
         <w:t>JLabel</w:t>
       </w:r>
+      <w:proofErr w:type="spellEnd"/>
       <w:r>
         <w:rPr>
           <w:rFonts w:ascii="Times New Roman" w:hAnsi="Times New Roman" w:cs="Times New Roman"/>
@@ -21573,6 +23103,7 @@
         </w:rPr>
         <w:t xml:space="preserve">, </w:t>
       </w:r>
+      <w:proofErr w:type="spellStart"/>
       <w:r>
         <w:rPr>
           <w:rFonts w:ascii="Times New Roman" w:hAnsi="Times New Roman" w:cs="Times New Roman"/>
@@ -21582,6 +23113,7 @@
         </w:rPr>
         <w:t>JTextField</w:t>
       </w:r>
+      <w:proofErr w:type="spellEnd"/>
       <w:r>
         <w:rPr>
           <w:rFonts w:ascii="Times New Roman" w:hAnsi="Times New Roman" w:cs="Times New Roman"/>
@@ -21591,6 +23123,7 @@
         </w:rPr>
         <w:t xml:space="preserve">, </w:t>
       </w:r>
+      <w:proofErr w:type="spellStart"/>
       <w:r>
         <w:rPr>
           <w:rFonts w:ascii="Times New Roman" w:hAnsi="Times New Roman" w:cs="Times New Roman"/>
@@ -21600,6 +23133,7 @@
         </w:rPr>
         <w:t>JButton</w:t>
       </w:r>
+      <w:proofErr w:type="spellEnd"/>
       <w:r>
         <w:rPr>
           <w:rFonts w:ascii="Times New Roman" w:hAnsi="Times New Roman" w:cs="Times New Roman"/>
@@ -21609,6 +23143,7 @@
         </w:rPr>
         <w:t xml:space="preserve">, </w:t>
       </w:r>
+      <w:proofErr w:type="spellStart"/>
       <w:r>
         <w:rPr>
           <w:rFonts w:ascii="Times New Roman" w:hAnsi="Times New Roman" w:cs="Times New Roman"/>
@@ -21618,6 +23153,7 @@
         </w:rPr>
         <w:t>JComboBox</w:t>
       </w:r>
+      <w:proofErr w:type="spellEnd"/>
       <w:r>
         <w:rPr>
           <w:rFonts w:ascii="Times New Roman" w:hAnsi="Times New Roman" w:cs="Times New Roman"/>
@@ -21750,6 +23286,7 @@
         <w:lastRenderedPageBreak/>
         <w:t xml:space="preserve">Даний діалог володіє не повною структурою в режимі конструктора. Декілька компонентів створюються програмно через відсутність вбудованих шаблонів. Для роботи діалогу використовується клас </w:t>
       </w:r>
+      <w:proofErr w:type="spellStart"/>
       <w:r>
         <w:rPr>
           <w:rFonts w:ascii="Times New Roman" w:hAnsi="Times New Roman" w:cs="Times New Roman"/>
@@ -21759,6 +23296,7 @@
         </w:rPr>
         <w:t>HolidayDialogModify</w:t>
       </w:r>
+      <w:proofErr w:type="spellEnd"/>
       <w:r>
         <w:rPr>
           <w:rFonts w:ascii="Times New Roman" w:hAnsi="Times New Roman" w:cs="Times New Roman"/>
@@ -21777,6 +23315,7 @@
         </w:rPr>
         <w:t xml:space="preserve">що унаслідується від </w:t>
       </w:r>
+      <w:proofErr w:type="spellStart"/>
       <w:r>
         <w:rPr>
           <w:rFonts w:ascii="Times New Roman" w:hAnsi="Times New Roman" w:cs="Times New Roman"/>
@@ -21786,6 +23325,7 @@
         </w:rPr>
         <w:t>JDialog</w:t>
       </w:r>
+      <w:proofErr w:type="spellEnd"/>
       <w:r>
         <w:rPr>
           <w:rFonts w:ascii="Times New Roman" w:hAnsi="Times New Roman" w:cs="Times New Roman"/>
@@ -21804,6 +23344,7 @@
         </w:rPr>
         <w:t xml:space="preserve">Для роботи використовуються наступні компоненти: </w:t>
       </w:r>
+      <w:proofErr w:type="spellStart"/>
       <w:r>
         <w:rPr>
           <w:rFonts w:ascii="Times New Roman" w:hAnsi="Times New Roman" w:cs="Times New Roman"/>
@@ -21813,6 +23354,7 @@
         </w:rPr>
         <w:t>JButton</w:t>
       </w:r>
+      <w:proofErr w:type="spellEnd"/>
       <w:r>
         <w:rPr>
           <w:rFonts w:ascii="Times New Roman" w:hAnsi="Times New Roman" w:cs="Times New Roman"/>
@@ -21822,6 +23364,7 @@
         </w:rPr>
         <w:t xml:space="preserve">, </w:t>
       </w:r>
+      <w:proofErr w:type="spellStart"/>
       <w:r>
         <w:rPr>
           <w:rFonts w:ascii="Times New Roman" w:hAnsi="Times New Roman" w:cs="Times New Roman"/>
@@ -21831,6 +23374,7 @@
         </w:rPr>
         <w:t>JCheckBox</w:t>
       </w:r>
+      <w:proofErr w:type="spellEnd"/>
       <w:r>
         <w:rPr>
           <w:rFonts w:ascii="Times New Roman" w:hAnsi="Times New Roman" w:cs="Times New Roman"/>
@@ -21840,6 +23384,7 @@
         </w:rPr>
         <w:t xml:space="preserve">, </w:t>
       </w:r>
+      <w:proofErr w:type="spellStart"/>
       <w:r>
         <w:rPr>
           <w:rFonts w:ascii="Times New Roman" w:hAnsi="Times New Roman" w:cs="Times New Roman"/>
@@ -21849,6 +23394,7 @@
         </w:rPr>
         <w:t>JPanel</w:t>
       </w:r>
+      <w:proofErr w:type="spellEnd"/>
       <w:r>
         <w:rPr>
           <w:rFonts w:ascii="Times New Roman" w:hAnsi="Times New Roman" w:cs="Times New Roman"/>
@@ -21858,6 +23404,7 @@
         </w:rPr>
         <w:t xml:space="preserve">, </w:t>
       </w:r>
+      <w:proofErr w:type="spellStart"/>
       <w:r>
         <w:rPr>
           <w:rFonts w:ascii="Times New Roman" w:hAnsi="Times New Roman" w:cs="Times New Roman"/>
@@ -21867,6 +23414,7 @@
         </w:rPr>
         <w:t>JDatePickerImpl</w:t>
       </w:r>
+      <w:proofErr w:type="spellEnd"/>
       <w:r>
         <w:rPr>
           <w:rFonts w:ascii="Times New Roman" w:hAnsi="Times New Roman" w:cs="Times New Roman"/>
@@ -21907,6 +23455,7 @@
           <w:lang w:val="uk-UA"/>
         </w:rPr>
       </w:pPr>
+      <w:proofErr w:type="spellStart"/>
       <w:r>
         <w:rPr>
           <w:rFonts w:ascii="Times New Roman" w:hAnsi="Times New Roman" w:cs="Times New Roman"/>
@@ -21916,6 +23465,7 @@
         </w:rPr>
         <w:t>JDatePickerImpl</w:t>
       </w:r>
+      <w:proofErr w:type="spellEnd"/>
       <w:r>
         <w:rPr>
           <w:rFonts w:ascii="Times New Roman" w:hAnsi="Times New Roman" w:cs="Times New Roman"/>
@@ -21934,6 +23484,7 @@
         </w:rPr>
         <w:t xml:space="preserve">це спеціально розроблений клас, що унаслідується від </w:t>
       </w:r>
+      <w:proofErr w:type="spellStart"/>
       <w:r>
         <w:rPr>
           <w:rFonts w:ascii="Times New Roman" w:hAnsi="Times New Roman" w:cs="Times New Roman"/>
@@ -21943,6 +23494,7 @@
         </w:rPr>
         <w:t>JComboBox</w:t>
       </w:r>
+      <w:proofErr w:type="spellEnd"/>
       <w:r>
         <w:rPr>
           <w:rFonts w:ascii="Times New Roman" w:hAnsi="Times New Roman" w:cs="Times New Roman"/>
@@ -21959,7 +23511,27 @@
           <w:szCs w:val="28"/>
           <w:lang w:val="uk-UA"/>
         </w:rPr>
-        <w:t>і використовується для вибору дати. Даний компонент був розроблений повністю з нуля і володіє унікальним інтерфейсом. Компонент генеруються програмним кодом, тому в режимі конструктора він не відобрається.</w:t>
+        <w:t xml:space="preserve">і використовується для вибору дати. Даний компонент був розроблений повністю з нуля і володіє унікальним інтерфейсом. Компонент генеруються програмним кодом, тому в режимі конструктора він не </w:t>
+      </w:r>
+      <w:proofErr w:type="spellStart"/>
+      <w:r>
+        <w:rPr>
+          <w:rFonts w:ascii="Times New Roman" w:hAnsi="Times New Roman" w:cs="Times New Roman"/>
+          <w:sz w:val="28"/>
+          <w:szCs w:val="28"/>
+          <w:lang w:val="uk-UA"/>
+        </w:rPr>
+        <w:t>відобрається</w:t>
+      </w:r>
+      <w:proofErr w:type="spellEnd"/>
+      <w:r>
+        <w:rPr>
+          <w:rFonts w:ascii="Times New Roman" w:hAnsi="Times New Roman" w:cs="Times New Roman"/>
+          <w:sz w:val="28"/>
+          <w:szCs w:val="28"/>
+          <w:lang w:val="uk-UA"/>
+        </w:rPr>
+        <w:t>.</w:t>
       </w:r>
     </w:p>
     <w:p>
@@ -22026,6 +23598,7 @@
         </w:rPr>
         <w:t xml:space="preserve">Вхідним параметром для календарю є дата. Використовується для роботи з вибраною користувачем датою та конвертування її до дати </w:t>
       </w:r>
+      <w:proofErr w:type="spellStart"/>
       <w:r>
         <w:rPr>
           <w:rFonts w:ascii="Times New Roman" w:hAnsi="Times New Roman" w:cs="Times New Roman"/>
@@ -22035,6 +23608,7 @@
         </w:rPr>
         <w:t>sql</w:t>
       </w:r>
+      <w:proofErr w:type="spellEnd"/>
       <w:r>
         <w:rPr>
           <w:rFonts w:ascii="Times New Roman" w:hAnsi="Times New Roman" w:cs="Times New Roman"/>
@@ -22091,6 +23665,7 @@
         </w:rPr>
         <w:t xml:space="preserve">Після заповнення бази даних необхідними даним для роботи користувач може приступати до створення першого графіку навчального процесу. Для створення графіку навчального процесу використовується панель </w:t>
       </w:r>
+      <w:proofErr w:type="spellStart"/>
       <w:r>
         <w:rPr>
           <w:rFonts w:ascii="Times New Roman" w:hAnsi="Times New Roman" w:cs="Times New Roman"/>
@@ -22100,6 +23675,7 @@
         </w:rPr>
         <w:t>SchedulesPanel</w:t>
       </w:r>
+      <w:proofErr w:type="spellEnd"/>
       <w:r>
         <w:rPr>
           <w:rFonts w:ascii="Times New Roman" w:hAnsi="Times New Roman" w:cs="Times New Roman"/>
@@ -22228,6 +23804,7 @@
         <w:lastRenderedPageBreak/>
         <w:t xml:space="preserve">Дана панель володіє функціонал, що дозволяє створювати та редагувати графік навчального процесу. Роботу даної панелі забезпечує зв’язаний клас </w:t>
       </w:r>
+      <w:proofErr w:type="spellStart"/>
       <w:r>
         <w:rPr>
           <w:rFonts w:ascii="Times New Roman" w:hAnsi="Times New Roman" w:cs="Times New Roman"/>
@@ -22237,6 +23814,7 @@
         </w:rPr>
         <w:t>SchedulesPanel</w:t>
       </w:r>
+      <w:proofErr w:type="spellEnd"/>
       <w:r>
         <w:rPr>
           <w:rFonts w:ascii="Times New Roman" w:hAnsi="Times New Roman" w:cs="Times New Roman"/>
@@ -22255,6 +23833,7 @@
         </w:rPr>
         <w:t xml:space="preserve">Даний клас використовує такі компоненти як: </w:t>
       </w:r>
+      <w:proofErr w:type="spellStart"/>
       <w:r>
         <w:rPr>
           <w:rFonts w:ascii="Times New Roman" w:hAnsi="Times New Roman" w:cs="Times New Roman"/>
@@ -22264,6 +23843,7 @@
         </w:rPr>
         <w:t>JTable</w:t>
       </w:r>
+      <w:proofErr w:type="spellEnd"/>
       <w:r>
         <w:rPr>
           <w:rFonts w:ascii="Times New Roman" w:hAnsi="Times New Roman" w:cs="Times New Roman"/>
@@ -22273,6 +23853,7 @@
         </w:rPr>
         <w:t xml:space="preserve">, </w:t>
       </w:r>
+      <w:proofErr w:type="spellStart"/>
       <w:r>
         <w:rPr>
           <w:rFonts w:ascii="Times New Roman" w:hAnsi="Times New Roman" w:cs="Times New Roman"/>
@@ -22282,6 +23863,7 @@
         </w:rPr>
         <w:t>JPanel</w:t>
       </w:r>
+      <w:proofErr w:type="spellEnd"/>
       <w:r>
         <w:rPr>
           <w:rFonts w:ascii="Times New Roman" w:hAnsi="Times New Roman" w:cs="Times New Roman"/>
@@ -22291,6 +23873,7 @@
         </w:rPr>
         <w:t xml:space="preserve">, </w:t>
       </w:r>
+      <w:proofErr w:type="spellStart"/>
       <w:r>
         <w:rPr>
           <w:rFonts w:ascii="Times New Roman" w:hAnsi="Times New Roman" w:cs="Times New Roman"/>
@@ -22300,6 +23883,7 @@
         </w:rPr>
         <w:t>JButton</w:t>
       </w:r>
+      <w:proofErr w:type="spellEnd"/>
       <w:r>
         <w:rPr>
           <w:rFonts w:ascii="Times New Roman" w:hAnsi="Times New Roman" w:cs="Times New Roman"/>
@@ -22309,6 +23893,7 @@
         </w:rPr>
         <w:t xml:space="preserve">, </w:t>
       </w:r>
+      <w:proofErr w:type="spellStart"/>
       <w:r>
         <w:rPr>
           <w:rFonts w:ascii="Times New Roman" w:hAnsi="Times New Roman" w:cs="Times New Roman"/>
@@ -22318,6 +23903,7 @@
         </w:rPr>
         <w:t>JLabel</w:t>
       </w:r>
+      <w:proofErr w:type="spellEnd"/>
       <w:r>
         <w:rPr>
           <w:rFonts w:ascii="Times New Roman" w:hAnsi="Times New Roman" w:cs="Times New Roman"/>
@@ -22327,6 +23913,7 @@
         </w:rPr>
         <w:t xml:space="preserve">, </w:t>
       </w:r>
+      <w:proofErr w:type="spellStart"/>
       <w:r>
         <w:rPr>
           <w:rFonts w:ascii="Times New Roman" w:hAnsi="Times New Roman" w:cs="Times New Roman"/>
@@ -22336,6 +23923,7 @@
         </w:rPr>
         <w:t>JComboBox</w:t>
       </w:r>
+      <w:proofErr w:type="spellEnd"/>
       <w:r>
         <w:rPr>
           <w:rFonts w:ascii="Times New Roman" w:hAnsi="Times New Roman" w:cs="Times New Roman"/>
@@ -22345,6 +23933,7 @@
         </w:rPr>
         <w:t xml:space="preserve">, </w:t>
       </w:r>
+      <w:proofErr w:type="spellStart"/>
       <w:r>
         <w:rPr>
           <w:rFonts w:ascii="Times New Roman" w:hAnsi="Times New Roman" w:cs="Times New Roman"/>
@@ -22354,6 +23943,7 @@
         </w:rPr>
         <w:t>SchedulerTableModel</w:t>
       </w:r>
+      <w:proofErr w:type="spellEnd"/>
       <w:r>
         <w:rPr>
           <w:rFonts w:ascii="Times New Roman" w:hAnsi="Times New Roman" w:cs="Times New Roman"/>
@@ -22381,6 +23971,7 @@
         </w:rPr>
         <w:t xml:space="preserve">Панель розширяє внутрішній клас </w:t>
       </w:r>
+      <w:proofErr w:type="spellStart"/>
       <w:r>
         <w:rPr>
           <w:rFonts w:ascii="Times New Roman" w:hAnsi="Times New Roman" w:cs="Times New Roman"/>
@@ -22390,6 +23981,7 @@
         </w:rPr>
         <w:t>JPanel</w:t>
       </w:r>
+      <w:proofErr w:type="spellEnd"/>
       <w:r>
         <w:rPr>
           <w:rFonts w:ascii="Times New Roman" w:hAnsi="Times New Roman" w:cs="Times New Roman"/>
@@ -22412,6 +24004,7 @@
           <w:lang w:val="uk-UA"/>
         </w:rPr>
       </w:pPr>
+      <w:proofErr w:type="spellStart"/>
       <w:r>
         <w:rPr>
           <w:rFonts w:ascii="Times New Roman" w:hAnsi="Times New Roman" w:cs="Times New Roman"/>
@@ -22421,6 +24014,7 @@
         </w:rPr>
         <w:t>JTable</w:t>
       </w:r>
+      <w:proofErr w:type="spellEnd"/>
       <w:r>
         <w:rPr>
           <w:rFonts w:ascii="Times New Roman" w:hAnsi="Times New Roman" w:cs="Times New Roman"/>
@@ -22466,6 +24060,7 @@
         </w:rPr>
         <w:t xml:space="preserve">Використовується для табличного відображення інформації. </w:t>
       </w:r>
+      <w:proofErr w:type="spellStart"/>
       <w:r>
         <w:rPr>
           <w:rFonts w:ascii="Times New Roman" w:hAnsi="Times New Roman" w:cs="Times New Roman"/>
@@ -22475,6 +24070,7 @@
         </w:rPr>
         <w:t>JTable</w:t>
       </w:r>
+      <w:proofErr w:type="spellEnd"/>
       <w:r>
         <w:rPr>
           <w:rFonts w:ascii="Times New Roman" w:hAnsi="Times New Roman" w:cs="Times New Roman"/>
@@ -22492,6 +24088,7 @@
         </w:rPr>
         <w:t xml:space="preserve">був створений з використанням парадигми Модель-Вигляд-Контролер. Дана парадигма дозволяє розділити весь код на декілька великих функціональних блоків, код яких максимального відокремлений. Модель реалізується через інтерфейс </w:t>
       </w:r>
+      <w:proofErr w:type="spellStart"/>
       <w:r>
         <w:rPr>
           <w:rFonts w:ascii="Times New Roman" w:hAnsi="Times New Roman" w:cs="Times New Roman"/>
@@ -22501,6 +24098,7 @@
         </w:rPr>
         <w:t>TableModel</w:t>
       </w:r>
+      <w:proofErr w:type="spellEnd"/>
       <w:r>
         <w:rPr>
           <w:rFonts w:ascii="Times New Roman" w:hAnsi="Times New Roman" w:cs="Times New Roman"/>
@@ -22519,6 +24117,7 @@
         </w:rPr>
         <w:t xml:space="preserve">вигляд контролює реалізація класу </w:t>
       </w:r>
+      <w:proofErr w:type="spellStart"/>
       <w:r>
         <w:rPr>
           <w:rFonts w:ascii="Times New Roman" w:hAnsi="Times New Roman" w:cs="Times New Roman"/>
@@ -22528,6 +24127,7 @@
         </w:rPr>
         <w:t>TableCellRenderer</w:t>
       </w:r>
+      <w:proofErr w:type="spellEnd"/>
       <w:r>
         <w:rPr>
           <w:rFonts w:ascii="Times New Roman" w:hAnsi="Times New Roman" w:cs="Times New Roman"/>
@@ -22546,6 +24146,7 @@
         </w:rPr>
         <w:t xml:space="preserve">а контролер – </w:t>
       </w:r>
+      <w:proofErr w:type="spellStart"/>
       <w:r>
         <w:rPr>
           <w:rFonts w:ascii="Times New Roman" w:hAnsi="Times New Roman" w:cs="Times New Roman"/>
@@ -22555,6 +24156,7 @@
         </w:rPr>
         <w:t>TableCellEditor</w:t>
       </w:r>
+      <w:proofErr w:type="spellEnd"/>
       <w:r>
         <w:rPr>
           <w:rFonts w:ascii="Times New Roman" w:hAnsi="Times New Roman" w:cs="Times New Roman"/>
@@ -22573,6 +24175,7 @@
         </w:rPr>
         <w:t xml:space="preserve">Через використання таблиці лише для відображення, а зміна даних відбувається за допомогою зовнішніх контролерів, то реалізація </w:t>
       </w:r>
+      <w:proofErr w:type="spellStart"/>
       <w:r>
         <w:rPr>
           <w:rFonts w:ascii="Times New Roman" w:hAnsi="Times New Roman" w:cs="Times New Roman"/>
@@ -22582,6 +24185,7 @@
         </w:rPr>
         <w:t>TableCellEditor</w:t>
       </w:r>
+      <w:proofErr w:type="spellEnd"/>
       <w:r>
         <w:rPr>
           <w:rFonts w:ascii="Times New Roman" w:hAnsi="Times New Roman" w:cs="Times New Roman"/>
@@ -22608,6 +24212,7 @@
         </w:rPr>
         <w:t xml:space="preserve">Для двох інших частин моделі були створені класи </w:t>
       </w:r>
+      <w:proofErr w:type="spellStart"/>
       <w:r>
         <w:rPr>
           <w:rFonts w:ascii="Times New Roman" w:hAnsi="Times New Roman" w:cs="Times New Roman"/>
@@ -22617,6 +24222,7 @@
         </w:rPr>
         <w:t>SchedulerTableModel</w:t>
       </w:r>
+      <w:proofErr w:type="spellEnd"/>
       <w:r>
         <w:rPr>
           <w:rFonts w:ascii="Times New Roman" w:hAnsi="Times New Roman" w:cs="Times New Roman"/>
@@ -22635,6 +24241,7 @@
         </w:rPr>
         <w:t xml:space="preserve">та </w:t>
       </w:r>
+      <w:proofErr w:type="spellStart"/>
       <w:r>
         <w:rPr>
           <w:rFonts w:ascii="Times New Roman" w:hAnsi="Times New Roman" w:cs="Times New Roman"/>
@@ -22644,6 +24251,7 @@
         </w:rPr>
         <w:t>SchedulerTableCellRendererComponent</w:t>
       </w:r>
+      <w:proofErr w:type="spellEnd"/>
       <w:r>
         <w:rPr>
           <w:rFonts w:ascii="Times New Roman" w:hAnsi="Times New Roman" w:cs="Times New Roman"/>
@@ -22666,6 +24274,7 @@
           <w:lang w:val="uk-UA"/>
         </w:rPr>
       </w:pPr>
+      <w:proofErr w:type="spellStart"/>
       <w:r>
         <w:rPr>
           <w:rFonts w:ascii="Times New Roman" w:hAnsi="Times New Roman" w:cs="Times New Roman"/>
@@ -22675,6 +24284,7 @@
         </w:rPr>
         <w:t>SchedulerTableModel</w:t>
       </w:r>
+      <w:proofErr w:type="spellEnd"/>
       <w:r>
         <w:rPr>
           <w:rFonts w:ascii="Times New Roman" w:hAnsi="Times New Roman" w:cs="Times New Roman"/>
@@ -22702,6 +24312,7 @@
         </w:rPr>
         <w:t xml:space="preserve">для відображення і в моменти відображення надає їх в </w:t>
       </w:r>
+      <w:proofErr w:type="spellStart"/>
       <w:r>
         <w:rPr>
           <w:rFonts w:ascii="Times New Roman" w:hAnsi="Times New Roman" w:cs="Times New Roman"/>
@@ -22711,6 +24322,7 @@
         </w:rPr>
         <w:t>SchedulerTableCellRendererComponent</w:t>
       </w:r>
+      <w:proofErr w:type="spellEnd"/>
       <w:r>
         <w:rPr>
           <w:rFonts w:ascii="Times New Roman" w:hAnsi="Times New Roman" w:cs="Times New Roman"/>
@@ -22729,6 +24341,7 @@
         </w:rPr>
         <w:t xml:space="preserve">Внутрішня структура складається з </w:t>
       </w:r>
+      <w:proofErr w:type="spellStart"/>
       <w:r>
         <w:rPr>
           <w:rFonts w:ascii="Times New Roman" w:hAnsi="Times New Roman" w:cs="Times New Roman"/>
@@ -22738,6 +24351,7 @@
         </w:rPr>
         <w:t>ScheduleUnit</w:t>
       </w:r>
+      <w:proofErr w:type="spellEnd"/>
       <w:r>
         <w:rPr>
           <w:rFonts w:ascii="Times New Roman" w:hAnsi="Times New Roman" w:cs="Times New Roman"/>
@@ -22760,6 +24374,7 @@
           <w:lang w:val="uk-UA"/>
         </w:rPr>
       </w:pPr>
+      <w:proofErr w:type="spellStart"/>
       <w:r>
         <w:rPr>
           <w:rFonts w:ascii="Times New Roman" w:hAnsi="Times New Roman" w:cs="Times New Roman"/>
@@ -22769,6 +24384,7 @@
         </w:rPr>
         <w:t>SchedulerTableCellRendererComponent</w:t>
       </w:r>
+      <w:proofErr w:type="spellEnd"/>
       <w:r>
         <w:rPr>
           <w:rFonts w:ascii="Times New Roman" w:hAnsi="Times New Roman" w:cs="Times New Roman"/>
@@ -22787,6 +24403,7 @@
         </w:rPr>
         <w:t xml:space="preserve">клас, що реалізує вигляд таблиці. Даний клас отримує дані від </w:t>
       </w:r>
+      <w:proofErr w:type="spellStart"/>
       <w:r>
         <w:rPr>
           <w:rFonts w:ascii="Times New Roman" w:hAnsi="Times New Roman" w:cs="Times New Roman"/>
@@ -22796,6 +24413,7 @@
         </w:rPr>
         <w:t>SchedulerTableModel</w:t>
       </w:r>
+      <w:proofErr w:type="spellEnd"/>
       <w:r>
         <w:rPr>
           <w:rFonts w:ascii="Times New Roman" w:hAnsi="Times New Roman" w:cs="Times New Roman"/>
@@ -22844,6 +24462,7 @@
         </w:rPr>
         <w:t xml:space="preserve">Додатково для вибору файлу експорту даних графіку навчання використовується клас </w:t>
       </w:r>
+      <w:proofErr w:type="spellStart"/>
       <w:r>
         <w:rPr>
           <w:rFonts w:ascii="Times New Roman" w:hAnsi="Times New Roman" w:cs="Times New Roman"/>
@@ -22853,6 +24472,7 @@
         </w:rPr>
         <w:t>JFileChooser</w:t>
       </w:r>
+      <w:proofErr w:type="spellEnd"/>
       <w:r>
         <w:rPr>
           <w:rFonts w:ascii="Times New Roman" w:hAnsi="Times New Roman" w:cs="Times New Roman"/>
@@ -22892,6 +24512,7 @@
         </w:rPr>
         <w:t xml:space="preserve">Для цієї панелі було розроблено ряд діалогів, які використовується. Одним із діалогів є діалог вибору груп </w:t>
       </w:r>
+      <w:proofErr w:type="spellStart"/>
       <w:r>
         <w:rPr>
           <w:rFonts w:ascii="Times New Roman" w:hAnsi="Times New Roman" w:cs="Times New Roman"/>
@@ -22901,6 +24522,7 @@
         </w:rPr>
         <w:t>MultiChoiceDialog</w:t>
       </w:r>
+      <w:proofErr w:type="spellEnd"/>
       <w:r>
         <w:rPr>
           <w:rFonts w:ascii="Times New Roman" w:hAnsi="Times New Roman" w:cs="Times New Roman"/>
@@ -23045,6 +24667,7 @@
         </w:rPr>
         <w:t xml:space="preserve">Даний діалог використовує наступні компоненти для роботи: </w:t>
       </w:r>
+      <w:proofErr w:type="spellStart"/>
       <w:r>
         <w:rPr>
           <w:rFonts w:ascii="Times New Roman" w:hAnsi="Times New Roman" w:cs="Times New Roman"/>
@@ -23054,6 +24677,7 @@
         </w:rPr>
         <w:t>JList</w:t>
       </w:r>
+      <w:proofErr w:type="spellEnd"/>
       <w:r>
         <w:rPr>
           <w:rFonts w:ascii="Times New Roman" w:hAnsi="Times New Roman" w:cs="Times New Roman"/>
@@ -23063,6 +24687,7 @@
         </w:rPr>
         <w:t xml:space="preserve">, </w:t>
       </w:r>
+      <w:proofErr w:type="spellStart"/>
       <w:r>
         <w:rPr>
           <w:rFonts w:ascii="Times New Roman" w:hAnsi="Times New Roman" w:cs="Times New Roman"/>
@@ -23072,6 +24697,7 @@
         </w:rPr>
         <w:t>JButton</w:t>
       </w:r>
+      <w:proofErr w:type="spellEnd"/>
       <w:r>
         <w:rPr>
           <w:rFonts w:ascii="Times New Roman" w:hAnsi="Times New Roman" w:cs="Times New Roman"/>
@@ -23081,6 +24707,7 @@
         </w:rPr>
         <w:t xml:space="preserve">, </w:t>
       </w:r>
+      <w:proofErr w:type="spellStart"/>
       <w:r>
         <w:rPr>
           <w:rFonts w:ascii="Times New Roman" w:hAnsi="Times New Roman" w:cs="Times New Roman"/>
@@ -23090,6 +24717,7 @@
         </w:rPr>
         <w:t>JPanel</w:t>
       </w:r>
+      <w:proofErr w:type="spellEnd"/>
       <w:r>
         <w:rPr>
           <w:rFonts w:ascii="Times New Roman" w:hAnsi="Times New Roman" w:cs="Times New Roman"/>
@@ -23099,6 +24727,7 @@
         </w:rPr>
         <w:t xml:space="preserve">, </w:t>
       </w:r>
+      <w:proofErr w:type="spellStart"/>
       <w:r>
         <w:rPr>
           <w:rFonts w:ascii="Times New Roman" w:hAnsi="Times New Roman" w:cs="Times New Roman"/>
@@ -23108,6 +24737,7 @@
         </w:rPr>
         <w:t>JLabel</w:t>
       </w:r>
+      <w:proofErr w:type="spellEnd"/>
       <w:r>
         <w:rPr>
           <w:rFonts w:ascii="Times New Roman" w:hAnsi="Times New Roman" w:cs="Times New Roman"/>
@@ -23117,6 +24747,7 @@
         </w:rPr>
         <w:t xml:space="preserve">, </w:t>
       </w:r>
+      <w:proofErr w:type="spellStart"/>
       <w:r>
         <w:rPr>
           <w:rFonts w:ascii="Times New Roman" w:hAnsi="Times New Roman" w:cs="Times New Roman"/>
@@ -23126,6 +24757,7 @@
         </w:rPr>
         <w:t>DefaultListModel</w:t>
       </w:r>
+      <w:proofErr w:type="spellEnd"/>
       <w:r>
         <w:rPr>
           <w:rFonts w:ascii="Times New Roman" w:hAnsi="Times New Roman" w:cs="Times New Roman"/>
@@ -23135,6 +24767,7 @@
         </w:rPr>
         <w:t xml:space="preserve">, </w:t>
       </w:r>
+      <w:proofErr w:type="spellStart"/>
       <w:r>
         <w:rPr>
           <w:rFonts w:ascii="Times New Roman" w:hAnsi="Times New Roman" w:cs="Times New Roman"/>
@@ -23144,6 +24777,7 @@
         </w:rPr>
         <w:t>DefaultListSelectionModel</w:t>
       </w:r>
+      <w:proofErr w:type="spellEnd"/>
       <w:r>
         <w:rPr>
           <w:rFonts w:ascii="Times New Roman" w:hAnsi="Times New Roman" w:cs="Times New Roman"/>
@@ -23166,6 +24800,7 @@
           <w:lang w:val="uk-UA"/>
         </w:rPr>
       </w:pPr>
+      <w:proofErr w:type="spellStart"/>
       <w:r>
         <w:rPr>
           <w:rFonts w:ascii="Times New Roman" w:hAnsi="Times New Roman" w:cs="Times New Roman"/>
@@ -23175,6 +24810,7 @@
         </w:rPr>
         <w:t>DefaultListModel</w:t>
       </w:r>
+      <w:proofErr w:type="spellEnd"/>
       <w:r>
         <w:rPr>
           <w:rFonts w:ascii="Times New Roman" w:hAnsi="Times New Roman" w:cs="Times New Roman"/>
@@ -23193,6 +24829,7 @@
         </w:rPr>
         <w:t xml:space="preserve">спеціальний клас, що використовується для забезпечення збереження та роботу з даними в </w:t>
       </w:r>
+      <w:proofErr w:type="spellStart"/>
       <w:r>
         <w:rPr>
           <w:rFonts w:ascii="Times New Roman" w:hAnsi="Times New Roman" w:cs="Times New Roman"/>
@@ -23202,6 +24839,7 @@
         </w:rPr>
         <w:t>JList</w:t>
       </w:r>
+      <w:proofErr w:type="spellEnd"/>
       <w:r>
         <w:rPr>
           <w:rFonts w:ascii="Times New Roman" w:hAnsi="Times New Roman" w:cs="Times New Roman"/>
@@ -23246,6 +24884,7 @@
         </w:rPr>
         <w:t xml:space="preserve">в </w:t>
       </w:r>
+      <w:proofErr w:type="spellStart"/>
       <w:r>
         <w:rPr>
           <w:rFonts w:ascii="Times New Roman" w:hAnsi="Times New Roman" w:cs="Times New Roman"/>
@@ -23255,6 +24894,7 @@
         </w:rPr>
         <w:t>MultiChoiceDialog</w:t>
       </w:r>
+      <w:proofErr w:type="spellEnd"/>
       <w:r>
         <w:rPr>
           <w:rFonts w:ascii="Times New Roman" w:hAnsi="Times New Roman" w:cs="Times New Roman"/>
@@ -23285,6 +24925,7 @@
           <w:lang w:val="uk-UA"/>
         </w:rPr>
       </w:pPr>
+      <w:proofErr w:type="spellStart"/>
       <w:r>
         <w:rPr>
           <w:rFonts w:ascii="Times New Roman" w:hAnsi="Times New Roman" w:cs="Times New Roman"/>
@@ -23294,6 +24935,7 @@
         </w:rPr>
         <w:t>DefaultListSelectionModel</w:t>
       </w:r>
+      <w:proofErr w:type="spellEnd"/>
       <w:r>
         <w:rPr>
           <w:rFonts w:ascii="Times New Roman" w:hAnsi="Times New Roman" w:cs="Times New Roman"/>
@@ -23312,6 +24954,7 @@
         </w:rPr>
         <w:t xml:space="preserve">через потребу у створені спеціальної моделі виділення об’єктів для роботи в цьому діалозі використовується модифікований варіант стандартної моделі виділення об’єктів в </w:t>
       </w:r>
+      <w:proofErr w:type="spellStart"/>
       <w:r>
         <w:rPr>
           <w:rFonts w:ascii="Times New Roman" w:hAnsi="Times New Roman" w:cs="Times New Roman"/>
@@ -23321,6 +24964,7 @@
         </w:rPr>
         <w:t>JList</w:t>
       </w:r>
+      <w:proofErr w:type="spellEnd"/>
       <w:r>
         <w:rPr>
           <w:rFonts w:ascii="Times New Roman" w:hAnsi="Times New Roman" w:cs="Times New Roman"/>
@@ -23349,7 +24993,27 @@
           <w:szCs w:val="28"/>
           <w:lang w:val="uk-UA"/>
         </w:rPr>
-        <w:t>Додатково в даному діалозі використовується можливість дженерифікувати клас, тобто використовується структура при які до створення екземпляру класу не відомо якого типу буде один або декілька об’єктів.</w:t>
+        <w:t xml:space="preserve">Додатково в даному діалозі використовується можливість </w:t>
+      </w:r>
+      <w:proofErr w:type="spellStart"/>
+      <w:r>
+        <w:rPr>
+          <w:rFonts w:ascii="Times New Roman" w:hAnsi="Times New Roman" w:cs="Times New Roman"/>
+          <w:sz w:val="28"/>
+          <w:szCs w:val="28"/>
+          <w:lang w:val="uk-UA"/>
+        </w:rPr>
+        <w:t>дженерифікувати</w:t>
+      </w:r>
+      <w:proofErr w:type="spellEnd"/>
+      <w:r>
+        <w:rPr>
+          <w:rFonts w:ascii="Times New Roman" w:hAnsi="Times New Roman" w:cs="Times New Roman"/>
+          <w:sz w:val="28"/>
+          <w:szCs w:val="28"/>
+          <w:lang w:val="uk-UA"/>
+        </w:rPr>
+        <w:t xml:space="preserve"> клас, тобто використовується структура при які до створення екземпляру класу не відомо якого типу буде один або декілька об’єктів.</w:t>
       </w:r>
     </w:p>
     <w:p>
@@ -23374,6 +25038,7 @@
         <w:lastRenderedPageBreak/>
         <w:t xml:space="preserve">В момент коли потрібно отримати доступ до графіку навчання, що був створений раніше і виконати експортування або редагування використовується діалог відкриття </w:t>
       </w:r>
+      <w:proofErr w:type="spellStart"/>
       <w:r>
         <w:rPr>
           <w:rFonts w:ascii="Times New Roman" w:hAnsi="Times New Roman" w:cs="Times New Roman"/>
@@ -23383,6 +25048,7 @@
         </w:rPr>
         <w:t>ScheduleChoiceDialog</w:t>
       </w:r>
+      <w:proofErr w:type="spellEnd"/>
       <w:r>
         <w:rPr>
           <w:rFonts w:ascii="Times New Roman" w:hAnsi="Times New Roman" w:cs="Times New Roman"/>
@@ -23497,6 +25163,7 @@
         </w:rPr>
         <w:t xml:space="preserve">Даний діалог звертається до бази даних, перевіряє наявні графіки навчання і виводить їх список перед користувачем. В момент коли користувач вибере один із графіків навчання і натисне кнопку «Обрати» відбудеться завантаження всіх даних з бази даних і завантажаться до </w:t>
       </w:r>
+      <w:proofErr w:type="spellStart"/>
       <w:r>
         <w:rPr>
           <w:rFonts w:ascii="Times New Roman" w:hAnsi="Times New Roman" w:cs="Times New Roman"/>
@@ -23506,6 +25173,7 @@
         </w:rPr>
         <w:t>SchedulesPanel</w:t>
       </w:r>
+      <w:proofErr w:type="spellEnd"/>
       <w:r>
         <w:rPr>
           <w:rFonts w:ascii="Times New Roman" w:hAnsi="Times New Roman" w:cs="Times New Roman"/>
@@ -23540,6 +25208,7 @@
         </w:rPr>
         <w:t xml:space="preserve">Компоненти, що були використані при створені: </w:t>
       </w:r>
+      <w:proofErr w:type="spellStart"/>
       <w:r>
         <w:rPr>
           <w:rFonts w:ascii="Times New Roman" w:hAnsi="Times New Roman" w:cs="Times New Roman"/>
@@ -23549,6 +25218,7 @@
         </w:rPr>
         <w:t>JPanel</w:t>
       </w:r>
+      <w:proofErr w:type="spellEnd"/>
       <w:r>
         <w:rPr>
           <w:rFonts w:ascii="Times New Roman" w:hAnsi="Times New Roman" w:cs="Times New Roman"/>
@@ -23557,6 +25227,7 @@
         </w:rPr>
         <w:t xml:space="preserve">, </w:t>
       </w:r>
+      <w:proofErr w:type="spellStart"/>
       <w:r>
         <w:rPr>
           <w:rFonts w:ascii="Times New Roman" w:hAnsi="Times New Roman" w:cs="Times New Roman"/>
@@ -23566,6 +25237,7 @@
         </w:rPr>
         <w:t>JList</w:t>
       </w:r>
+      <w:proofErr w:type="spellEnd"/>
       <w:r>
         <w:rPr>
           <w:rFonts w:ascii="Times New Roman" w:hAnsi="Times New Roman" w:cs="Times New Roman"/>
@@ -23574,6 +25246,7 @@
         </w:rPr>
         <w:t xml:space="preserve">, </w:t>
       </w:r>
+      <w:proofErr w:type="spellStart"/>
       <w:r>
         <w:rPr>
           <w:rFonts w:ascii="Times New Roman" w:hAnsi="Times New Roman" w:cs="Times New Roman"/>
@@ -23583,6 +25256,7 @@
         </w:rPr>
         <w:t>JButton</w:t>
       </w:r>
+      <w:proofErr w:type="spellEnd"/>
       <w:r>
         <w:rPr>
           <w:rFonts w:ascii="Times New Roman" w:hAnsi="Times New Roman" w:cs="Times New Roman"/>
@@ -23600,6 +25274,7 @@
         </w:rPr>
         <w:t xml:space="preserve">Форма унаслідується від класу </w:t>
       </w:r>
+      <w:proofErr w:type="spellStart"/>
       <w:r>
         <w:rPr>
           <w:rFonts w:ascii="Times New Roman" w:hAnsi="Times New Roman" w:cs="Times New Roman"/>
@@ -23609,6 +25284,7 @@
         </w:rPr>
         <w:t>JDialog</w:t>
       </w:r>
+      <w:proofErr w:type="spellEnd"/>
       <w:r>
         <w:rPr>
           <w:rFonts w:ascii="Times New Roman" w:hAnsi="Times New Roman" w:cs="Times New Roman"/>
@@ -23738,6 +25414,7 @@
         <w:lastRenderedPageBreak/>
         <w:t xml:space="preserve">Для створення та редагування розкладу занять використовується спеціально розроблена панель </w:t>
       </w:r>
+      <w:proofErr w:type="spellStart"/>
       <w:r>
         <w:rPr>
           <w:rFonts w:ascii="Times New Roman" w:hAnsi="Times New Roman" w:cs="Times New Roman"/>
@@ -23747,6 +25424,7 @@
         </w:rPr>
         <w:t>LessonsPanel</w:t>
       </w:r>
+      <w:proofErr w:type="spellEnd"/>
       <w:r>
         <w:rPr>
           <w:rFonts w:ascii="Times New Roman" w:hAnsi="Times New Roman" w:cs="Times New Roman"/>
@@ -23861,6 +25539,7 @@
         </w:rPr>
         <w:t xml:space="preserve">Дана панель відкривається в той момент, коли користувач виявив бажання створити розклад занять. Панель володіє всім потрібним фунціоналом для створення та редагування розкладу занять. Роботу панелі забезпечує зв’язаний клас </w:t>
       </w:r>
+      <w:proofErr w:type="spellStart"/>
       <w:r>
         <w:rPr>
           <w:rFonts w:ascii="Times New Roman" w:hAnsi="Times New Roman" w:cs="Times New Roman"/>
@@ -23870,6 +25549,7 @@
         </w:rPr>
         <w:t>LessonsPanel</w:t>
       </w:r>
+      <w:proofErr w:type="spellEnd"/>
       <w:r>
         <w:rPr>
           <w:rFonts w:ascii="Times New Roman" w:hAnsi="Times New Roman" w:cs="Times New Roman"/>
@@ -23888,6 +25568,7 @@
         </w:rPr>
         <w:t xml:space="preserve">Клас панелі унаслідується від </w:t>
       </w:r>
+      <w:proofErr w:type="spellStart"/>
       <w:r>
         <w:rPr>
           <w:rFonts w:ascii="Times New Roman" w:hAnsi="Times New Roman" w:cs="Times New Roman"/>
@@ -23897,6 +25578,7 @@
         </w:rPr>
         <w:t>JPanel</w:t>
       </w:r>
+      <w:proofErr w:type="spellEnd"/>
       <w:r>
         <w:rPr>
           <w:rFonts w:ascii="Times New Roman" w:hAnsi="Times New Roman" w:cs="Times New Roman"/>
@@ -23915,6 +25597,7 @@
         </w:rPr>
         <w:t xml:space="preserve"> Для роботи клас використовує наступні компоненти: </w:t>
       </w:r>
+      <w:proofErr w:type="spellStart"/>
       <w:r>
         <w:rPr>
           <w:rFonts w:ascii="Times New Roman" w:hAnsi="Times New Roman" w:cs="Times New Roman"/>
@@ -23924,6 +25607,7 @@
         </w:rPr>
         <w:t>JTable</w:t>
       </w:r>
+      <w:proofErr w:type="spellEnd"/>
       <w:r>
         <w:rPr>
           <w:rFonts w:ascii="Times New Roman" w:hAnsi="Times New Roman" w:cs="Times New Roman"/>
@@ -23933,6 +25617,7 @@
         </w:rPr>
         <w:t xml:space="preserve">, </w:t>
       </w:r>
+      <w:proofErr w:type="spellStart"/>
       <w:r>
         <w:rPr>
           <w:rFonts w:ascii="Times New Roman" w:hAnsi="Times New Roman" w:cs="Times New Roman"/>
@@ -23942,6 +25627,7 @@
         </w:rPr>
         <w:t>JButton</w:t>
       </w:r>
+      <w:proofErr w:type="spellEnd"/>
       <w:r>
         <w:rPr>
           <w:rFonts w:ascii="Times New Roman" w:hAnsi="Times New Roman" w:cs="Times New Roman"/>
@@ -23951,6 +25637,7 @@
         </w:rPr>
         <w:t xml:space="preserve">, </w:t>
       </w:r>
+      <w:proofErr w:type="spellStart"/>
       <w:r>
         <w:rPr>
           <w:rFonts w:ascii="Times New Roman" w:hAnsi="Times New Roman" w:cs="Times New Roman"/>
@@ -23960,6 +25647,7 @@
         </w:rPr>
         <w:t>JPanel</w:t>
       </w:r>
+      <w:proofErr w:type="spellEnd"/>
       <w:r>
         <w:rPr>
           <w:rFonts w:ascii="Times New Roman" w:hAnsi="Times New Roman" w:cs="Times New Roman"/>
@@ -23969,6 +25657,7 @@
         </w:rPr>
         <w:t xml:space="preserve">, </w:t>
       </w:r>
+      <w:proofErr w:type="spellStart"/>
       <w:r>
         <w:rPr>
           <w:rFonts w:ascii="Times New Roman" w:hAnsi="Times New Roman" w:cs="Times New Roman"/>
@@ -23978,6 +25667,7 @@
         </w:rPr>
         <w:t>JToggleButton</w:t>
       </w:r>
+      <w:proofErr w:type="spellEnd"/>
       <w:r>
         <w:rPr>
           <w:rFonts w:ascii="Times New Roman" w:hAnsi="Times New Roman" w:cs="Times New Roman"/>
@@ -23987,6 +25677,7 @@
         </w:rPr>
         <w:t xml:space="preserve">, </w:t>
       </w:r>
+      <w:proofErr w:type="spellStart"/>
       <w:r>
         <w:rPr>
           <w:rFonts w:ascii="Times New Roman" w:hAnsi="Times New Roman" w:cs="Times New Roman"/>
@@ -23996,6 +25687,7 @@
         </w:rPr>
         <w:t>JComboBox</w:t>
       </w:r>
+      <w:proofErr w:type="spellEnd"/>
       <w:r>
         <w:rPr>
           <w:rFonts w:ascii="Times New Roman" w:hAnsi="Times New Roman" w:cs="Times New Roman"/>
@@ -24005,6 +25697,7 @@
         </w:rPr>
         <w:t xml:space="preserve">, </w:t>
       </w:r>
+      <w:proofErr w:type="spellStart"/>
       <w:r>
         <w:rPr>
           <w:rFonts w:ascii="Times New Roman" w:hAnsi="Times New Roman" w:cs="Times New Roman"/>
@@ -24014,6 +25707,7 @@
         </w:rPr>
         <w:t>JLabel</w:t>
       </w:r>
+      <w:proofErr w:type="spellEnd"/>
       <w:r>
         <w:rPr>
           <w:rFonts w:ascii="Times New Roman" w:hAnsi="Times New Roman" w:cs="Times New Roman"/>
@@ -24023,6 +25717,7 @@
         </w:rPr>
         <w:t xml:space="preserve">, </w:t>
       </w:r>
+      <w:proofErr w:type="spellStart"/>
       <w:r>
         <w:rPr>
           <w:rFonts w:ascii="Times New Roman" w:hAnsi="Times New Roman" w:cs="Times New Roman"/>
@@ -24032,6 +25727,7 @@
         </w:rPr>
         <w:t>ButtonGroup</w:t>
       </w:r>
+      <w:proofErr w:type="spellEnd"/>
       <w:r>
         <w:rPr>
           <w:rFonts w:ascii="Times New Roman" w:hAnsi="Times New Roman" w:cs="Times New Roman"/>
@@ -24041,6 +25737,7 @@
         </w:rPr>
         <w:t xml:space="preserve">, </w:t>
       </w:r>
+      <w:proofErr w:type="spellStart"/>
       <w:r>
         <w:rPr>
           <w:rFonts w:ascii="Times New Roman" w:hAnsi="Times New Roman" w:cs="Times New Roman"/>
@@ -24050,6 +25747,7 @@
         </w:rPr>
         <w:t>LessonTableModel</w:t>
       </w:r>
+      <w:proofErr w:type="spellEnd"/>
       <w:r>
         <w:rPr>
           <w:rFonts w:ascii="Times New Roman" w:hAnsi="Times New Roman" w:cs="Times New Roman"/>
@@ -24059,6 +25757,7 @@
         </w:rPr>
         <w:t xml:space="preserve">, </w:t>
       </w:r>
+      <w:proofErr w:type="spellStart"/>
       <w:r>
         <w:rPr>
           <w:rFonts w:ascii="Times New Roman" w:hAnsi="Times New Roman" w:cs="Times New Roman"/>
@@ -24068,6 +25767,7 @@
         </w:rPr>
         <w:t>PopupMenu</w:t>
       </w:r>
+      <w:proofErr w:type="spellEnd"/>
       <w:r>
         <w:rPr>
           <w:rFonts w:ascii="Times New Roman" w:hAnsi="Times New Roman" w:cs="Times New Roman"/>
@@ -24090,6 +25790,7 @@
           <w:lang w:val="uk-UA"/>
         </w:rPr>
       </w:pPr>
+      <w:proofErr w:type="spellStart"/>
       <w:r>
         <w:rPr>
           <w:rFonts w:ascii="Times New Roman" w:hAnsi="Times New Roman" w:cs="Times New Roman"/>
@@ -24099,6 +25800,7 @@
         </w:rPr>
         <w:t>JToggleButton</w:t>
       </w:r>
+      <w:proofErr w:type="spellEnd"/>
       <w:r>
         <w:rPr>
           <w:rFonts w:ascii="Times New Roman" w:hAnsi="Times New Roman" w:cs="Times New Roman"/>
@@ -24117,6 +25819,7 @@
         </w:rPr>
         <w:t xml:space="preserve">це компонент, що є розширеною версією </w:t>
       </w:r>
+      <w:proofErr w:type="spellStart"/>
       <w:r>
         <w:rPr>
           <w:rFonts w:ascii="Times New Roman" w:hAnsi="Times New Roman" w:cs="Times New Roman"/>
@@ -24126,6 +25829,7 @@
         </w:rPr>
         <w:t>JButton</w:t>
       </w:r>
+      <w:proofErr w:type="spellEnd"/>
       <w:r>
         <w:rPr>
           <w:rFonts w:ascii="Times New Roman" w:hAnsi="Times New Roman" w:cs="Times New Roman"/>
@@ -24156,6 +25860,7 @@
           <w:lang w:val="uk-UA"/>
         </w:rPr>
       </w:pPr>
+      <w:proofErr w:type="spellStart"/>
       <w:r>
         <w:rPr>
           <w:rFonts w:ascii="Times New Roman" w:hAnsi="Times New Roman" w:cs="Times New Roman"/>
@@ -24166,6 +25871,7 @@
         <w:lastRenderedPageBreak/>
         <w:t>ButtonGroup</w:t>
       </w:r>
+      <w:proofErr w:type="spellEnd"/>
       <w:r>
         <w:rPr>
           <w:rFonts w:ascii="Times New Roman" w:hAnsi="Times New Roman" w:cs="Times New Roman"/>
@@ -24184,6 +25890,7 @@
         </w:rPr>
         <w:t xml:space="preserve">компонент-контейнер, що використовується для групування взаємозв’язаних кнопок і розширяє функціонал взаємодії між ними. Використовується для групування трьох кнопок </w:t>
       </w:r>
+      <w:proofErr w:type="spellStart"/>
       <w:r>
         <w:rPr>
           <w:rFonts w:ascii="Times New Roman" w:hAnsi="Times New Roman" w:cs="Times New Roman"/>
@@ -24193,6 +25900,7 @@
         </w:rPr>
         <w:t>JToggleButton</w:t>
       </w:r>
+      <w:proofErr w:type="spellEnd"/>
       <w:r>
         <w:rPr>
           <w:rFonts w:ascii="Times New Roman" w:hAnsi="Times New Roman" w:cs="Times New Roman"/>
@@ -24223,6 +25931,7 @@
           <w:lang w:val="uk-UA"/>
         </w:rPr>
       </w:pPr>
+      <w:proofErr w:type="spellStart"/>
       <w:r>
         <w:rPr>
           <w:rFonts w:ascii="Times New Roman" w:hAnsi="Times New Roman" w:cs="Times New Roman"/>
@@ -24232,6 +25941,7 @@
         </w:rPr>
         <w:t>LessonTableModel</w:t>
       </w:r>
+      <w:proofErr w:type="spellEnd"/>
       <w:r>
         <w:rPr>
           <w:rFonts w:ascii="Times New Roman" w:hAnsi="Times New Roman" w:cs="Times New Roman"/>
@@ -24266,6 +25976,7 @@
         </w:rPr>
         <w:t xml:space="preserve">Для відображення було створено три класи кожен з яких відповідає за власних сегмент роботи. Даними класами є: </w:t>
       </w:r>
+      <w:proofErr w:type="spellStart"/>
       <w:r>
         <w:rPr>
           <w:rFonts w:ascii="Times New Roman" w:hAnsi="Times New Roman" w:cs="Times New Roman"/>
@@ -24275,6 +25986,7 @@
         </w:rPr>
         <w:t>TableHeaderCellRenderer</w:t>
       </w:r>
+      <w:proofErr w:type="spellEnd"/>
       <w:r>
         <w:rPr>
           <w:rFonts w:ascii="Times New Roman" w:hAnsi="Times New Roman" w:cs="Times New Roman"/>
@@ -24293,6 +26005,7 @@
         </w:rPr>
         <w:t xml:space="preserve"> </w:t>
       </w:r>
+      <w:proofErr w:type="spellStart"/>
       <w:r>
         <w:rPr>
           <w:rFonts w:ascii="Times New Roman" w:hAnsi="Times New Roman" w:cs="Times New Roman"/>
@@ -24302,6 +26015,7 @@
         </w:rPr>
         <w:t>TableCellSubjectRenderer</w:t>
       </w:r>
+      <w:proofErr w:type="spellEnd"/>
       <w:r>
         <w:rPr>
           <w:rFonts w:ascii="Times New Roman" w:hAnsi="Times New Roman" w:cs="Times New Roman"/>
@@ -24320,6 +26034,7 @@
         </w:rPr>
         <w:t xml:space="preserve">та </w:t>
       </w:r>
+      <w:proofErr w:type="spellStart"/>
       <w:r>
         <w:rPr>
           <w:rFonts w:ascii="Times New Roman" w:hAnsi="Times New Roman" w:cs="Times New Roman"/>
@@ -24329,6 +26044,7 @@
         </w:rPr>
         <w:t>TableCellPairNumberRenderer</w:t>
       </w:r>
+      <w:proofErr w:type="spellEnd"/>
       <w:r>
         <w:rPr>
           <w:rFonts w:ascii="Times New Roman" w:hAnsi="Times New Roman" w:cs="Times New Roman"/>
@@ -24360,6 +26076,7 @@
           <w:lang w:val="uk-UA"/>
         </w:rPr>
       </w:pPr>
+      <w:proofErr w:type="spellStart"/>
       <w:r>
         <w:rPr>
           <w:rFonts w:ascii="Times New Roman" w:hAnsi="Times New Roman" w:cs="Times New Roman"/>
@@ -24369,6 +26086,7 @@
         </w:rPr>
         <w:t>TableHeaderCellRenderer</w:t>
       </w:r>
+      <w:proofErr w:type="spellEnd"/>
       <w:r>
         <w:rPr>
           <w:rFonts w:ascii="Times New Roman" w:hAnsi="Times New Roman" w:cs="Times New Roman"/>
@@ -24387,6 +26105,7 @@
         </w:rPr>
         <w:t xml:space="preserve">клас, що визначає вигляд даних заголовка таблиці. Дані отримує від </w:t>
       </w:r>
+      <w:proofErr w:type="spellStart"/>
       <w:r>
         <w:rPr>
           <w:rFonts w:ascii="Times New Roman" w:hAnsi="Times New Roman" w:cs="Times New Roman"/>
@@ -24396,6 +26115,7 @@
         </w:rPr>
         <w:t>LessonTableModel</w:t>
       </w:r>
+      <w:proofErr w:type="spellEnd"/>
       <w:r>
         <w:rPr>
           <w:rFonts w:ascii="Times New Roman" w:hAnsi="Times New Roman" w:cs="Times New Roman"/>
@@ -24427,6 +26147,7 @@
           <w:lang w:val="uk-UA"/>
         </w:rPr>
       </w:pPr>
+      <w:proofErr w:type="spellStart"/>
       <w:r>
         <w:rPr>
           <w:rFonts w:ascii="Times New Roman" w:hAnsi="Times New Roman" w:cs="Times New Roman"/>
@@ -24436,6 +26157,7 @@
         </w:rPr>
         <w:t>TableCellSubjectRenderer</w:t>
       </w:r>
+      <w:proofErr w:type="spellEnd"/>
       <w:r>
         <w:rPr>
           <w:rFonts w:ascii="Times New Roman" w:hAnsi="Times New Roman" w:cs="Times New Roman"/>
@@ -24467,6 +26189,7 @@
           <w:lang w:val="uk-UA"/>
         </w:rPr>
       </w:pPr>
+      <w:proofErr w:type="spellStart"/>
       <w:r>
         <w:rPr>
           <w:rFonts w:ascii="Times New Roman" w:hAnsi="Times New Roman" w:cs="Times New Roman"/>
@@ -24476,6 +26199,7 @@
         </w:rPr>
         <w:t>TableCellPairNumberRenderer</w:t>
       </w:r>
+      <w:proofErr w:type="spellEnd"/>
       <w:r>
         <w:rPr>
           <w:rFonts w:ascii="Times New Roman" w:hAnsi="Times New Roman" w:cs="Times New Roman"/>
@@ -24716,7 +26440,27 @@
           <w:szCs w:val="28"/>
           <w:lang w:val="uk-UA"/>
         </w:rPr>
-        <w:t xml:space="preserve">Опис структури бази даних потрібно почати з таблиць, що не мають зв’язків з іншими таблицями бази даних. Призначення даних таблиць бути довідниками, програмна система лише звертається до них за даними, які вони вміщують. Такими таблицями є </w:t>
+        <w:t xml:space="preserve">Опис структури бази даних потрібно почати з таблиць, що не мають </w:t>
+      </w:r>
+      <w:proofErr w:type="spellStart"/>
+      <w:r>
+        <w:rPr>
+          <w:rFonts w:ascii="Times New Roman" w:hAnsi="Times New Roman" w:cs="Times New Roman"/>
+          <w:sz w:val="28"/>
+          <w:szCs w:val="28"/>
+          <w:lang w:val="uk-UA"/>
+        </w:rPr>
+        <w:t>зв’язків</w:t>
+      </w:r>
+      <w:proofErr w:type="spellEnd"/>
+      <w:r>
+        <w:rPr>
+          <w:rFonts w:ascii="Times New Roman" w:hAnsi="Times New Roman" w:cs="Times New Roman"/>
+          <w:sz w:val="28"/>
+          <w:szCs w:val="28"/>
+          <w:lang w:val="uk-UA"/>
+        </w:rPr>
+        <w:t xml:space="preserve"> з іншими таблицями бази даних. Призначення даних таблиць бути довідниками, програмна система лише звертається до них за даними, які вони вміщують. Такими таблицями є </w:t>
       </w:r>
       <w:r>
         <w:rPr>
@@ -25079,7 +26823,27 @@
           <w:szCs w:val="28"/>
           <w:lang w:val="uk-UA"/>
         </w:rPr>
-        <w:t>таблиця, що використовується для збереження всіх графіків навчального процесу. Містить в собі здебільшого кодовану і форматовану інформацію. Дані розкладені на багато записів і тому для роботи використовується зв’язана таблиця «</w:t>
+        <w:t xml:space="preserve">таблиця, що використовується для збереження всіх графіків навчального процесу. Містить в собі здебільшого кодовану і </w:t>
+      </w:r>
+      <w:proofErr w:type="spellStart"/>
+      <w:r>
+        <w:rPr>
+          <w:rFonts w:ascii="Times New Roman" w:hAnsi="Times New Roman" w:cs="Times New Roman"/>
+          <w:sz w:val="28"/>
+          <w:szCs w:val="28"/>
+          <w:lang w:val="uk-UA"/>
+        </w:rPr>
+        <w:t>форматовану</w:t>
+      </w:r>
+      <w:proofErr w:type="spellEnd"/>
+      <w:r>
+        <w:rPr>
+          <w:rFonts w:ascii="Times New Roman" w:hAnsi="Times New Roman" w:cs="Times New Roman"/>
+          <w:sz w:val="28"/>
+          <w:szCs w:val="28"/>
+          <w:lang w:val="uk-UA"/>
+        </w:rPr>
+        <w:t xml:space="preserve"> інформацію. Дані розкладені на багато записів і тому для роботи використовується зв’язана таблиця «</w:t>
       </w:r>
       <w:r>
         <w:rPr>
@@ -25224,7 +26988,27 @@
           <w:szCs w:val="28"/>
           <w:lang w:val="uk-UA"/>
         </w:rPr>
-        <w:t xml:space="preserve"> в таблиці «lessons_schedules»</w:t>
+        <w:t xml:space="preserve"> в таблиці «</w:t>
+      </w:r>
+      <w:proofErr w:type="spellStart"/>
+      <w:r>
+        <w:rPr>
+          <w:rFonts w:ascii="Times New Roman" w:hAnsi="Times New Roman" w:cs="Times New Roman"/>
+          <w:sz w:val="28"/>
+          <w:szCs w:val="28"/>
+          <w:lang w:val="uk-UA"/>
+        </w:rPr>
+        <w:t>lessons_schedules</w:t>
+      </w:r>
+      <w:proofErr w:type="spellEnd"/>
+      <w:r>
+        <w:rPr>
+          <w:rFonts w:ascii="Times New Roman" w:hAnsi="Times New Roman" w:cs="Times New Roman"/>
+          <w:sz w:val="28"/>
+          <w:szCs w:val="28"/>
+          <w:lang w:val="uk-UA"/>
+        </w:rPr>
+        <w:t>»</w:t>
       </w:r>
       <w:r>
         <w:rPr>
@@ -25545,6 +27329,7 @@
         <w:lastRenderedPageBreak/>
         <w:t>«</w:t>
       </w:r>
+      <w:proofErr w:type="spellStart"/>
       <w:r>
         <w:rPr>
           <w:rFonts w:ascii="Times New Roman" w:hAnsi="Times New Roman" w:cs="Times New Roman"/>
@@ -25554,6 +27339,7 @@
         </w:rPr>
         <w:t>auditorys</w:t>
       </w:r>
+      <w:proofErr w:type="spellEnd"/>
       <w:r>
         <w:rPr>
           <w:rFonts w:ascii="Times New Roman" w:hAnsi="Times New Roman" w:cs="Times New Roman"/>
@@ -25601,6 +27387,633 @@
       <w:pPr>
         <w:spacing w:after="0" w:line="360" w:lineRule="auto"/>
         <w:ind w:firstLine="709"/>
+        <w:jc w:val="both"/>
+        <w:rPr>
+          <w:rFonts w:ascii="Times New Roman" w:hAnsi="Times New Roman" w:cs="Times New Roman"/>
+          <w:sz w:val="28"/>
+          <w:szCs w:val="28"/>
+          <w:lang w:val="en-US"/>
+        </w:rPr>
+      </w:pPr>
+      <w:r>
+        <w:rPr>
+          <w:rFonts w:ascii="Times New Roman" w:hAnsi="Times New Roman" w:cs="Times New Roman"/>
+          <w:sz w:val="28"/>
+          <w:szCs w:val="28"/>
+          <w:lang w:val="uk-UA"/>
+        </w:rPr>
+        <w:t xml:space="preserve">Робота програмна системи розпочинається із завантаження системи в пам’ять комп’ютера. По причині, що програмна система володіє широким функціоналом і може виконуватися на комп’ютерах минулих поколінь, то було вирішено створити вікно завантаження системи. Відкриття цього вікна відбувається відразу після запуску програмної системи і відображає процес завантаження до його завершення. Вікно завантаження володіє наступних виглядом поданим на рисунку </w:t>
+      </w:r>
+    </w:p>
+    <w:p>
+      <w:pPr>
+        <w:spacing w:after="0" w:line="360" w:lineRule="auto"/>
+        <w:jc w:val="center"/>
+        <w:rPr>
+          <w:rFonts w:ascii="Times New Roman" w:hAnsi="Times New Roman" w:cs="Times New Roman"/>
+          <w:sz w:val="28"/>
+          <w:szCs w:val="28"/>
+        </w:rPr>
+      </w:pPr>
+      <w:r>
+        <w:rPr>
+          <w:noProof/>
+          <w:lang w:eastAsia="ru-RU"/>
+        </w:rPr>
+        <w:drawing>
+          <wp:inline distT="0" distB="0" distL="0" distR="0" wp14:anchorId="2B925AB7" wp14:editId="570CA66A">
+            <wp:extent cx="5715000" cy="3810000"/>
+            <wp:effectExtent l="0" t="0" r="0" b="0"/>
+            <wp:docPr id="125" name="Рисунок 125"/>
+            <wp:cNvGraphicFramePr>
+              <a:graphicFrameLocks xmlns:a="http://schemas.openxmlformats.org/drawingml/2006/main" noChangeAspect="1"/>
+            </wp:cNvGraphicFramePr>
+            <a:graphic xmlns:a="http://schemas.openxmlformats.org/drawingml/2006/main">
+              <a:graphicData uri="http://schemas.openxmlformats.org/drawingml/2006/picture">
+                <pic:pic xmlns:pic="http://schemas.openxmlformats.org/drawingml/2006/picture">
+                  <pic:nvPicPr>
+                    <pic:cNvPr id="1" name=""/>
+                    <pic:cNvPicPr/>
+                  </pic:nvPicPr>
+                  <pic:blipFill>
+                    <a:blip r:embed="rId31"/>
+                    <a:stretch>
+                      <a:fillRect/>
+                    </a:stretch>
+                  </pic:blipFill>
+                  <pic:spPr>
+                    <a:xfrm>
+                      <a:off x="0" y="0"/>
+                      <a:ext cx="5715000" cy="3810000"/>
+                    </a:xfrm>
+                    <a:prstGeom prst="rect">
+                      <a:avLst/>
+                    </a:prstGeom>
+                  </pic:spPr>
+                </pic:pic>
+              </a:graphicData>
+            </a:graphic>
+          </wp:inline>
+        </w:drawing>
+      </w:r>
+    </w:p>
+    <w:p>
+      <w:pPr>
+        <w:spacing w:after="0" w:line="360" w:lineRule="auto"/>
+        <w:ind w:firstLine="709"/>
+        <w:jc w:val="center"/>
+        <w:rPr>
+          <w:rFonts w:ascii="Times New Roman" w:hAnsi="Times New Roman" w:cs="Times New Roman"/>
+          <w:sz w:val="28"/>
+          <w:szCs w:val="28"/>
+          <w:lang w:val="uk-UA"/>
+        </w:rPr>
+      </w:pPr>
+      <w:r>
+        <w:rPr>
+          <w:rFonts w:ascii="Times New Roman" w:hAnsi="Times New Roman" w:cs="Times New Roman"/>
+          <w:sz w:val="28"/>
+          <w:szCs w:val="28"/>
+          <w:lang w:val="uk-UA"/>
+        </w:rPr>
+        <w:t>Рисунок 23 – Форма завантаження</w:t>
+      </w:r>
+    </w:p>
+    <w:p>
+      <w:pPr>
+        <w:spacing w:after="0" w:line="360" w:lineRule="auto"/>
+        <w:ind w:firstLine="709"/>
+        <w:jc w:val="both"/>
+        <w:rPr>
+          <w:rFonts w:ascii="Times New Roman" w:hAnsi="Times New Roman" w:cs="Times New Roman"/>
+          <w:sz w:val="28"/>
+          <w:szCs w:val="28"/>
+          <w:lang w:val="uk-UA"/>
+        </w:rPr>
+      </w:pPr>
+      <w:r>
+        <w:rPr>
+          <w:rFonts w:ascii="Times New Roman" w:hAnsi="Times New Roman" w:cs="Times New Roman"/>
+          <w:sz w:val="28"/>
+          <w:szCs w:val="28"/>
+          <w:lang w:val="uk-UA"/>
+        </w:rPr>
+        <w:t xml:space="preserve">Коли програмна система повністю завантажена до пам’яті відбувається закриття форми завантаження і відкриття форми приєднання до бази даних, що потрібна для роботи системи. У випадку якщо система уже завантажувалася і виконувала приєднання до бази даних, а користувач перемкнув прапорець на варіант збереження даних для входу, то </w:t>
+      </w:r>
+      <w:r>
+        <w:rPr>
+          <w:rFonts w:ascii="Times New Roman" w:hAnsi="Times New Roman" w:cs="Times New Roman"/>
+          <w:sz w:val="28"/>
+          <w:szCs w:val="28"/>
+          <w:lang w:val="uk-UA"/>
+        </w:rPr>
+        <w:t xml:space="preserve">відбудеться повторна спроба </w:t>
+      </w:r>
+      <w:r>
+        <w:rPr>
+          <w:rFonts w:ascii="Times New Roman" w:hAnsi="Times New Roman" w:cs="Times New Roman"/>
+          <w:sz w:val="28"/>
+          <w:szCs w:val="28"/>
+          <w:lang w:val="uk-UA"/>
+        </w:rPr>
+        <w:lastRenderedPageBreak/>
+        <w:t>приєднання. Коли з’єднання буде встановлено, то вікно з’єднання не буде відображено, а відразу відбудеться перехід до головного вікна системи. Якщо ж цих даних не буде, або з’єднання не можливо встановити, то буде відображено вікно приєднання подане на рисунку 24.</w:t>
+      </w:r>
+    </w:p>
+    <w:p>
+      <w:pPr>
+        <w:spacing w:after="0" w:line="360" w:lineRule="auto"/>
+        <w:ind w:firstLine="709"/>
+        <w:jc w:val="center"/>
+        <w:rPr>
+          <w:rFonts w:ascii="Times New Roman" w:hAnsi="Times New Roman" w:cs="Times New Roman"/>
+          <w:sz w:val="28"/>
+          <w:szCs w:val="28"/>
+          <w:lang w:val="en-US"/>
+        </w:rPr>
+      </w:pPr>
+      <w:r>
+        <w:rPr>
+          <w:noProof/>
+          <w:lang w:eastAsia="ru-RU"/>
+        </w:rPr>
+        <w:drawing>
+          <wp:inline distT="0" distB="0" distL="0" distR="0" wp14:anchorId="5F6A3FCC" wp14:editId="0D05446D">
+            <wp:extent cx="2667000" cy="3114675"/>
+            <wp:effectExtent l="0" t="0" r="0" b="9525"/>
+            <wp:docPr id="126" name="Рисунок 126"/>
+            <wp:cNvGraphicFramePr>
+              <a:graphicFrameLocks xmlns:a="http://schemas.openxmlformats.org/drawingml/2006/main" noChangeAspect="1"/>
+            </wp:cNvGraphicFramePr>
+            <a:graphic xmlns:a="http://schemas.openxmlformats.org/drawingml/2006/main">
+              <a:graphicData uri="http://schemas.openxmlformats.org/drawingml/2006/picture">
+                <pic:pic xmlns:pic="http://schemas.openxmlformats.org/drawingml/2006/picture">
+                  <pic:nvPicPr>
+                    <pic:cNvPr id="1" name=""/>
+                    <pic:cNvPicPr/>
+                  </pic:nvPicPr>
+                  <pic:blipFill>
+                    <a:blip r:embed="rId32"/>
+                    <a:stretch>
+                      <a:fillRect/>
+                    </a:stretch>
+                  </pic:blipFill>
+                  <pic:spPr>
+                    <a:xfrm>
+                      <a:off x="0" y="0"/>
+                      <a:ext cx="2667000" cy="3114675"/>
+                    </a:xfrm>
+                    <a:prstGeom prst="rect">
+                      <a:avLst/>
+                    </a:prstGeom>
+                  </pic:spPr>
+                </pic:pic>
+              </a:graphicData>
+            </a:graphic>
+          </wp:inline>
+        </w:drawing>
+      </w:r>
+    </w:p>
+    <w:p>
+      <w:pPr>
+        <w:spacing w:after="0" w:line="360" w:lineRule="auto"/>
+        <w:ind w:firstLine="709"/>
+        <w:jc w:val="center"/>
+        <w:rPr>
+          <w:rFonts w:ascii="Times New Roman" w:hAnsi="Times New Roman" w:cs="Times New Roman"/>
+          <w:sz w:val="28"/>
+          <w:szCs w:val="28"/>
+          <w:lang w:val="uk-UA"/>
+        </w:rPr>
+      </w:pPr>
+      <w:r>
+        <w:rPr>
+          <w:rFonts w:ascii="Times New Roman" w:hAnsi="Times New Roman" w:cs="Times New Roman"/>
+          <w:sz w:val="28"/>
+          <w:szCs w:val="28"/>
+          <w:lang w:val="uk-UA"/>
+        </w:rPr>
+        <w:t>Рисунок 24 – Форма приєднання до сервера</w:t>
+      </w:r>
+    </w:p>
+    <w:p>
+      <w:pPr>
+        <w:spacing w:after="0" w:line="360" w:lineRule="auto"/>
+        <w:ind w:firstLine="709"/>
+        <w:jc w:val="both"/>
+        <w:rPr>
+          <w:rFonts w:ascii="Times New Roman" w:hAnsi="Times New Roman" w:cs="Times New Roman"/>
+          <w:sz w:val="28"/>
+          <w:szCs w:val="28"/>
+          <w:lang w:val="uk-UA"/>
+        </w:rPr>
+      </w:pPr>
+      <w:r>
+        <w:rPr>
+          <w:rFonts w:ascii="Times New Roman" w:hAnsi="Times New Roman" w:cs="Times New Roman"/>
+          <w:sz w:val="28"/>
+          <w:szCs w:val="28"/>
+          <w:lang w:val="uk-UA"/>
+        </w:rPr>
+        <w:t>Після вказання даних і натиснення на кнопку «З’єднатися» відбувається спроба встановити з’єднання. У випадку якщо процес з’єднання буде успішним відбувається завантаження даних з бази даних і відображення головної форми програми поданої на рисунку 25.</w:t>
+      </w:r>
+    </w:p>
+    <w:p>
+      <w:pPr>
+        <w:spacing w:after="0" w:line="360" w:lineRule="auto"/>
+        <w:jc w:val="center"/>
+        <w:rPr>
+          <w:rFonts w:ascii="Times New Roman" w:hAnsi="Times New Roman" w:cs="Times New Roman"/>
+          <w:sz w:val="28"/>
+          <w:szCs w:val="28"/>
+          <w:lang w:val="en-US"/>
+        </w:rPr>
+      </w:pPr>
+      <w:r>
+        <w:rPr>
+          <w:noProof/>
+          <w:lang w:eastAsia="ru-RU"/>
+        </w:rPr>
+        <w:drawing>
+          <wp:inline distT="0" distB="0" distL="0" distR="0" wp14:anchorId="55213DA4" wp14:editId="5C8EFB78">
+            <wp:extent cx="4227615" cy="2972661"/>
+            <wp:effectExtent l="0" t="0" r="1905" b="0"/>
+            <wp:docPr id="128" name="Рисунок 128"/>
+            <wp:cNvGraphicFramePr>
+              <a:graphicFrameLocks xmlns:a="http://schemas.openxmlformats.org/drawingml/2006/main" noChangeAspect="1"/>
+            </wp:cNvGraphicFramePr>
+            <a:graphic xmlns:a="http://schemas.openxmlformats.org/drawingml/2006/main">
+              <a:graphicData uri="http://schemas.openxmlformats.org/drawingml/2006/picture">
+                <pic:pic xmlns:pic="http://schemas.openxmlformats.org/drawingml/2006/picture">
+                  <pic:nvPicPr>
+                    <pic:cNvPr id="1" name=""/>
+                    <pic:cNvPicPr/>
+                  </pic:nvPicPr>
+                  <pic:blipFill>
+                    <a:blip r:embed="rId33"/>
+                    <a:stretch>
+                      <a:fillRect/>
+                    </a:stretch>
+                  </pic:blipFill>
+                  <pic:spPr>
+                    <a:xfrm>
+                      <a:off x="0" y="0"/>
+                      <a:ext cx="4254336" cy="2991450"/>
+                    </a:xfrm>
+                    <a:prstGeom prst="rect">
+                      <a:avLst/>
+                    </a:prstGeom>
+                  </pic:spPr>
+                </pic:pic>
+              </a:graphicData>
+            </a:graphic>
+          </wp:inline>
+        </w:drawing>
+      </w:r>
+    </w:p>
+    <w:p>
+      <w:pPr>
+        <w:spacing w:after="0" w:line="360" w:lineRule="auto"/>
+        <w:ind w:firstLine="709"/>
+        <w:jc w:val="center"/>
+        <w:rPr>
+          <w:rFonts w:ascii="Times New Roman" w:hAnsi="Times New Roman" w:cs="Times New Roman"/>
+          <w:sz w:val="28"/>
+          <w:szCs w:val="28"/>
+          <w:lang w:val="uk-UA"/>
+        </w:rPr>
+      </w:pPr>
+      <w:r>
+        <w:rPr>
+          <w:rFonts w:ascii="Times New Roman" w:hAnsi="Times New Roman" w:cs="Times New Roman"/>
+          <w:sz w:val="28"/>
+          <w:szCs w:val="28"/>
+          <w:lang w:val="uk-UA"/>
+        </w:rPr>
+        <w:t>Рисунок 25 – Головна форма програми</w:t>
+      </w:r>
+    </w:p>
+    <w:p>
+      <w:pPr>
+        <w:spacing w:after="0" w:line="360" w:lineRule="auto"/>
+        <w:ind w:firstLine="709"/>
+        <w:jc w:val="both"/>
+        <w:rPr>
+          <w:rFonts w:ascii="Times New Roman" w:hAnsi="Times New Roman" w:cs="Times New Roman"/>
+          <w:sz w:val="28"/>
+          <w:szCs w:val="28"/>
+          <w:lang w:val="uk-UA"/>
+        </w:rPr>
+      </w:pPr>
+      <w:r>
+        <w:rPr>
+          <w:rFonts w:ascii="Times New Roman" w:hAnsi="Times New Roman" w:cs="Times New Roman"/>
+          <w:sz w:val="28"/>
+          <w:szCs w:val="28"/>
+          <w:lang w:val="uk-UA"/>
+        </w:rPr>
+        <w:lastRenderedPageBreak/>
+        <w:t xml:space="preserve">Коли головна форма доступна користувач може виконувати всі потрібні дії. При першому запуску потрібно </w:t>
+      </w:r>
+      <w:r>
+        <w:rPr>
+          <w:rFonts w:ascii="Times New Roman" w:hAnsi="Times New Roman" w:cs="Times New Roman"/>
+          <w:sz w:val="28"/>
+          <w:szCs w:val="28"/>
+          <w:lang w:val="uk-UA"/>
+        </w:rPr>
+        <w:t>заповнити базу даних для можливості подальшого її використання. Розглянемо вигляд додавання на прикладі викладачів. Виконуємо перехід до «Дані», а потім «Викладачі». Після натиснення на цей пункт меню відбудеться відкриття форми редагування, що подана на рисунку 26.</w:t>
+      </w:r>
+    </w:p>
+    <w:p>
+      <w:pPr>
+        <w:spacing w:after="0" w:line="360" w:lineRule="auto"/>
+        <w:ind w:firstLine="709"/>
+        <w:jc w:val="center"/>
+        <w:rPr>
+          <w:rFonts w:ascii="Times New Roman" w:hAnsi="Times New Roman" w:cs="Times New Roman"/>
+          <w:sz w:val="28"/>
+          <w:szCs w:val="28"/>
+          <w:lang w:val="uk-UA"/>
+        </w:rPr>
+      </w:pPr>
+      <w:r>
+        <w:rPr>
+          <w:noProof/>
+          <w:lang w:eastAsia="ru-RU"/>
+        </w:rPr>
+        <w:drawing>
+          <wp:inline distT="0" distB="0" distL="0" distR="0" wp14:anchorId="7F1E31F0" wp14:editId="66BC15BB">
+            <wp:extent cx="3810000" cy="2857500"/>
+            <wp:effectExtent l="0" t="0" r="0" b="0"/>
+            <wp:docPr id="129" name="Рисунок 129"/>
+            <wp:cNvGraphicFramePr>
+              <a:graphicFrameLocks xmlns:a="http://schemas.openxmlformats.org/drawingml/2006/main" noChangeAspect="1"/>
+            </wp:cNvGraphicFramePr>
+            <a:graphic xmlns:a="http://schemas.openxmlformats.org/drawingml/2006/main">
+              <a:graphicData uri="http://schemas.openxmlformats.org/drawingml/2006/picture">
+                <pic:pic xmlns:pic="http://schemas.openxmlformats.org/drawingml/2006/picture">
+                  <pic:nvPicPr>
+                    <pic:cNvPr id="1" name=""/>
+                    <pic:cNvPicPr/>
+                  </pic:nvPicPr>
+                  <pic:blipFill>
+                    <a:blip r:embed="rId34"/>
+                    <a:stretch>
+                      <a:fillRect/>
+                    </a:stretch>
+                  </pic:blipFill>
+                  <pic:spPr>
+                    <a:xfrm>
+                      <a:off x="0" y="0"/>
+                      <a:ext cx="3810000" cy="2857500"/>
+                    </a:xfrm>
+                    <a:prstGeom prst="rect">
+                      <a:avLst/>
+                    </a:prstGeom>
+                  </pic:spPr>
+                </pic:pic>
+              </a:graphicData>
+            </a:graphic>
+          </wp:inline>
+        </w:drawing>
+      </w:r>
+    </w:p>
+    <w:p>
+      <w:pPr>
+        <w:spacing w:after="0" w:line="360" w:lineRule="auto"/>
+        <w:ind w:firstLine="709"/>
+        <w:jc w:val="center"/>
+        <w:rPr>
+          <w:rFonts w:ascii="Times New Roman" w:hAnsi="Times New Roman" w:cs="Times New Roman"/>
+          <w:sz w:val="28"/>
+          <w:szCs w:val="28"/>
+          <w:lang w:val="uk-UA"/>
+        </w:rPr>
+      </w:pPr>
+      <w:r>
+        <w:rPr>
+          <w:rFonts w:ascii="Times New Roman" w:hAnsi="Times New Roman" w:cs="Times New Roman"/>
+          <w:sz w:val="28"/>
+          <w:szCs w:val="28"/>
+          <w:lang w:val="uk-UA"/>
+        </w:rPr>
+        <w:t>Рисунок 26 – Форма налаштування даних про викладачів</w:t>
+      </w:r>
+    </w:p>
+    <w:p>
+      <w:pPr>
+        <w:spacing w:after="0" w:line="360" w:lineRule="auto"/>
+        <w:ind w:firstLine="709"/>
+        <w:jc w:val="both"/>
+        <w:rPr>
+          <w:rFonts w:ascii="Times New Roman" w:hAnsi="Times New Roman" w:cs="Times New Roman"/>
+          <w:sz w:val="28"/>
+          <w:szCs w:val="28"/>
+          <w:lang w:val="uk-UA"/>
+        </w:rPr>
+      </w:pPr>
+      <w:r>
+        <w:rPr>
+          <w:rFonts w:ascii="Times New Roman" w:hAnsi="Times New Roman" w:cs="Times New Roman"/>
+          <w:sz w:val="28"/>
+          <w:szCs w:val="28"/>
+          <w:lang w:val="uk-UA"/>
+        </w:rPr>
+        <w:t>Для виконання дії потрібно натиснути на відповідну до дії кнопку з права. Після заповнення всіх даних про викладачів та всіх інших даних потрібних для роботи можна переходити до створення графіку навчального процесу. Для створення графіку навчального процесу потрібно перейти на до відповідного пункту меню. Після цього до головної форми буде додана відповідна закладка з інструментом для створення графіку навчального процесу. У випадку, якщо потрібно редагувати уже існуючий графік навчального процесу, то це можливо зробити у відповідному меню. Після натиснення буде відкрита спеціальна закладка, що відповідає існуючому графіку в базі даних. В обох випадках відбудеться відкриття закладки, що має на головній формі вигляд поданий на рисунку 27.</w:t>
+      </w:r>
+    </w:p>
+    <w:p>
+      <w:pPr>
+        <w:spacing w:after="0" w:line="360" w:lineRule="auto"/>
+        <w:jc w:val="center"/>
+        <w:rPr>
+          <w:rFonts w:ascii="Times New Roman" w:hAnsi="Times New Roman" w:cs="Times New Roman"/>
+          <w:sz w:val="28"/>
+          <w:szCs w:val="28"/>
+          <w:lang w:val="en-US"/>
+        </w:rPr>
+      </w:pPr>
+      <w:r>
+        <w:rPr>
+          <w:noProof/>
+          <w:lang w:eastAsia="ru-RU"/>
+        </w:rPr>
+        <w:lastRenderedPageBreak/>
+        <w:drawing>
+          <wp:inline distT="0" distB="0" distL="0" distR="0" wp14:anchorId="4567399A" wp14:editId="26392153">
+            <wp:extent cx="5940425" cy="3209290"/>
+            <wp:effectExtent l="0" t="0" r="3175" b="0"/>
+            <wp:docPr id="130" name="Рисунок 130"/>
+            <wp:cNvGraphicFramePr>
+              <a:graphicFrameLocks xmlns:a="http://schemas.openxmlformats.org/drawingml/2006/main" noChangeAspect="1"/>
+            </wp:cNvGraphicFramePr>
+            <a:graphic xmlns:a="http://schemas.openxmlformats.org/drawingml/2006/main">
+              <a:graphicData uri="http://schemas.openxmlformats.org/drawingml/2006/picture">
+                <pic:pic xmlns:pic="http://schemas.openxmlformats.org/drawingml/2006/picture">
+                  <pic:nvPicPr>
+                    <pic:cNvPr id="1" name=""/>
+                    <pic:cNvPicPr/>
+                  </pic:nvPicPr>
+                  <pic:blipFill>
+                    <a:blip r:embed="rId35"/>
+                    <a:stretch>
+                      <a:fillRect/>
+                    </a:stretch>
+                  </pic:blipFill>
+                  <pic:spPr>
+                    <a:xfrm>
+                      <a:off x="0" y="0"/>
+                      <a:ext cx="5940425" cy="3209290"/>
+                    </a:xfrm>
+                    <a:prstGeom prst="rect">
+                      <a:avLst/>
+                    </a:prstGeom>
+                  </pic:spPr>
+                </pic:pic>
+              </a:graphicData>
+            </a:graphic>
+          </wp:inline>
+        </w:drawing>
+      </w:r>
+    </w:p>
+    <w:p>
+      <w:pPr>
+        <w:spacing w:after="0" w:line="360" w:lineRule="auto"/>
+        <w:ind w:firstLine="709"/>
+        <w:jc w:val="center"/>
+        <w:rPr>
+          <w:rFonts w:ascii="Times New Roman" w:hAnsi="Times New Roman" w:cs="Times New Roman"/>
+          <w:sz w:val="28"/>
+          <w:szCs w:val="28"/>
+          <w:lang w:val="uk-UA"/>
+        </w:rPr>
+      </w:pPr>
+      <w:r>
+        <w:rPr>
+          <w:rFonts w:ascii="Times New Roman" w:hAnsi="Times New Roman" w:cs="Times New Roman"/>
+          <w:sz w:val="28"/>
+          <w:szCs w:val="28"/>
+          <w:lang w:val="uk-UA"/>
+        </w:rPr>
+        <w:t>Рисунок 27 – Режим створення графіку навчального процесу</w:t>
+      </w:r>
+    </w:p>
+    <w:p>
+      <w:pPr>
+        <w:spacing w:after="0" w:line="360" w:lineRule="auto"/>
+        <w:ind w:firstLine="709"/>
+        <w:jc w:val="both"/>
+        <w:rPr>
+          <w:rFonts w:ascii="Times New Roman" w:hAnsi="Times New Roman" w:cs="Times New Roman"/>
+          <w:sz w:val="28"/>
+          <w:szCs w:val="28"/>
+          <w:lang w:val="uk-UA"/>
+        </w:rPr>
+      </w:pPr>
+      <w:r>
+        <w:rPr>
+          <w:rFonts w:ascii="Times New Roman" w:hAnsi="Times New Roman" w:cs="Times New Roman"/>
+          <w:sz w:val="28"/>
+          <w:szCs w:val="28"/>
+          <w:lang w:val="uk-UA"/>
+        </w:rPr>
+        <w:t>Коли графік навчального процесу створено можна перейти до створення розкладу занять. Для створення розкладу занять потрібно перейти до відповідного пункту меню програми. Після натиснення на пункт «Створення розкладу занять» відбудеться відкриття закладки для створення розкладу занять. Для прикладу заповнений розклад занять можна переглянути на рисунку 28.</w:t>
+      </w:r>
+    </w:p>
+    <w:p>
+      <w:pPr>
+        <w:spacing w:after="0" w:line="360" w:lineRule="auto"/>
+        <w:jc w:val="both"/>
+        <w:rPr>
+          <w:rFonts w:ascii="Times New Roman" w:hAnsi="Times New Roman" w:cs="Times New Roman"/>
+          <w:sz w:val="28"/>
+          <w:szCs w:val="28"/>
+          <w:lang w:val="uk-UA"/>
+        </w:rPr>
+      </w:pPr>
+      <w:r>
+        <w:rPr>
+          <w:noProof/>
+          <w:lang w:eastAsia="ru-RU"/>
+        </w:rPr>
+        <w:drawing>
+          <wp:inline distT="0" distB="0" distL="0" distR="0" wp14:anchorId="73819398" wp14:editId="6141FC29">
+            <wp:extent cx="5940425" cy="3209290"/>
+            <wp:effectExtent l="0" t="0" r="3175" b="0"/>
+            <wp:docPr id="131" name="Рисунок 131"/>
+            <wp:cNvGraphicFramePr>
+              <a:graphicFrameLocks xmlns:a="http://schemas.openxmlformats.org/drawingml/2006/main" noChangeAspect="1"/>
+            </wp:cNvGraphicFramePr>
+            <a:graphic xmlns:a="http://schemas.openxmlformats.org/drawingml/2006/main">
+              <a:graphicData uri="http://schemas.openxmlformats.org/drawingml/2006/picture">
+                <pic:pic xmlns:pic="http://schemas.openxmlformats.org/drawingml/2006/picture">
+                  <pic:nvPicPr>
+                    <pic:cNvPr id="1" name=""/>
+                    <pic:cNvPicPr/>
+                  </pic:nvPicPr>
+                  <pic:blipFill>
+                    <a:blip r:embed="rId36"/>
+                    <a:stretch>
+                      <a:fillRect/>
+                    </a:stretch>
+                  </pic:blipFill>
+                  <pic:spPr>
+                    <a:xfrm>
+                      <a:off x="0" y="0"/>
+                      <a:ext cx="5940425" cy="3209290"/>
+                    </a:xfrm>
+                    <a:prstGeom prst="rect">
+                      <a:avLst/>
+                    </a:prstGeom>
+                  </pic:spPr>
+                </pic:pic>
+              </a:graphicData>
+            </a:graphic>
+          </wp:inline>
+        </w:drawing>
+      </w:r>
+    </w:p>
+    <w:p>
+      <w:pPr>
+        <w:spacing w:after="0" w:line="360" w:lineRule="auto"/>
+        <w:ind w:firstLine="709"/>
+        <w:jc w:val="center"/>
+        <w:rPr>
+          <w:rFonts w:ascii="Times New Roman" w:hAnsi="Times New Roman" w:cs="Times New Roman"/>
+          <w:sz w:val="28"/>
+          <w:szCs w:val="28"/>
+          <w:lang w:val="uk-UA"/>
+        </w:rPr>
+      </w:pPr>
+      <w:r>
+        <w:rPr>
+          <w:rFonts w:ascii="Times New Roman" w:hAnsi="Times New Roman" w:cs="Times New Roman"/>
+          <w:sz w:val="28"/>
+          <w:szCs w:val="28"/>
+          <w:lang w:val="uk-UA"/>
+        </w:rPr>
+        <w:t>Рисунок 28 – Головна форма під час створення розкладу занять</w:t>
+      </w:r>
+    </w:p>
+    <w:p>
+      <w:pPr>
+        <w:spacing w:after="0" w:line="360" w:lineRule="auto"/>
+        <w:ind w:firstLine="709"/>
+        <w:jc w:val="both"/>
+        <w:rPr>
+          <w:rFonts w:ascii="Times New Roman" w:hAnsi="Times New Roman" w:cs="Times New Roman"/>
+          <w:sz w:val="28"/>
+          <w:szCs w:val="28"/>
+          <w:lang w:val="uk-UA"/>
+        </w:rPr>
+      </w:pPr>
+    </w:p>
+    <w:p>
+      <w:pPr>
+        <w:spacing w:after="0" w:line="360" w:lineRule="auto"/>
+        <w:ind w:firstLine="709"/>
+        <w:jc w:val="both"/>
         <w:rPr>
           <w:rFonts w:ascii="Times New Roman" w:hAnsi="Times New Roman" w:cs="Times New Roman"/>
           <w:sz w:val="28"/>
@@ -25890,6 +28303,7 @@
         </w:rPr>
         <w:t xml:space="preserve">або </w:t>
       </w:r>
+      <w:proofErr w:type="spellStart"/>
       <w:r>
         <w:rPr>
           <w:rFonts w:ascii="Times New Roman" w:hAnsi="Times New Roman" w:cs="Times New Roman"/>
@@ -25899,6 +28313,7 @@
         </w:rPr>
         <w:t>macOS</w:t>
       </w:r>
+      <w:proofErr w:type="spellEnd"/>
       <w:r>
         <w:rPr>
           <w:rFonts w:ascii="Times New Roman" w:hAnsi="Times New Roman" w:cs="Times New Roman"/>
@@ -25935,6 +28350,7 @@
         </w:rPr>
         <w:t xml:space="preserve"> програмні засоби є </w:t>
       </w:r>
+      <w:proofErr w:type="spellStart"/>
       <w:r>
         <w:rPr>
           <w:rFonts w:ascii="Times New Roman" w:hAnsi="Times New Roman" w:cs="Times New Roman"/>
@@ -25951,7 +28367,17 @@
           <w:szCs w:val="28"/>
           <w:lang w:val="uk-UA"/>
         </w:rPr>
-        <w:t xml:space="preserve">платформними, але так як навчання здійснювалося саме за операційними системи сімейства </w:t>
+        <w:t>платформними</w:t>
+      </w:r>
+      <w:proofErr w:type="spellEnd"/>
+      <w:r>
+        <w:rPr>
+          <w:rFonts w:ascii="Times New Roman" w:hAnsi="Times New Roman" w:cs="Times New Roman"/>
+          <w:sz w:val="28"/>
+          <w:szCs w:val="28"/>
+          <w:lang w:val="uk-UA"/>
+        </w:rPr>
+        <w:t xml:space="preserve">, але так як навчання здійснювалося саме за операційними системи сімейства </w:t>
       </w:r>
       <w:r>
         <w:rPr>
@@ -26521,6 +28947,7 @@
         </w:rPr>
         <w:t xml:space="preserve"> 14.04 та </w:t>
       </w:r>
+      <w:proofErr w:type="spellStart"/>
       <w:r>
         <w:rPr>
           <w:rFonts w:ascii="Times New Roman" w:hAnsi="Times New Roman" w:cs="Times New Roman"/>
@@ -26530,6 +28957,7 @@
         </w:rPr>
         <w:t>macOS</w:t>
       </w:r>
+      <w:proofErr w:type="spellEnd"/>
       <w:r>
         <w:rPr>
           <w:rFonts w:ascii="Times New Roman" w:hAnsi="Times New Roman" w:cs="Times New Roman"/>
@@ -27156,7 +29584,7 @@
           <w:rFonts w:ascii="Times New Roman" w:hAnsi="Times New Roman" w:cs="Times New Roman"/>
           <w:sz w:val="28"/>
           <w:szCs w:val="28"/>
-          <w:lang w:val="en-US"/>
+          <w:lang w:val="uk-UA"/>
         </w:rPr>
       </w:pPr>
       <w:r>
@@ -27192,7 +29620,16 @@
           <w:szCs w:val="28"/>
           <w:lang w:val="en-US"/>
         </w:rPr>
-        <w:t>Java.</w:t>
+        <w:t>Java</w:t>
+      </w:r>
+      <w:r>
+        <w:rPr>
+          <w:rFonts w:ascii="Times New Roman" w:hAnsi="Times New Roman" w:cs="Times New Roman"/>
+          <w:sz w:val="28"/>
+          <w:szCs w:val="28"/>
+          <w:lang w:val="uk-UA"/>
+        </w:rPr>
+        <w:t>.</w:t>
       </w:r>
     </w:p>
     <w:p>
@@ -27216,6 +29653,7 @@
         </w:rPr>
         <w:t xml:space="preserve">Для створення програмної системи використовувалося інтегроване середовище розробки програм від компанії </w:t>
       </w:r>
+      <w:proofErr w:type="spellStart"/>
       <w:r>
         <w:rPr>
           <w:rFonts w:ascii="Times New Roman" w:hAnsi="Times New Roman" w:cs="Times New Roman"/>
@@ -27225,11 +29663,13 @@
         </w:rPr>
         <w:t>JetBrain</w:t>
       </w:r>
-      <w:r>
-        <w:rPr>
-          <w:rFonts w:ascii="Times New Roman" w:hAnsi="Times New Roman" w:cs="Times New Roman"/>
-          <w:sz w:val="28"/>
-          <w:szCs w:val="28"/>
+      <w:proofErr w:type="spellEnd"/>
+      <w:r>
+        <w:rPr>
+          <w:rFonts w:ascii="Times New Roman" w:hAnsi="Times New Roman" w:cs="Times New Roman"/>
+          <w:sz w:val="28"/>
+          <w:szCs w:val="28"/>
+          <w:lang w:val="uk-UA"/>
         </w:rPr>
         <w:t xml:space="preserve"> </w:t>
       </w:r>
@@ -27425,7 +29865,27 @@
           <w:szCs w:val="28"/>
           <w:lang w:val="uk-UA"/>
         </w:rPr>
-        <w:t>Володіє широким набором інтегрованих інструментів для рефакторинга, що дозволяє набагато швидше створювати і розробляти програмні системі.</w:t>
+        <w:t xml:space="preserve">Володіє широким набором інтегрованих інструментів для </w:t>
+      </w:r>
+      <w:proofErr w:type="spellStart"/>
+      <w:r>
+        <w:rPr>
+          <w:rFonts w:ascii="Times New Roman" w:hAnsi="Times New Roman" w:cs="Times New Roman"/>
+          <w:sz w:val="28"/>
+          <w:szCs w:val="28"/>
+          <w:lang w:val="uk-UA"/>
+        </w:rPr>
+        <w:t>рефакторинга</w:t>
+      </w:r>
+      <w:proofErr w:type="spellEnd"/>
+      <w:r>
+        <w:rPr>
+          <w:rFonts w:ascii="Times New Roman" w:hAnsi="Times New Roman" w:cs="Times New Roman"/>
+          <w:sz w:val="28"/>
+          <w:szCs w:val="28"/>
+          <w:lang w:val="uk-UA"/>
+        </w:rPr>
+        <w:t>, що дозволяє набагато швидше створювати і розробляти програмні системі.</w:t>
       </w:r>
     </w:p>
     <w:p>
@@ -27632,32 +30092,25 @@
         </w:rPr>
         <w:t xml:space="preserve">безкоштовний </w:t>
       </w:r>
-      <w:r>
-        <w:rPr>
-          <w:rFonts w:ascii="Times New Roman" w:hAnsi="Times New Roman" w:cs="Times New Roman"/>
-          <w:sz w:val="28"/>
-          <w:szCs w:val="28"/>
-          <w:lang w:val="uk-UA"/>
-        </w:rPr>
-        <w:t>багато</w:t>
-      </w:r>
-      <w:r>
-        <w:rPr>
-          <w:rFonts w:ascii="Times New Roman" w:hAnsi="Times New Roman" w:cs="Times New Roman"/>
-          <w:sz w:val="28"/>
-          <w:szCs w:val="28"/>
-          <w:lang w:val="uk-UA"/>
-        </w:rPr>
-        <w:t>платформний текстовий редактор з підтримкою розширень та налаштувань візуальних тем з можливістю завантаження. Підтримка основних мов програмування та їх ключових конструкції для внесення швидких змін. Володіє підтримкою під</w:t>
-      </w:r>
-      <w:r>
-        <w:rPr>
-          <w:rFonts w:ascii="Times New Roman" w:hAnsi="Times New Roman" w:cs="Times New Roman"/>
-          <w:sz w:val="28"/>
-          <w:szCs w:val="28"/>
-          <w:lang w:val="uk-UA"/>
-        </w:rPr>
-        <w:t>ключення компіляторів, такий як</w:t>
+      <w:proofErr w:type="spellStart"/>
+      <w:r>
+        <w:rPr>
+          <w:rFonts w:ascii="Times New Roman" w:hAnsi="Times New Roman" w:cs="Times New Roman"/>
+          <w:sz w:val="28"/>
+          <w:szCs w:val="28"/>
+          <w:lang w:val="uk-UA"/>
+        </w:rPr>
+        <w:t>багатоплатформний</w:t>
+      </w:r>
+      <w:proofErr w:type="spellEnd"/>
+      <w:r>
+        <w:rPr>
+          <w:rFonts w:ascii="Times New Roman" w:hAnsi="Times New Roman" w:cs="Times New Roman"/>
+          <w:sz w:val="28"/>
+          <w:szCs w:val="28"/>
+          <w:lang w:val="uk-UA"/>
+        </w:rPr>
+        <w:t xml:space="preserve"> текстовий редактор з підтримкою розширень та налаштувань візуальних тем з можливістю завантаження. Підтримка основних мов програмування та їх ключових конструкції для внесення швидких змін. Володіє підтримкою підключення компіляторів, такий як</w:t>
       </w:r>
       <w:r>
         <w:rPr>
@@ -27668,6 +30121,7 @@
         </w:rPr>
         <w:t xml:space="preserve"> </w:t>
       </w:r>
+      <w:proofErr w:type="spellStart"/>
       <w:r>
         <w:rPr>
           <w:rFonts w:ascii="Times New Roman" w:hAnsi="Times New Roman" w:cs="Times New Roman"/>
@@ -27677,6 +30131,7 @@
         </w:rPr>
         <w:t>javac</w:t>
       </w:r>
+      <w:proofErr w:type="spellEnd"/>
       <w:r>
         <w:rPr>
           <w:rFonts w:ascii="Times New Roman" w:hAnsi="Times New Roman" w:cs="Times New Roman"/>
@@ -27695,6 +30150,7 @@
         </w:rPr>
         <w:t xml:space="preserve">або </w:t>
       </w:r>
+      <w:proofErr w:type="spellStart"/>
       <w:r>
         <w:rPr>
           <w:rFonts w:ascii="Times New Roman" w:hAnsi="Times New Roman" w:cs="Times New Roman"/>
@@ -27704,6 +30160,7 @@
         </w:rPr>
         <w:t>OpenJDK</w:t>
       </w:r>
+      <w:proofErr w:type="spellEnd"/>
       <w:r>
         <w:rPr>
           <w:rFonts w:ascii="Times New Roman" w:hAnsi="Times New Roman" w:cs="Times New Roman"/>
@@ -27770,6 +30227,7 @@
         </w:rPr>
         <w:t xml:space="preserve">Версія використовуваного компілятора </w:t>
       </w:r>
+      <w:proofErr w:type="spellStart"/>
       <w:r>
         <w:rPr>
           <w:rFonts w:ascii="Times New Roman" w:hAnsi="Times New Roman" w:cs="Times New Roman"/>
@@ -27779,6 +30237,7 @@
         </w:rPr>
         <w:t>javac</w:t>
       </w:r>
+      <w:proofErr w:type="spellEnd"/>
       <w:r>
         <w:rPr>
           <w:rFonts w:ascii="Times New Roman" w:hAnsi="Times New Roman" w:cs="Times New Roman"/>
@@ -27952,8 +30411,29 @@
           <w:szCs w:val="28"/>
           <w:lang w:val="uk-UA"/>
         </w:rPr>
-        <w:t xml:space="preserve">, один з найбільших веб-сервісів для хостингу проектів. Даний сервіс заснованих на технологій версій </w:t>
-      </w:r>
+        <w:t xml:space="preserve">, один з найбільших веб-сервісів для </w:t>
+      </w:r>
+      <w:proofErr w:type="spellStart"/>
+      <w:r>
+        <w:rPr>
+          <w:rFonts w:ascii="Times New Roman" w:hAnsi="Times New Roman" w:cs="Times New Roman"/>
+          <w:sz w:val="28"/>
+          <w:szCs w:val="28"/>
+          <w:lang w:val="uk-UA"/>
+        </w:rPr>
+        <w:t>хостингу</w:t>
+      </w:r>
+      <w:proofErr w:type="spellEnd"/>
+      <w:r>
+        <w:rPr>
+          <w:rFonts w:ascii="Times New Roman" w:hAnsi="Times New Roman" w:cs="Times New Roman"/>
+          <w:sz w:val="28"/>
+          <w:szCs w:val="28"/>
+          <w:lang w:val="uk-UA"/>
+        </w:rPr>
+        <w:t xml:space="preserve"> проектів. Даний сервіс заснованих на технологій версій </w:t>
+      </w:r>
+      <w:proofErr w:type="spellStart"/>
       <w:r>
         <w:rPr>
           <w:rFonts w:ascii="Times New Roman" w:hAnsi="Times New Roman" w:cs="Times New Roman"/>
@@ -27963,6 +30443,7 @@
         </w:rPr>
         <w:t>Git</w:t>
       </w:r>
+      <w:proofErr w:type="spellEnd"/>
       <w:r>
         <w:rPr>
           <w:rFonts w:ascii="Times New Roman" w:hAnsi="Times New Roman" w:cs="Times New Roman"/>
@@ -27990,7 +30471,6 @@
           <w:rFonts w:ascii="Times New Roman" w:hAnsi="Times New Roman" w:cs="Times New Roman"/>
           <w:sz w:val="28"/>
           <w:szCs w:val="28"/>
-          <w:lang w:val="en-US"/>
         </w:rPr>
         <w:sectPr>
           <w:type w:val="continuous"/>
@@ -28009,6 +30489,7 @@
         </w:rPr>
         <w:t xml:space="preserve">Одною із вимог в завданні на дипломний проект було виведення результатів у форматі </w:t>
       </w:r>
+      <w:proofErr w:type="spellStart"/>
       <w:r>
         <w:rPr>
           <w:rFonts w:ascii="Times New Roman" w:hAnsi="Times New Roman" w:cs="Times New Roman"/>
@@ -28018,6 +30499,7 @@
         </w:rPr>
         <w:t>xls</w:t>
       </w:r>
+      <w:proofErr w:type="spellEnd"/>
       <w:r>
         <w:rPr>
           <w:rFonts w:ascii="Times New Roman" w:hAnsi="Times New Roman" w:cs="Times New Roman"/>
@@ -28042,7 +30524,32 @@
           <w:szCs w:val="28"/>
           <w:lang w:val="en-US"/>
         </w:rPr>
-        <w:t>Microsoft Excel.</w:t>
+        <w:t>Microsoft</w:t>
+      </w:r>
+      <w:r>
+        <w:rPr>
+          <w:rFonts w:ascii="Times New Roman" w:hAnsi="Times New Roman" w:cs="Times New Roman"/>
+          <w:sz w:val="28"/>
+          <w:szCs w:val="28"/>
+        </w:rPr>
+        <w:t xml:space="preserve"> </w:t>
+      </w:r>
+      <w:r>
+        <w:rPr>
+          <w:rFonts w:ascii="Times New Roman" w:hAnsi="Times New Roman" w:cs="Times New Roman"/>
+          <w:sz w:val="28"/>
+          <w:szCs w:val="28"/>
+          <w:lang w:val="en-US"/>
+        </w:rPr>
+        <w:t>Excel</w:t>
+      </w:r>
+      <w:r>
+        <w:rPr>
+          <w:rFonts w:ascii="Times New Roman" w:hAnsi="Times New Roman" w:cs="Times New Roman"/>
+          <w:sz w:val="28"/>
+          <w:szCs w:val="28"/>
+        </w:rPr>
+        <w:t>.</w:t>
       </w:r>
     </w:p>
     <w:p>
@@ -28355,7 +30862,27 @@
           <w:szCs w:val="28"/>
           <w:lang w:val="uk-UA"/>
         </w:rPr>
-        <w:t>бази даних, тоді доводиться використовувати попередньо встановлену систему керування базами даних. Зазвичай на серверах використовувалася phpMyAdmin.</w:t>
+        <w:t xml:space="preserve">бази даних, тоді доводиться використовувати попередньо встановлену систему керування базами даних. Зазвичай на серверах використовувалася </w:t>
+      </w:r>
+      <w:proofErr w:type="spellStart"/>
+      <w:r>
+        <w:rPr>
+          <w:rFonts w:ascii="Times New Roman" w:hAnsi="Times New Roman" w:cs="Times New Roman"/>
+          <w:sz w:val="28"/>
+          <w:szCs w:val="28"/>
+          <w:lang w:val="uk-UA"/>
+        </w:rPr>
+        <w:t>phpMyAdmin</w:t>
+      </w:r>
+      <w:proofErr w:type="spellEnd"/>
+      <w:r>
+        <w:rPr>
+          <w:rFonts w:ascii="Times New Roman" w:hAnsi="Times New Roman" w:cs="Times New Roman"/>
+          <w:sz w:val="28"/>
+          <w:szCs w:val="28"/>
+          <w:lang w:val="uk-UA"/>
+        </w:rPr>
+        <w:t>.</w:t>
       </w:r>
     </w:p>
     <w:p>
@@ -28370,6 +30897,7 @@
           <w:lang w:val="uk-UA"/>
         </w:rPr>
       </w:pPr>
+      <w:proofErr w:type="spellStart"/>
       <w:proofErr w:type="gramStart"/>
       <w:r>
         <w:rPr>
@@ -28381,6 +30909,7 @@
         <w:lastRenderedPageBreak/>
         <w:t>phpMyAdmin</w:t>
       </w:r>
+      <w:proofErr w:type="spellEnd"/>
       <w:proofErr w:type="gramEnd"/>
       <w:r>
         <w:rPr>
@@ -29141,8 +31670,19 @@
           <w:szCs w:val="28"/>
           <w:lang w:val="uk-UA"/>
         </w:rPr>
-        <w:t>Процесор – 1 ГГц</w:t>
-      </w:r>
+        <w:t xml:space="preserve">Процесор – 1 </w:t>
+      </w:r>
+      <w:proofErr w:type="spellStart"/>
+      <w:r>
+        <w:rPr>
+          <w:rFonts w:ascii="Times New Roman" w:hAnsi="Times New Roman" w:cs="Times New Roman"/>
+          <w:sz w:val="28"/>
+          <w:szCs w:val="28"/>
+          <w:lang w:val="uk-UA"/>
+        </w:rPr>
+        <w:t>ГГц</w:t>
+      </w:r>
+      <w:proofErr w:type="spellEnd"/>
     </w:p>
     <w:p>
       <w:pPr>
@@ -29166,8 +31706,19 @@
           <w:szCs w:val="28"/>
           <w:lang w:val="uk-UA"/>
         </w:rPr>
-        <w:t>Оперативна пам’ять – 1 Гб</w:t>
-      </w:r>
+        <w:t xml:space="preserve">Оперативна пам’ять – 1 </w:t>
+      </w:r>
+      <w:proofErr w:type="spellStart"/>
+      <w:r>
+        <w:rPr>
+          <w:rFonts w:ascii="Times New Roman" w:hAnsi="Times New Roman" w:cs="Times New Roman"/>
+          <w:sz w:val="28"/>
+          <w:szCs w:val="28"/>
+          <w:lang w:val="uk-UA"/>
+        </w:rPr>
+        <w:t>Гб</w:t>
+      </w:r>
+      <w:proofErr w:type="spellEnd"/>
     </w:p>
     <w:p>
       <w:pPr>
@@ -29252,7 +31803,27 @@
           <w:szCs w:val="28"/>
           <w:lang w:val="uk-UA"/>
         </w:rPr>
-        <w:t>Вільне місце дискового простору – 16 Гб вільного місця</w:t>
+        <w:t xml:space="preserve">Вільне місце дискового простору – 16 </w:t>
+      </w:r>
+      <w:proofErr w:type="spellStart"/>
+      <w:r>
+        <w:rPr>
+          <w:rFonts w:ascii="Times New Roman" w:hAnsi="Times New Roman" w:cs="Times New Roman"/>
+          <w:sz w:val="28"/>
+          <w:szCs w:val="28"/>
+          <w:lang w:val="uk-UA"/>
+        </w:rPr>
+        <w:t>Гб</w:t>
+      </w:r>
+      <w:proofErr w:type="spellEnd"/>
+      <w:r>
+        <w:rPr>
+          <w:rFonts w:ascii="Times New Roman" w:hAnsi="Times New Roman" w:cs="Times New Roman"/>
+          <w:sz w:val="28"/>
+          <w:szCs w:val="28"/>
+          <w:lang w:val="uk-UA"/>
+        </w:rPr>
+        <w:t xml:space="preserve"> вільного місця</w:t>
       </w:r>
     </w:p>
     <w:p>
@@ -29349,8 +31920,19 @@
           <w:szCs w:val="28"/>
           <w:lang w:val="uk-UA"/>
         </w:rPr>
-        <w:t>Процесор – 1 ГГц</w:t>
-      </w:r>
+        <w:t xml:space="preserve">Процесор – 1 </w:t>
+      </w:r>
+      <w:proofErr w:type="spellStart"/>
+      <w:r>
+        <w:rPr>
+          <w:rFonts w:ascii="Times New Roman" w:hAnsi="Times New Roman" w:cs="Times New Roman"/>
+          <w:sz w:val="28"/>
+          <w:szCs w:val="28"/>
+          <w:lang w:val="uk-UA"/>
+        </w:rPr>
+        <w:t>ГГц</w:t>
+      </w:r>
+      <w:proofErr w:type="spellEnd"/>
     </w:p>
     <w:p>
       <w:pPr>
@@ -29374,8 +31956,19 @@
           <w:szCs w:val="28"/>
           <w:lang w:val="uk-UA"/>
         </w:rPr>
-        <w:t>Оперативна пам’ять – 4 Гб</w:t>
-      </w:r>
+        <w:t xml:space="preserve">Оперативна пам’ять – 4 </w:t>
+      </w:r>
+      <w:proofErr w:type="spellStart"/>
+      <w:r>
+        <w:rPr>
+          <w:rFonts w:ascii="Times New Roman" w:hAnsi="Times New Roman" w:cs="Times New Roman"/>
+          <w:sz w:val="28"/>
+          <w:szCs w:val="28"/>
+          <w:lang w:val="uk-UA"/>
+        </w:rPr>
+        <w:t>Гб</w:t>
+      </w:r>
+      <w:proofErr w:type="spellEnd"/>
     </w:p>
     <w:p>
       <w:pPr>
@@ -29460,8 +32053,19 @@
           <w:szCs w:val="28"/>
           <w:lang w:val="uk-UA"/>
         </w:rPr>
-        <w:t>Вільне місце дискового простору – 20 Гб</w:t>
-      </w:r>
+        <w:t xml:space="preserve">Вільне місце дискового простору – 20 </w:t>
+      </w:r>
+      <w:proofErr w:type="spellStart"/>
+      <w:r>
+        <w:rPr>
+          <w:rFonts w:ascii="Times New Roman" w:hAnsi="Times New Roman" w:cs="Times New Roman"/>
+          <w:sz w:val="28"/>
+          <w:szCs w:val="28"/>
+          <w:lang w:val="uk-UA"/>
+        </w:rPr>
+        <w:t>Гб</w:t>
+      </w:r>
+      <w:proofErr w:type="spellEnd"/>
     </w:p>
     <w:p>
       <w:pPr>
@@ -29485,110 +32089,27 @@
           <w:szCs w:val="28"/>
           <w:lang w:val="uk-UA"/>
         </w:rPr>
-        <w:t>Пристрій введення – мультисенсорний дисплей</w:t>
-      </w:r>
-    </w:p>
-    <w:p>
-      <w:pPr>
-        <w:spacing w:after="0" w:line="360" w:lineRule="auto"/>
-        <w:ind w:firstLine="709"/>
-        <w:jc w:val="both"/>
-        <w:rPr>
-          <w:rFonts w:ascii="Times New Roman" w:hAnsi="Times New Roman" w:cs="Times New Roman"/>
-          <w:sz w:val="28"/>
-          <w:szCs w:val="28"/>
-          <w:lang w:val="uk-UA"/>
-        </w:rPr>
-      </w:pPr>
-      <w:r>
-        <w:rPr>
-          <w:rFonts w:ascii="Times New Roman" w:hAnsi="Times New Roman" w:cs="Times New Roman"/>
-          <w:sz w:val="28"/>
-          <w:szCs w:val="28"/>
-          <w:lang w:val="uk-UA"/>
-        </w:rPr>
-        <w:t xml:space="preserve">Програмна система була розроблена на операційній системі </w:t>
-      </w:r>
-      <w:r>
-        <w:rPr>
-          <w:rFonts w:ascii="Times New Roman" w:hAnsi="Times New Roman" w:cs="Times New Roman"/>
-          <w:sz w:val="28"/>
-          <w:szCs w:val="28"/>
-          <w:lang w:val="en-US"/>
-        </w:rPr>
-        <w:t>Windows</w:t>
-      </w:r>
-      <w:r>
-        <w:rPr>
-          <w:rFonts w:ascii="Times New Roman" w:hAnsi="Times New Roman" w:cs="Times New Roman"/>
-          <w:sz w:val="28"/>
-          <w:szCs w:val="28"/>
-          <w:lang w:val="uk-UA"/>
-        </w:rPr>
-        <w:t xml:space="preserve"> 10 і розроблялася з підтримкою </w:t>
-      </w:r>
-      <w:r>
-        <w:rPr>
-          <w:rFonts w:ascii="Times New Roman" w:hAnsi="Times New Roman" w:cs="Times New Roman"/>
-          <w:sz w:val="28"/>
-          <w:szCs w:val="28"/>
-          <w:lang w:val="uk-UA"/>
-        </w:rPr>
-        <w:t xml:space="preserve">всіх операційних систем для яких існує робоча </w:t>
-      </w:r>
-      <w:r>
-        <w:rPr>
-          <w:rFonts w:ascii="Times New Roman" w:hAnsi="Times New Roman" w:cs="Times New Roman"/>
-          <w:sz w:val="28"/>
-          <w:szCs w:val="28"/>
-          <w:lang w:val="en-US"/>
-        </w:rPr>
-        <w:t>Java</w:t>
-      </w:r>
-      <w:r>
-        <w:rPr>
-          <w:rFonts w:ascii="Times New Roman" w:hAnsi="Times New Roman" w:cs="Times New Roman"/>
-          <w:sz w:val="28"/>
-          <w:szCs w:val="28"/>
-          <w:lang w:val="uk-UA"/>
-        </w:rPr>
-        <w:t>-</w:t>
-      </w:r>
-      <w:r>
-        <w:rPr>
-          <w:rFonts w:ascii="Times New Roman" w:hAnsi="Times New Roman" w:cs="Times New Roman"/>
-          <w:sz w:val="28"/>
-          <w:szCs w:val="28"/>
-          <w:lang w:val="uk-UA"/>
-        </w:rPr>
-        <w:t xml:space="preserve">машина версії </w:t>
-      </w:r>
-      <w:r>
-        <w:rPr>
-          <w:rFonts w:ascii="Times New Roman" w:hAnsi="Times New Roman" w:cs="Times New Roman"/>
-          <w:sz w:val="28"/>
-          <w:szCs w:val="28"/>
-          <w:lang w:val="uk-UA"/>
-        </w:rPr>
-        <w:t xml:space="preserve">8 </w:t>
-      </w:r>
-      <w:r>
-        <w:rPr>
-          <w:rFonts w:ascii="Times New Roman" w:hAnsi="Times New Roman" w:cs="Times New Roman"/>
-          <w:sz w:val="28"/>
-          <w:szCs w:val="28"/>
-          <w:lang w:val="uk-UA"/>
-        </w:rPr>
-        <w:t>і вище</w:t>
-      </w:r>
-      <w:r>
-        <w:rPr>
-          <w:rFonts w:ascii="Times New Roman" w:hAnsi="Times New Roman" w:cs="Times New Roman"/>
-          <w:sz w:val="28"/>
-          <w:szCs w:val="28"/>
-          <w:lang w:val="uk-UA"/>
-        </w:rPr>
-        <w:t>. Програмна система не потребує попередньої підготовки перед перенесення на іншу операційну систему і може використовувати відразу після встановлення.</w:t>
+        <w:t xml:space="preserve">Пристрій введення – </w:t>
+      </w:r>
+      <w:proofErr w:type="spellStart"/>
+      <w:r>
+        <w:rPr>
+          <w:rFonts w:ascii="Times New Roman" w:hAnsi="Times New Roman" w:cs="Times New Roman"/>
+          <w:sz w:val="28"/>
+          <w:szCs w:val="28"/>
+          <w:lang w:val="uk-UA"/>
+        </w:rPr>
+        <w:t>мультисенсорний</w:t>
+      </w:r>
+      <w:proofErr w:type="spellEnd"/>
+      <w:r>
+        <w:rPr>
+          <w:rFonts w:ascii="Times New Roman" w:hAnsi="Times New Roman" w:cs="Times New Roman"/>
+          <w:sz w:val="28"/>
+          <w:szCs w:val="28"/>
+          <w:lang w:val="uk-UA"/>
+        </w:rPr>
+        <w:t xml:space="preserve"> дисплей</w:t>
       </w:r>
     </w:p>
     <w:p>
@@ -29610,6 +32131,96 @@
           <w:docGrid w:linePitch="360"/>
         </w:sectPr>
       </w:pPr>
+      <w:r>
+        <w:rPr>
+          <w:rFonts w:ascii="Times New Roman" w:hAnsi="Times New Roman" w:cs="Times New Roman"/>
+          <w:sz w:val="28"/>
+          <w:szCs w:val="28"/>
+          <w:lang w:val="uk-UA"/>
+        </w:rPr>
+        <w:t xml:space="preserve">Програмна система була розроблена на операційній системі </w:t>
+      </w:r>
+      <w:r>
+        <w:rPr>
+          <w:rFonts w:ascii="Times New Roman" w:hAnsi="Times New Roman" w:cs="Times New Roman"/>
+          <w:sz w:val="28"/>
+          <w:szCs w:val="28"/>
+          <w:lang w:val="en-US"/>
+        </w:rPr>
+        <w:t>Windows</w:t>
+      </w:r>
+      <w:r>
+        <w:rPr>
+          <w:rFonts w:ascii="Times New Roman" w:hAnsi="Times New Roman" w:cs="Times New Roman"/>
+          <w:sz w:val="28"/>
+          <w:szCs w:val="28"/>
+          <w:lang w:val="uk-UA"/>
+        </w:rPr>
+        <w:t xml:space="preserve"> 10 і розроблялася з підтримкою </w:t>
+      </w:r>
+      <w:r>
+        <w:rPr>
+          <w:rFonts w:ascii="Times New Roman" w:hAnsi="Times New Roman" w:cs="Times New Roman"/>
+          <w:sz w:val="28"/>
+          <w:szCs w:val="28"/>
+          <w:lang w:val="uk-UA"/>
+        </w:rPr>
+        <w:t xml:space="preserve">всіх операційних систем для яких існує робоча </w:t>
+      </w:r>
+      <w:r>
+        <w:rPr>
+          <w:rFonts w:ascii="Times New Roman" w:hAnsi="Times New Roman" w:cs="Times New Roman"/>
+          <w:sz w:val="28"/>
+          <w:szCs w:val="28"/>
+          <w:lang w:val="en-US"/>
+        </w:rPr>
+        <w:t>Java</w:t>
+      </w:r>
+      <w:r>
+        <w:rPr>
+          <w:rFonts w:ascii="Times New Roman" w:hAnsi="Times New Roman" w:cs="Times New Roman"/>
+          <w:sz w:val="28"/>
+          <w:szCs w:val="28"/>
+          <w:lang w:val="uk-UA"/>
+        </w:rPr>
+        <w:t>-</w:t>
+      </w:r>
+      <w:r>
+        <w:rPr>
+          <w:rFonts w:ascii="Times New Roman" w:hAnsi="Times New Roman" w:cs="Times New Roman"/>
+          <w:sz w:val="28"/>
+          <w:szCs w:val="28"/>
+          <w:lang w:val="uk-UA"/>
+        </w:rPr>
+        <w:t xml:space="preserve">машина версії </w:t>
+      </w:r>
+      <w:r>
+        <w:rPr>
+          <w:rFonts w:ascii="Times New Roman" w:hAnsi="Times New Roman" w:cs="Times New Roman"/>
+          <w:sz w:val="28"/>
+          <w:szCs w:val="28"/>
+          <w:lang w:val="uk-UA"/>
+        </w:rPr>
+        <w:t xml:space="preserve">8 </w:t>
+      </w:r>
+      <w:r>
+        <w:rPr>
+          <w:rFonts w:ascii="Times New Roman" w:hAnsi="Times New Roman" w:cs="Times New Roman"/>
+          <w:sz w:val="28"/>
+          <w:szCs w:val="28"/>
+          <w:lang w:val="uk-UA"/>
+        </w:rPr>
+        <w:t>і вище</w:t>
+      </w:r>
+      <w:r>
+        <w:rPr>
+          <w:rFonts w:ascii="Times New Roman" w:hAnsi="Times New Roman" w:cs="Times New Roman"/>
+          <w:sz w:val="28"/>
+          <w:szCs w:val="28"/>
+          <w:lang w:val="uk-UA"/>
+        </w:rPr>
+        <w:t>. Програмна система не потребує попередньої підготовки перед перенесення на іншу операційну систему і може використовувати відразу після встановлення.</w:t>
+      </w:r>
     </w:p>
     <w:p>
       <w:pPr>
@@ -29633,6 +32244,50 @@
           <w:lang w:val="uk-UA"/>
         </w:rPr>
         <w:lastRenderedPageBreak/>
+        <w:t>6 ОХОРОНА ПРАЦІ</w:t>
+      </w:r>
+    </w:p>
+    <w:p>
+      <w:pPr>
+        <w:spacing w:after="0" w:line="360" w:lineRule="auto"/>
+        <w:ind w:firstLine="709"/>
+        <w:jc w:val="both"/>
+        <w:rPr>
+          <w:rFonts w:ascii="Times New Roman" w:hAnsi="Times New Roman" w:cs="Times New Roman"/>
+          <w:sz w:val="28"/>
+          <w:szCs w:val="28"/>
+          <w:lang w:val="uk-UA"/>
+        </w:rPr>
+        <w:sectPr>
+          <w:pgSz w:w="11906" w:h="16838"/>
+          <w:pgMar w:top="1134" w:right="850" w:bottom="1134" w:left="1701" w:header="708" w:footer="708" w:gutter="0"/>
+          <w:cols w:space="708"/>
+          <w:docGrid w:linePitch="360"/>
+        </w:sectPr>
+      </w:pPr>
+    </w:p>
+    <w:p>
+      <w:pPr>
+        <w:spacing w:after="0" w:line="360" w:lineRule="auto"/>
+        <w:ind w:firstLine="709"/>
+        <w:jc w:val="center"/>
+        <w:rPr>
+          <w:rFonts w:ascii="Times New Roman" w:hAnsi="Times New Roman" w:cs="Times New Roman"/>
+          <w:b/>
+          <w:sz w:val="28"/>
+          <w:szCs w:val="28"/>
+          <w:lang w:val="uk-UA"/>
+        </w:rPr>
+      </w:pPr>
+      <w:r>
+        <w:rPr>
+          <w:rFonts w:ascii="Times New Roman" w:hAnsi="Times New Roman" w:cs="Times New Roman"/>
+          <w:b/>
+          <w:sz w:val="28"/>
+          <w:szCs w:val="28"/>
+          <w:lang w:val="uk-UA"/>
+        </w:rPr>
+        <w:lastRenderedPageBreak/>
         <w:t>ВИСНОВКИ</w:t>
       </w:r>
     </w:p>
@@ -29643,7 +32298,606 @@
         <w:jc w:val="both"/>
         <w:rPr>
           <w:rFonts w:ascii="Times New Roman" w:hAnsi="Times New Roman" w:cs="Times New Roman"/>
+          <w:sz w:val="28"/>
+          <w:szCs w:val="28"/>
+          <w:lang w:val="uk-UA"/>
+        </w:rPr>
+      </w:pPr>
+      <w:r>
+        <w:rPr>
+          <w:rFonts w:ascii="Times New Roman" w:hAnsi="Times New Roman" w:cs="Times New Roman"/>
+          <w:sz w:val="28"/>
+          <w:szCs w:val="28"/>
+          <w:lang w:val="uk-UA"/>
+        </w:rPr>
+        <w:t xml:space="preserve">Отже, в результаті виконання дипломного проекту за темою створення програмної системи для автоматизації створення розкладу занять ВСТ Тальнівський будівельно-економічний коледж УНУС було розроблено програмну систему, що в повній мірі виконує затребувані вимоги. Програмна система реалізує автоматизацію створення розкладу занять для навчального закладу в повній мірі. Програмна система також реалізує автоматизацію створення графіку навчального процесу. За завданням дипломного проекту </w:t>
+      </w:r>
+      <w:r>
+        <w:rPr>
+          <w:rFonts w:ascii="Times New Roman" w:hAnsi="Times New Roman" w:cs="Times New Roman"/>
+          <w:sz w:val="28"/>
+          <w:szCs w:val="28"/>
+          <w:lang w:val="uk-UA"/>
+        </w:rPr>
+        <w:t>програмна система володіє функціонал для перенесення інформації до інших форматів збереження даних.</w:t>
+      </w:r>
+    </w:p>
+    <w:p>
+      <w:pPr>
+        <w:spacing w:after="0" w:line="360" w:lineRule="auto"/>
+        <w:ind w:firstLine="709"/>
+        <w:jc w:val="both"/>
+        <w:rPr>
+          <w:rFonts w:ascii="Times New Roman" w:hAnsi="Times New Roman" w:cs="Times New Roman"/>
+          <w:sz w:val="28"/>
+          <w:szCs w:val="28"/>
+          <w:lang w:val="uk-UA"/>
+        </w:rPr>
+      </w:pPr>
+      <w:r>
+        <w:rPr>
+          <w:rFonts w:ascii="Times New Roman" w:hAnsi="Times New Roman" w:cs="Times New Roman"/>
+          <w:sz w:val="28"/>
+          <w:szCs w:val="28"/>
+          <w:lang w:val="uk-UA"/>
+        </w:rPr>
+        <w:t xml:space="preserve">В результаті роботи над дипломним проектом була виконана робота з базами даних, що закріпило знання з взаємної роботи бази даних і програмної системи. Підключення до бази даних здійснюється через спеціальні драйвера, а всі дані отримуються і модифікуються за допомогою мови </w:t>
+      </w:r>
+      <w:r>
+        <w:rPr>
+          <w:rFonts w:ascii="Times New Roman" w:hAnsi="Times New Roman" w:cs="Times New Roman"/>
+          <w:sz w:val="28"/>
+          <w:szCs w:val="28"/>
+          <w:lang w:val="en-US"/>
+        </w:rPr>
+        <w:t>SQL</w:t>
+      </w:r>
+      <w:r>
+        <w:rPr>
+          <w:rFonts w:ascii="Times New Roman" w:hAnsi="Times New Roman" w:cs="Times New Roman"/>
+          <w:sz w:val="28"/>
+          <w:szCs w:val="28"/>
+        </w:rPr>
+        <w:t xml:space="preserve">. </w:t>
+      </w:r>
+      <w:r>
+        <w:rPr>
+          <w:rFonts w:ascii="Times New Roman" w:hAnsi="Times New Roman" w:cs="Times New Roman"/>
+          <w:sz w:val="28"/>
+          <w:szCs w:val="28"/>
+          <w:lang w:val="uk-UA"/>
+        </w:rPr>
+        <w:t>Вивчення цієї мови є частиною навчання в навчальному закладі, а том</w:t>
+      </w:r>
+      <w:r>
+        <w:rPr>
+          <w:rFonts w:ascii="Times New Roman" w:hAnsi="Times New Roman" w:cs="Times New Roman"/>
+          <w:sz w:val="28"/>
+          <w:szCs w:val="28"/>
+          <w:lang w:val="uk-UA"/>
+        </w:rPr>
+        <w:t>у використання її для виконання дипломного проекту закріпило і розширило знання.</w:t>
+      </w:r>
+    </w:p>
+    <w:p>
+      <w:pPr>
+        <w:spacing w:after="0" w:line="360" w:lineRule="auto"/>
+        <w:ind w:firstLine="709"/>
+        <w:jc w:val="both"/>
+        <w:rPr>
+          <w:rFonts w:ascii="Times New Roman" w:hAnsi="Times New Roman" w:cs="Times New Roman"/>
+          <w:sz w:val="28"/>
+          <w:szCs w:val="28"/>
+          <w:lang w:val="uk-UA"/>
+        </w:rPr>
+      </w:pPr>
+      <w:r>
+        <w:rPr>
+          <w:rFonts w:ascii="Times New Roman" w:hAnsi="Times New Roman" w:cs="Times New Roman"/>
+          <w:sz w:val="28"/>
+          <w:szCs w:val="28"/>
+          <w:lang w:val="uk-UA"/>
+        </w:rPr>
+        <w:t xml:space="preserve">Програмна система дипломного проекту була розроблена за всіма вимогами до використання інтерфейсів. Володіє врівноваженим і простим для сприйняття інтерфейсом. Навчання роботі в програмній системі відбувається дуже швидко, що є одною із вимог до створення дипломного проекту. </w:t>
+      </w:r>
+      <w:r>
+        <w:rPr>
+          <w:rFonts w:ascii="Times New Roman" w:hAnsi="Times New Roman" w:cs="Times New Roman"/>
+          <w:sz w:val="28"/>
+          <w:szCs w:val="28"/>
+          <w:lang w:val="uk-UA"/>
+        </w:rPr>
+        <w:t>Робота над створення інтерфейсу програмної системи включення в курс навчання і всі знання були закріпленні і розширенні під час виконання завдання.</w:t>
+      </w:r>
+    </w:p>
+    <w:p>
+      <w:pPr>
+        <w:spacing w:after="0" w:line="360" w:lineRule="auto"/>
+        <w:ind w:firstLine="709"/>
+        <w:jc w:val="both"/>
+        <w:rPr>
+          <w:rFonts w:ascii="Times New Roman" w:hAnsi="Times New Roman" w:cs="Times New Roman"/>
+          <w:sz w:val="28"/>
+          <w:szCs w:val="28"/>
+          <w:lang w:val="uk-UA"/>
+        </w:rPr>
+      </w:pPr>
+      <w:r>
+        <w:rPr>
+          <w:rFonts w:ascii="Times New Roman" w:hAnsi="Times New Roman" w:cs="Times New Roman"/>
+          <w:sz w:val="28"/>
+          <w:szCs w:val="28"/>
+          <w:lang w:val="uk-UA"/>
+        </w:rPr>
+        <w:t>Під час виконання дипломного проекту додатково було виконано ознайомлення із предметною областю в особливості областю створення розкладу занять в навчальному закладі. Завдання створення розкладу включає в себе широку галузь знань, що включають управління і планування. Всі ці знання допоможуть керувати власною організацію і планувати її роботу.</w:t>
+      </w:r>
+    </w:p>
+    <w:p>
+      <w:pPr>
+        <w:spacing w:after="0" w:line="360" w:lineRule="auto"/>
+        <w:ind w:firstLine="709"/>
+        <w:jc w:val="both"/>
+        <w:rPr>
+          <w:rFonts w:ascii="Times New Roman" w:hAnsi="Times New Roman" w:cs="Times New Roman"/>
+          <w:sz w:val="28"/>
+          <w:szCs w:val="28"/>
+          <w:lang w:val="uk-UA"/>
+        </w:rPr>
+      </w:pPr>
+      <w:r>
+        <w:rPr>
+          <w:rFonts w:ascii="Times New Roman" w:hAnsi="Times New Roman" w:cs="Times New Roman"/>
+          <w:sz w:val="28"/>
+          <w:szCs w:val="28"/>
+          <w:lang w:val="uk-UA"/>
+        </w:rPr>
+        <w:t xml:space="preserve">При роботі над дипломний проектом використовувалася об’єктно-орієнтована мова програмування високого рівня </w:t>
+      </w:r>
+      <w:r>
+        <w:rPr>
+          <w:rFonts w:ascii="Times New Roman" w:hAnsi="Times New Roman" w:cs="Times New Roman"/>
+          <w:sz w:val="28"/>
+          <w:szCs w:val="28"/>
+          <w:lang w:val="en-US"/>
+        </w:rPr>
+        <w:t>Java</w:t>
+      </w:r>
+      <w:r>
+        <w:rPr>
+          <w:rFonts w:ascii="Times New Roman" w:hAnsi="Times New Roman" w:cs="Times New Roman"/>
+          <w:sz w:val="28"/>
+          <w:szCs w:val="28"/>
+        </w:rPr>
+        <w:t xml:space="preserve">. </w:t>
+      </w:r>
+      <w:r>
+        <w:rPr>
+          <w:rFonts w:ascii="Times New Roman" w:hAnsi="Times New Roman" w:cs="Times New Roman"/>
+          <w:sz w:val="28"/>
+          <w:szCs w:val="28"/>
+          <w:lang w:val="uk-UA"/>
+        </w:rPr>
+        <w:t xml:space="preserve">Дана мова є одною із найпопулярніших і найбільш затребуваних мов програмування. Виконання завдань </w:t>
+      </w:r>
+      <w:r>
+        <w:rPr>
+          <w:rFonts w:ascii="Times New Roman" w:hAnsi="Times New Roman" w:cs="Times New Roman"/>
+          <w:sz w:val="28"/>
+          <w:szCs w:val="28"/>
+          <w:lang w:val="uk-UA"/>
+        </w:rPr>
+        <w:lastRenderedPageBreak/>
+        <w:t xml:space="preserve">дипломного проекту значного розширило знання з мови програмування. Набуті знання є дуже цінними і обов’язково будуть використанні в майбутньому. Додатково було виконано проектування програмної системи за допомогою </w:t>
+      </w:r>
+      <w:r>
+        <w:rPr>
+          <w:rFonts w:ascii="Times New Roman" w:hAnsi="Times New Roman" w:cs="Times New Roman"/>
+          <w:sz w:val="28"/>
+          <w:szCs w:val="28"/>
+          <w:lang w:val="en-US"/>
+        </w:rPr>
+        <w:t>UML</w:t>
+      </w:r>
+      <w:r>
+        <w:rPr>
+          <w:rFonts w:ascii="Times New Roman" w:hAnsi="Times New Roman" w:cs="Times New Roman"/>
+          <w:sz w:val="28"/>
+          <w:szCs w:val="28"/>
+        </w:rPr>
+        <w:t xml:space="preserve">, </w:t>
+      </w:r>
+      <w:r>
+        <w:rPr>
+          <w:rFonts w:ascii="Times New Roman" w:hAnsi="Times New Roman" w:cs="Times New Roman"/>
+          <w:sz w:val="28"/>
+          <w:szCs w:val="28"/>
+          <w:lang w:val="uk-UA"/>
+        </w:rPr>
+        <w:t xml:space="preserve">що дуже важливо для роботи над великими проектами. </w:t>
+      </w:r>
+      <w:r>
+        <w:rPr>
+          <w:rFonts w:ascii="Times New Roman" w:hAnsi="Times New Roman" w:cs="Times New Roman"/>
+          <w:sz w:val="28"/>
+          <w:szCs w:val="28"/>
+          <w:lang w:val="uk-UA"/>
+        </w:rPr>
+        <w:t>Створення програмної системи такого масштабу надає навиків роботи над проектом, поділення його на частини та використання можливостей об’єктно-орієнтованого програмування.</w:t>
+      </w:r>
+    </w:p>
+    <w:p>
+      <w:pPr>
+        <w:spacing w:after="0" w:line="360" w:lineRule="auto"/>
+        <w:ind w:firstLine="709"/>
+        <w:jc w:val="both"/>
+        <w:rPr>
+          <w:rFonts w:ascii="Times New Roman" w:hAnsi="Times New Roman" w:cs="Times New Roman"/>
+          <w:sz w:val="28"/>
+          <w:szCs w:val="28"/>
+          <w:lang w:val="uk-UA"/>
+        </w:rPr>
+      </w:pPr>
+      <w:r>
+        <w:rPr>
+          <w:rFonts w:ascii="Times New Roman" w:hAnsi="Times New Roman" w:cs="Times New Roman"/>
+          <w:sz w:val="28"/>
+          <w:szCs w:val="28"/>
+          <w:lang w:val="uk-UA"/>
+        </w:rPr>
+        <w:t xml:space="preserve">Для роботи в об’єктно-орієнтованому стилі програмування були вивчені та засвоєне використання шаблонів проектування. Використання шаблонів проектування за </w:t>
+      </w:r>
+      <w:r>
+        <w:rPr>
+          <w:rFonts w:ascii="Times New Roman" w:hAnsi="Times New Roman" w:cs="Times New Roman"/>
+          <w:sz w:val="28"/>
+          <w:szCs w:val="28"/>
+          <w:lang w:val="en-US"/>
+        </w:rPr>
+        <w:t>GOF</w:t>
+      </w:r>
+      <w:r>
+        <w:rPr>
+          <w:rFonts w:ascii="Times New Roman" w:hAnsi="Times New Roman" w:cs="Times New Roman"/>
+          <w:sz w:val="28"/>
+          <w:szCs w:val="28"/>
+        </w:rPr>
+        <w:t xml:space="preserve"> </w:t>
+      </w:r>
+      <w:r>
+        <w:rPr>
+          <w:rFonts w:ascii="Times New Roman" w:hAnsi="Times New Roman" w:cs="Times New Roman"/>
+          <w:sz w:val="28"/>
+          <w:szCs w:val="28"/>
+          <w:lang w:val="uk-UA"/>
+        </w:rPr>
+        <w:t xml:space="preserve">є світовою практикою. Їх використання прискорює розробку програмної системи, а також надає їй можливості виконувати розширення та масштабування в майбутньому для створення модифікацій іншими програмістами. Програмна система володіє повністю відкритим кодом і створення таким чином, щоб будь-хто міг продовжити роботу на проектом і добавляв нових особливостей. Також при проектуванні застосовувалися принципи </w:t>
+      </w:r>
+      <w:r>
+        <w:rPr>
+          <w:rFonts w:ascii="Times New Roman" w:hAnsi="Times New Roman" w:cs="Times New Roman"/>
+          <w:sz w:val="28"/>
+          <w:szCs w:val="28"/>
+          <w:lang w:val="en-US"/>
+        </w:rPr>
+        <w:t>SOLID</w:t>
+      </w:r>
+      <w:r>
+        <w:rPr>
+          <w:rFonts w:ascii="Times New Roman" w:hAnsi="Times New Roman" w:cs="Times New Roman"/>
+          <w:sz w:val="28"/>
+          <w:szCs w:val="28"/>
+        </w:rPr>
+        <w:t xml:space="preserve">, </w:t>
+      </w:r>
+      <w:r>
+        <w:rPr>
+          <w:rFonts w:ascii="Times New Roman" w:hAnsi="Times New Roman" w:cs="Times New Roman"/>
+          <w:sz w:val="28"/>
+          <w:szCs w:val="28"/>
+          <w:lang w:val="uk-UA"/>
+        </w:rPr>
+        <w:t>що надають проекту більш розширеного поняття об’єктно-орієнтованого програмування.</w:t>
+      </w:r>
+      <w:r>
+        <w:rPr>
+          <w:rFonts w:ascii="Times New Roman" w:hAnsi="Times New Roman" w:cs="Times New Roman"/>
+          <w:sz w:val="28"/>
+          <w:szCs w:val="28"/>
+          <w:lang w:val="uk-UA"/>
+        </w:rPr>
+        <w:t xml:space="preserve"> Використання правил </w:t>
+      </w:r>
+      <w:r>
+        <w:rPr>
+          <w:rFonts w:ascii="Times New Roman" w:hAnsi="Times New Roman" w:cs="Times New Roman"/>
+          <w:sz w:val="28"/>
+          <w:szCs w:val="28"/>
+          <w:lang w:val="en-US"/>
+        </w:rPr>
+        <w:t>SOLID</w:t>
+      </w:r>
+      <w:r>
+        <w:rPr>
+          <w:rFonts w:ascii="Times New Roman" w:hAnsi="Times New Roman" w:cs="Times New Roman"/>
+          <w:sz w:val="28"/>
+          <w:szCs w:val="28"/>
+          <w:lang w:val="uk-UA"/>
+        </w:rPr>
+        <w:t xml:space="preserve"> </w:t>
+      </w:r>
+      <w:r>
+        <w:rPr>
+          <w:rFonts w:ascii="Times New Roman" w:hAnsi="Times New Roman" w:cs="Times New Roman"/>
+          <w:sz w:val="28"/>
+          <w:szCs w:val="28"/>
+          <w:lang w:val="uk-UA"/>
+        </w:rPr>
+        <w:t>надає стабільність програмній системі. Ці правила надають простоту і розширенні та створені модифікацій.</w:t>
+      </w:r>
+    </w:p>
+    <w:p>
+      <w:pPr>
+        <w:spacing w:after="0" w:line="360" w:lineRule="auto"/>
+        <w:ind w:firstLine="709"/>
+        <w:jc w:val="both"/>
+        <w:rPr>
+          <w:rFonts w:ascii="Times New Roman" w:hAnsi="Times New Roman" w:cs="Times New Roman"/>
+          <w:sz w:val="28"/>
+          <w:szCs w:val="28"/>
+          <w:lang w:val="uk-UA"/>
+        </w:rPr>
+      </w:pPr>
+      <w:r>
+        <w:rPr>
+          <w:rFonts w:ascii="Times New Roman" w:hAnsi="Times New Roman" w:cs="Times New Roman"/>
+          <w:sz w:val="28"/>
+          <w:szCs w:val="28"/>
+          <w:lang w:val="uk-UA"/>
+        </w:rPr>
+        <w:t xml:space="preserve">Для виконання завдання за темою дипломного проекту використовувалася </w:t>
+      </w:r>
+      <w:r>
+        <w:rPr>
+          <w:rFonts w:ascii="Times New Roman" w:hAnsi="Times New Roman" w:cs="Times New Roman"/>
+          <w:sz w:val="28"/>
+          <w:szCs w:val="28"/>
+          <w:lang w:val="en-US"/>
+        </w:rPr>
+        <w:t>IDE</w:t>
+      </w:r>
+      <w:r>
+        <w:rPr>
+          <w:rFonts w:ascii="Times New Roman" w:hAnsi="Times New Roman" w:cs="Times New Roman"/>
+          <w:sz w:val="28"/>
+          <w:szCs w:val="28"/>
+        </w:rPr>
+        <w:t xml:space="preserve">. </w:t>
+      </w:r>
+      <w:r>
+        <w:rPr>
+          <w:rFonts w:ascii="Times New Roman" w:hAnsi="Times New Roman" w:cs="Times New Roman"/>
+          <w:sz w:val="28"/>
+          <w:szCs w:val="28"/>
+          <w:lang w:val="uk-UA"/>
+        </w:rPr>
+        <w:t xml:space="preserve">Довгий час роботи дозволив розширити знання з використання і прискорив швидкість розробки. Всі майбутні проекти, що будуть створюватися на такій же технології будуть створюватися з більшою швидкість і ефективністю. Знання з ефективного використання </w:t>
+      </w:r>
+      <w:r>
+        <w:rPr>
+          <w:rFonts w:ascii="Times New Roman" w:hAnsi="Times New Roman" w:cs="Times New Roman"/>
+          <w:sz w:val="28"/>
+          <w:szCs w:val="28"/>
+          <w:lang w:val="en-US"/>
+        </w:rPr>
+        <w:t>IDE</w:t>
+      </w:r>
+      <w:r>
+        <w:rPr>
+          <w:rFonts w:ascii="Times New Roman" w:hAnsi="Times New Roman" w:cs="Times New Roman"/>
+          <w:sz w:val="28"/>
+          <w:szCs w:val="28"/>
+        </w:rPr>
+        <w:t xml:space="preserve"> </w:t>
+      </w:r>
+      <w:r>
+        <w:rPr>
+          <w:rFonts w:ascii="Times New Roman" w:hAnsi="Times New Roman" w:cs="Times New Roman"/>
+          <w:sz w:val="28"/>
+          <w:szCs w:val="28"/>
+          <w:lang w:val="uk-UA"/>
+        </w:rPr>
+        <w:t>цінуються в програмісті на високому рівні.</w:t>
+      </w:r>
+    </w:p>
+    <w:p>
+      <w:pPr>
+        <w:spacing w:after="0" w:line="360" w:lineRule="auto"/>
+        <w:ind w:firstLine="709"/>
+        <w:jc w:val="both"/>
+        <w:rPr>
+          <w:rFonts w:ascii="Times New Roman" w:hAnsi="Times New Roman" w:cs="Times New Roman"/>
+          <w:sz w:val="28"/>
+          <w:szCs w:val="28"/>
+          <w:lang w:val="uk-UA"/>
+        </w:rPr>
+      </w:pPr>
+      <w:r>
+        <w:rPr>
+          <w:rFonts w:ascii="Times New Roman" w:hAnsi="Times New Roman" w:cs="Times New Roman"/>
+          <w:sz w:val="28"/>
+          <w:szCs w:val="28"/>
+          <w:lang w:val="uk-UA"/>
+        </w:rPr>
+        <w:t xml:space="preserve">При тестуванні програмного продукту, що є багатоплатформним, було потрібно використовувати різні операційні системи. Навики роботи з операційними система </w:t>
+      </w:r>
+      <w:r>
+        <w:rPr>
+          <w:rFonts w:ascii="Times New Roman" w:hAnsi="Times New Roman" w:cs="Times New Roman"/>
+          <w:sz w:val="28"/>
+          <w:szCs w:val="28"/>
+          <w:lang w:val="en-US"/>
+        </w:rPr>
+        <w:t>Windows</w:t>
+      </w:r>
+      <w:r>
+        <w:rPr>
+          <w:rFonts w:ascii="Times New Roman" w:hAnsi="Times New Roman" w:cs="Times New Roman"/>
+          <w:sz w:val="28"/>
+          <w:szCs w:val="28"/>
+          <w:lang w:val="uk-UA"/>
+        </w:rPr>
+        <w:t xml:space="preserve">, </w:t>
+      </w:r>
+      <w:r>
+        <w:rPr>
+          <w:rFonts w:ascii="Times New Roman" w:hAnsi="Times New Roman" w:cs="Times New Roman"/>
+          <w:sz w:val="28"/>
+          <w:szCs w:val="28"/>
+          <w:lang w:val="en-US"/>
+        </w:rPr>
+        <w:t>Linux</w:t>
+      </w:r>
+      <w:r>
+        <w:rPr>
+          <w:rFonts w:ascii="Times New Roman" w:hAnsi="Times New Roman" w:cs="Times New Roman"/>
+          <w:sz w:val="28"/>
+          <w:szCs w:val="28"/>
+          <w:lang w:val="uk-UA"/>
+        </w:rPr>
+        <w:t xml:space="preserve">, </w:t>
+      </w:r>
+      <w:r>
+        <w:rPr>
+          <w:rFonts w:ascii="Times New Roman" w:hAnsi="Times New Roman" w:cs="Times New Roman"/>
+          <w:sz w:val="28"/>
+          <w:szCs w:val="28"/>
+          <w:lang w:val="en-US"/>
+        </w:rPr>
+        <w:t>masOS</w:t>
+      </w:r>
+      <w:r>
+        <w:rPr>
+          <w:rFonts w:ascii="Times New Roman" w:hAnsi="Times New Roman" w:cs="Times New Roman"/>
+          <w:sz w:val="28"/>
+          <w:szCs w:val="28"/>
+          <w:lang w:val="uk-UA"/>
+        </w:rPr>
+        <w:t xml:space="preserve"> </w:t>
+      </w:r>
+      <w:r>
+        <w:rPr>
+          <w:rFonts w:ascii="Times New Roman" w:hAnsi="Times New Roman" w:cs="Times New Roman"/>
+          <w:sz w:val="28"/>
+          <w:szCs w:val="28"/>
+          <w:lang w:val="uk-UA"/>
+        </w:rPr>
+        <w:t xml:space="preserve">були засвоєні. Інтерфейс роботи з операційними системи володіє деякими особливостями і використання їх для тестування програмного продукту привело до засвоєння певних навиків, що </w:t>
+      </w:r>
+      <w:r>
+        <w:rPr>
+          <w:rFonts w:ascii="Times New Roman" w:hAnsi="Times New Roman" w:cs="Times New Roman"/>
+          <w:sz w:val="28"/>
+          <w:szCs w:val="28"/>
+          <w:lang w:val="uk-UA"/>
+        </w:rPr>
+        <w:lastRenderedPageBreak/>
+        <w:t>будуть потрібні в майбутньому. Кожен роботодавець володіє різними системи, які використовує для виробництва і навики роботи у всіх основних системах прискорять швидкість пристосування до нових умов розробки.</w:t>
+      </w:r>
+    </w:p>
+    <w:p>
+      <w:pPr>
+        <w:spacing w:after="0" w:line="360" w:lineRule="auto"/>
+        <w:ind w:firstLine="709"/>
+        <w:jc w:val="both"/>
+        <w:rPr>
+          <w:rFonts w:ascii="Times New Roman" w:hAnsi="Times New Roman" w:cs="Times New Roman"/>
+          <w:sz w:val="28"/>
+          <w:szCs w:val="28"/>
+          <w:lang w:val="uk-UA"/>
+        </w:rPr>
+      </w:pPr>
+      <w:r>
+        <w:rPr>
+          <w:rFonts w:ascii="Times New Roman" w:hAnsi="Times New Roman" w:cs="Times New Roman"/>
+          <w:sz w:val="28"/>
+          <w:szCs w:val="28"/>
+          <w:lang w:val="uk-UA"/>
+        </w:rPr>
+        <w:t xml:space="preserve">Виконання дипломного проекту вважається успішним. Всі поставлені завдання були виконанні в повній мірі. Деякі завдання були виконані з творчим підходом, що додає їм особливості </w:t>
+      </w:r>
+      <w:r>
+        <w:rPr>
+          <w:rFonts w:ascii="Times New Roman" w:hAnsi="Times New Roman" w:cs="Times New Roman"/>
+          <w:sz w:val="28"/>
+          <w:szCs w:val="28"/>
+          <w:lang w:val="uk-UA"/>
+        </w:rPr>
+        <w:t>і ефективності у використанні. Всі програмні розробки володіють відкритим кодом і доступні кожному для використання.</w:t>
+      </w:r>
+    </w:p>
+    <w:p>
+      <w:pPr>
+        <w:spacing w:after="0" w:line="360" w:lineRule="auto"/>
+        <w:ind w:firstLine="709"/>
+        <w:jc w:val="both"/>
+        <w:rPr>
+          <w:rFonts w:ascii="Times New Roman" w:hAnsi="Times New Roman" w:cs="Times New Roman"/>
+          <w:sz w:val="28"/>
+          <w:szCs w:val="28"/>
+          <w:lang w:val="uk-UA"/>
+        </w:rPr>
+      </w:pPr>
+    </w:p>
+    <w:p>
+      <w:pPr>
+        <w:spacing w:after="0" w:line="360" w:lineRule="auto"/>
+        <w:ind w:firstLine="709"/>
+        <w:jc w:val="both"/>
+        <w:rPr>
+          <w:rFonts w:ascii="Times New Roman" w:hAnsi="Times New Roman" w:cs="Times New Roman"/>
+          <w:sz w:val="28"/>
+          <w:szCs w:val="28"/>
+          <w:lang w:val="uk-UA"/>
+        </w:rPr>
+        <w:sectPr>
+          <w:pgSz w:w="11906" w:h="16838"/>
+          <w:pgMar w:top="1134" w:right="850" w:bottom="1134" w:left="1701" w:header="708" w:footer="708" w:gutter="0"/>
+          <w:cols w:space="708"/>
+          <w:docGrid w:linePitch="360"/>
+        </w:sectPr>
+      </w:pPr>
+    </w:p>
+    <w:p>
+      <w:pPr>
+        <w:spacing w:after="0" w:line="360" w:lineRule="auto"/>
+        <w:ind w:firstLine="709"/>
+        <w:jc w:val="center"/>
+        <w:rPr>
+          <w:rFonts w:ascii="Times New Roman" w:hAnsi="Times New Roman" w:cs="Times New Roman"/>
           <w:b/>
+          <w:sz w:val="28"/>
+          <w:szCs w:val="28"/>
+          <w:lang w:val="uk-UA"/>
+        </w:rPr>
+      </w:pPr>
+      <w:r>
+        <w:rPr>
+          <w:rFonts w:ascii="Times New Roman" w:hAnsi="Times New Roman" w:cs="Times New Roman"/>
+          <w:b/>
+          <w:sz w:val="28"/>
+          <w:szCs w:val="28"/>
+          <w:lang w:val="uk-UA"/>
+        </w:rPr>
+        <w:lastRenderedPageBreak/>
+        <w:t>ВИКОРИСТАНА ЛІТЕРАТУРА</w:t>
+      </w:r>
+    </w:p>
+    <w:p>
+      <w:pPr>
+        <w:spacing w:after="0" w:line="360" w:lineRule="auto"/>
+        <w:ind w:firstLine="709"/>
+        <w:rPr>
+          <w:rFonts w:ascii="Times New Roman" w:hAnsi="Times New Roman" w:cs="Times New Roman"/>
           <w:sz w:val="28"/>
           <w:szCs w:val="28"/>
           <w:lang w:val="uk-UA"/>
@@ -31175,6 +34429,7 @@
   <w:style w:type="character" w:default="1" w:styleId="a0">
     <w:name w:val="Default Paragraph Font"/>
     <w:uiPriority w:val="1"/>
+    <w:semiHidden/>
     <w:unhideWhenUsed/>
   </w:style>
   <w:style w:type="table" w:default="1" w:styleId="a1">
